--- a/Document/Graph Database  Specification.docx
+++ b/Document/Graph Database  Specification.docx
@@ -450,11 +450,6 @@
       </w:r>
     </w:p>
     <w:p>
-      <w:pPr>
-        <w:rPr>
-          <w:rFonts w:hint="eastAsia"/>
-        </w:rPr>
-      </w:pPr>
       <w:r>
         <w:rPr>
           <w:rFonts w:hint="eastAsia"/>
@@ -463,11 +458,6 @@
       </w:r>
     </w:p>
     <w:p>
-      <w:pPr>
-        <w:rPr>
-          <w:rFonts w:hint="eastAsia"/>
-        </w:rPr>
-      </w:pPr>
       <w:r>
         <w:rPr>
           <w:rFonts w:hint="eastAsia"/>
@@ -478,9 +468,6 @@
     <w:p>
       <w:pPr>
         <w:ind w:firstLine="720"/>
-        <w:rPr>
-          <w:rFonts w:hint="eastAsia"/>
-        </w:rPr>
       </w:pPr>
       <w:r>
         <w:rPr>
@@ -510,9 +497,6 @@
     <w:p>
       <w:pPr>
         <w:ind w:firstLine="720"/>
-        <w:rPr>
-          <w:rFonts w:hint="eastAsia"/>
-        </w:rPr>
       </w:pPr>
       <w:r>
         <w:rPr>
@@ -544,9 +528,6 @@
     <w:p>
       <w:pPr>
         <w:ind w:firstLine="720"/>
-        <w:rPr>
-          <w:rFonts w:hint="eastAsia"/>
-        </w:rPr>
       </w:pPr>
       <w:r>
         <w:rPr>
@@ -600,11 +581,6 @@
       </w:r>
     </w:p>
     <w:p>
-      <w:pPr>
-        <w:rPr>
-          <w:rFonts w:hint="eastAsia"/>
-        </w:rPr>
-      </w:pPr>
       <w:r>
         <w:rPr>
           <w:rFonts w:hint="eastAsia"/>
@@ -613,11 +589,6 @@
       </w:r>
     </w:p>
     <w:p>
-      <w:pPr>
-        <w:rPr>
-          <w:rFonts w:hint="eastAsia"/>
-        </w:rPr>
-      </w:pPr>
       <w:r>
         <w:rPr>
           <w:rFonts w:hint="eastAsia"/>
@@ -626,11 +597,6 @@
       </w:r>
     </w:p>
     <w:p>
-      <w:pPr>
-        <w:rPr>
-          <w:rFonts w:hint="eastAsia"/>
-        </w:rPr>
-      </w:pPr>
       <w:r>
         <w:rPr>
           <w:rFonts w:hint="eastAsia"/>
@@ -646,11 +612,6 @@
       </w:r>
     </w:p>
     <w:p>
-      <w:pPr>
-        <w:rPr>
-          <w:rFonts w:hint="eastAsia"/>
-        </w:rPr>
-      </w:pPr>
       <w:r>
         <w:rPr>
           <w:rFonts w:hint="eastAsia"/>
@@ -666,11 +627,6 @@
       </w:r>
     </w:p>
     <w:p>
-      <w:pPr>
-        <w:rPr>
-          <w:rFonts w:hint="eastAsia"/>
-        </w:rPr>
-      </w:pPr>
       <w:r>
         <w:rPr>
           <w:rFonts w:hint="eastAsia"/>
@@ -686,11 +642,6 @@
       </w:r>
     </w:p>
     <w:p>
-      <w:pPr>
-        <w:rPr>
-          <w:rFonts w:hint="eastAsia"/>
-        </w:rPr>
-      </w:pPr>
       <w:r>
         <w:rPr>
           <w:rFonts w:hint="eastAsia"/>
@@ -868,9 +819,6 @@
     <w:p>
       <w:pPr>
         <w:ind w:firstLine="720"/>
-        <w:rPr>
-          <w:rFonts w:hint="eastAsia"/>
-        </w:rPr>
       </w:pPr>
       <w:r>
         <w:rPr>
@@ -894,9 +842,6 @@
     <w:p>
       <w:pPr>
         <w:ind w:firstLine="720"/>
-        <w:rPr>
-          <w:rFonts w:hint="eastAsia"/>
-        </w:rPr>
       </w:pPr>
       <w:r>
         <w:rPr>
@@ -938,9 +883,6 @@
     <w:p>
       <w:pPr>
         <w:ind w:firstLine="720"/>
-        <w:rPr>
-          <w:rFonts w:hint="eastAsia"/>
-        </w:rPr>
       </w:pPr>
       <w:r>
         <w:rPr>
@@ -975,9 +917,6 @@
     <w:p>
       <w:pPr>
         <w:jc w:val="center"/>
-        <w:rPr>
-          <w:rFonts w:hint="eastAsia"/>
-        </w:rPr>
       </w:pPr>
       <w:r>
         <w:object w:dxaOrig="8559" w:dyaOrig="5612">
@@ -1001,9 +940,9 @@
             <o:lock v:ext="edit" aspectratio="t"/>
           </v:shapetype>
           <v:shape id="_x0000_i1025" type="#_x0000_t75" style="width:428.25pt;height:280.5pt" o:ole="">
-            <v:imagedata r:id="rId6" o:title=""/>
+            <v:imagedata r:id="rId7" o:title=""/>
           </v:shape>
-          <o:OLEObject Type="Embed" ProgID="Visio.Drawing.11" ShapeID="_x0000_i1025" DrawAspect="Content" ObjectID="_1523879759" r:id="rId7"/>
+          <o:OLEObject Type="Embed" ProgID="Visio.Drawing.11" ShapeID="_x0000_i1025" DrawAspect="Content" ObjectID="_1524317967" r:id="rId8"/>
         </w:object>
       </w:r>
     </w:p>
@@ -1024,9 +963,6 @@
     <w:p>
       <w:pPr>
         <w:pStyle w:val="Heading2"/>
-        <w:rPr>
-          <w:rFonts w:hint="eastAsia"/>
-        </w:rPr>
       </w:pPr>
       <w:r>
         <w:rPr>
@@ -1050,9 +986,6 @@
     <w:p>
       <w:pPr>
         <w:pStyle w:val="Heading3"/>
-        <w:rPr>
-          <w:rFonts w:hint="eastAsia"/>
-        </w:rPr>
       </w:pPr>
       <w:r>
         <w:rPr>
@@ -1074,11 +1007,6 @@
       </w:r>
     </w:p>
     <w:p>
-      <w:pPr>
-        <w:rPr>
-          <w:rFonts w:hint="eastAsia"/>
-        </w:rPr>
-      </w:pPr>
       <w:r>
         <w:rPr>
           <w:rFonts w:hint="eastAsia"/>
@@ -1089,9 +1017,6 @@
     <w:p>
       <w:pPr>
         <w:ind w:firstLine="720"/>
-        <w:rPr>
-          <w:rFonts w:hint="eastAsia"/>
-        </w:rPr>
       </w:pPr>
       <w:r>
         <w:rPr>
@@ -1135,9 +1060,6 @@
     <w:p>
       <w:pPr>
         <w:ind w:firstLine="720"/>
-        <w:rPr>
-          <w:rFonts w:hint="eastAsia"/>
-        </w:rPr>
       </w:pPr>
       <w:r>
         <w:rPr>
@@ -1179,9 +1101,6 @@
     <w:p>
       <w:pPr>
         <w:ind w:firstLine="720"/>
-        <w:rPr>
-          <w:rFonts w:hint="eastAsia"/>
-        </w:rPr>
       </w:pPr>
       <w:r>
         <w:rPr>
@@ -1197,11 +1116,6 @@
       </w:r>
     </w:p>
     <w:p>
-      <w:pPr>
-        <w:rPr>
-          <w:rFonts w:hint="eastAsia"/>
-        </w:rPr>
-      </w:pPr>
       <w:r>
         <w:rPr>
           <w:rFonts w:hint="eastAsia"/>
@@ -1210,11 +1124,6 @@
       </w:r>
     </w:p>
     <w:p>
-      <w:pPr>
-        <w:rPr>
-          <w:rFonts w:hint="eastAsia"/>
-        </w:rPr>
-      </w:pPr>
       <w:r>
         <w:rPr>
           <w:rFonts w:hint="eastAsia"/>
@@ -1276,11 +1185,6 @@
       </w:r>
     </w:p>
     <w:p>
-      <w:pPr>
-        <w:rPr>
-          <w:rFonts w:hint="eastAsia"/>
-        </w:rPr>
-      </w:pPr>
       <w:r>
         <w:rPr>
           <w:rFonts w:hint="eastAsia"/>
@@ -1348,11 +1252,6 @@
       </w:r>
     </w:p>
     <w:p>
-      <w:pPr>
-        <w:rPr>
-          <w:rFonts w:hint="eastAsia"/>
-        </w:rPr>
-      </w:pPr>
       <w:r>
         <w:rPr>
           <w:rFonts w:hint="eastAsia"/>
@@ -1392,11 +1291,6 @@
       </w:r>
     </w:p>
     <w:p>
-      <w:pPr>
-        <w:rPr>
-          <w:rFonts w:hint="eastAsia"/>
-        </w:rPr>
-      </w:pPr>
       <w:r>
         <w:rPr>
           <w:rFonts w:hint="eastAsia"/>
@@ -1450,11 +1344,6 @@
       </w:r>
     </w:p>
     <w:p>
-      <w:pPr>
-        <w:rPr>
-          <w:rFonts w:hint="eastAsia"/>
-        </w:rPr>
-      </w:pPr>
       <w:r>
         <w:rPr>
           <w:rFonts w:hint="eastAsia"/>
@@ -1463,11 +1352,6 @@
       </w:r>
     </w:p>
     <w:p>
-      <w:pPr>
-        <w:rPr>
-          <w:rFonts w:hint="eastAsia"/>
-        </w:rPr>
-      </w:pPr>
       <w:r>
         <w:rPr>
           <w:rFonts w:hint="eastAsia"/>
@@ -1529,11 +1413,6 @@
       </w:r>
     </w:p>
     <w:p>
-      <w:pPr>
-        <w:rPr>
-          <w:rFonts w:hint="eastAsia"/>
-        </w:rPr>
-      </w:pPr>
       <w:r>
         <w:rPr>
           <w:rFonts w:hint="eastAsia"/>
@@ -1602,11 +1481,6 @@
       </w:r>
     </w:p>
     <w:p>
-      <w:pPr>
-        <w:rPr>
-          <w:rFonts w:hint="eastAsia"/>
-        </w:rPr>
-      </w:pPr>
       <w:r>
         <w:rPr>
           <w:rFonts w:hint="eastAsia"/>
@@ -1663,9 +1537,6 @@
         <w:autoSpaceDN w:val="0"/>
         <w:adjustRightInd w:val="0"/>
         <w:spacing w:after="0" w:line="240" w:lineRule="auto"/>
-        <w:rPr>
-          <w:rFonts w:hint="eastAsia"/>
-        </w:rPr>
       </w:pPr>
       <w:r>
         <w:rPr>
@@ -1751,11 +1622,6 @@
       </w:pPr>
     </w:p>
     <w:p>
-      <w:pPr>
-        <w:rPr>
-          <w:rFonts w:hint="eastAsia"/>
-        </w:rPr>
-      </w:pPr>
       <w:r>
         <w:rPr>
           <w:rFonts w:hint="eastAsia"/>
@@ -1811,25 +1677,19 @@
     <w:p>
       <w:pPr>
         <w:jc w:val="center"/>
-        <w:rPr>
-          <w:rFonts w:hint="eastAsia"/>
-        </w:rPr>
       </w:pPr>
       <w:r>
         <w:object w:dxaOrig="8289" w:dyaOrig="9317">
-          <v:shape id="_x0000_i1030" type="#_x0000_t75" style="width:438.75pt;height:492.75pt" o:ole="">
-            <v:imagedata r:id="rId8" o:title=""/>
+          <v:shape id="_x0000_i1026" type="#_x0000_t75" style="width:438.75pt;height:492.75pt" o:ole="">
+            <v:imagedata r:id="rId9" o:title=""/>
           </v:shape>
-          <o:OLEObject Type="Embed" ProgID="Visio.Drawing.11" ShapeID="_x0000_i1030" DrawAspect="Content" ObjectID="_1523879760" r:id="rId9"/>
+          <o:OLEObject Type="Embed" ProgID="Visio.Drawing.11" ShapeID="_x0000_i1026" DrawAspect="Content" ObjectID="_1524317968" r:id="rId10"/>
         </w:object>
       </w:r>
     </w:p>
     <w:p>
       <w:pPr>
         <w:jc w:val="center"/>
-        <w:rPr>
-          <w:rFonts w:hint="eastAsia"/>
-        </w:rPr>
       </w:pPr>
       <w:r>
         <w:rPr>
@@ -1853,9 +1713,6 @@
     <w:p>
       <w:pPr>
         <w:pStyle w:val="Heading3"/>
-        <w:rPr>
-          <w:rFonts w:hint="eastAsia"/>
-        </w:rPr>
       </w:pPr>
       <w:r>
         <w:rPr>
@@ -1874,25 +1731,19 @@
     <w:p>
       <w:pPr>
         <w:jc w:val="center"/>
-        <w:rPr>
-          <w:rFonts w:hint="eastAsia"/>
-        </w:rPr>
       </w:pPr>
       <w:r>
         <w:object w:dxaOrig="8289" w:dyaOrig="6197">
-          <v:shape id="_x0000_i1034" type="#_x0000_t75" style="width:459.75pt;height:343.5pt" o:ole="">
-            <v:imagedata r:id="rId10" o:title=""/>
+          <v:shape id="_x0000_i1027" type="#_x0000_t75" style="width:459.75pt;height:343.5pt" o:ole="">
+            <v:imagedata r:id="rId11" o:title=""/>
           </v:shape>
-          <o:OLEObject Type="Embed" ProgID="Visio.Drawing.11" ShapeID="_x0000_i1034" DrawAspect="Content" ObjectID="_1523879761" r:id="rId11"/>
+          <o:OLEObject Type="Embed" ProgID="Visio.Drawing.11" ShapeID="_x0000_i1027" DrawAspect="Content" ObjectID="_1524317969" r:id="rId12"/>
         </w:object>
       </w:r>
     </w:p>
     <w:p>
       <w:pPr>
         <w:jc w:val="center"/>
-        <w:rPr>
-          <w:rFonts w:hint="eastAsia"/>
-        </w:rPr>
       </w:pPr>
       <w:r>
         <w:rPr>
@@ -1914,11 +1765,6 @@
       </w:r>
     </w:p>
     <w:p>
-      <w:pPr>
-        <w:rPr>
-          <w:rFonts w:hint="eastAsia"/>
-        </w:rPr>
-      </w:pPr>
       <w:r>
         <w:rPr>
           <w:rFonts w:hint="eastAsia"/>
@@ -1948,7 +1794,6 @@
       <w:pPr>
         <w:ind w:firstLine="720"/>
         <w:rPr>
-          <w:rFonts w:hint="eastAsia"/>
           <w:i/>
         </w:rPr>
       </w:pPr>
@@ -1957,1613 +1802,6727 @@
           <w:rFonts w:hint="eastAsia"/>
           <w:i/>
         </w:rPr>
-        <w:t>注意：数据修改是指修改节点和连边内部的附加信息，但节点内部的核心信息不能改动。如</w:t>
+        <w:t>注意：数据修改是指修改节点和连边内部的附加信息，但节点内部的核心信息不能改动。如果需要修改节点和连边的和信息，则需要对</w:t>
+      </w:r>
+      <w:r>
+        <w:rPr>
+          <w:rFonts w:hint="eastAsia"/>
+          <w:i/>
+        </w:rPr>
+        <w:t>节</w:t>
+      </w:r>
+      <w:r>
+        <w:rPr>
+          <w:rFonts w:hint="eastAsia"/>
+          <w:i/>
+        </w:rPr>
+        <w:t>点或连边进行删除，随后重新创建后加入。</w:t>
+      </w:r>
+    </w:p>
+    <w:p>
+      <w:pPr>
+        <w:pStyle w:val="Heading3"/>
+      </w:pPr>
+      <w:r>
+        <w:rPr>
+          <w:rFonts w:hint="eastAsia"/>
+        </w:rPr>
+        <w:t xml:space="preserve">3.2.3 </w:t>
+      </w:r>
+      <w:r>
+        <w:rPr>
+          <w:rFonts w:hint="eastAsia"/>
+        </w:rPr>
+        <w:t>节点和连边的删除</w:t>
+      </w:r>
+    </w:p>
+    <w:p>
+      <w:r>
+        <w:rPr>
+          <w:rFonts w:hint="eastAsia"/>
+        </w:rPr>
+        <w:t>关系连边删除流程</w:t>
+      </w:r>
+      <w:r>
+        <w:rPr>
+          <w:rFonts w:hint="eastAsia"/>
+        </w:rPr>
+        <w:t>，如图</w:t>
+      </w:r>
+      <w:r>
+        <w:rPr>
+          <w:rFonts w:hint="eastAsia"/>
+        </w:rPr>
+        <w:t>3.3</w:t>
+      </w:r>
+      <w:r>
+        <w:rPr>
+          <w:rFonts w:hint="eastAsia"/>
+        </w:rPr>
+        <w:t>：</w:t>
+      </w:r>
+    </w:p>
+    <w:p>
+      <w:r>
+        <w:rPr>
+          <w:rFonts w:hint="eastAsia"/>
+        </w:rPr>
+        <w:tab/>
+        <w:t>1</w:t>
+      </w:r>
+      <w:r>
+        <w:rPr>
+          <w:rFonts w:hint="eastAsia"/>
+        </w:rPr>
+        <w:t>、主调函数传入待删除连边起始节点和终止节点的名称、类型以及连边类型数据；</w:t>
+      </w:r>
+    </w:p>
+    <w:p>
+      <w:r>
+        <w:rPr>
+          <w:rFonts w:hint="eastAsia"/>
+        </w:rPr>
+        <w:tab/>
+        <w:t>2</w:t>
+      </w:r>
+      <w:r>
+        <w:rPr>
+          <w:rFonts w:hint="eastAsia"/>
+        </w:rPr>
+        <w:t>、</w:t>
+      </w:r>
+      <w:r>
+        <w:rPr>
+          <w:rFonts w:hint="eastAsia"/>
+        </w:rPr>
+        <w:t>Graph</w:t>
+      </w:r>
+      <w:r>
+        <w:rPr>
+          <w:rFonts w:hint="eastAsia"/>
+        </w:rPr>
+        <w:t>类首先查找连边的起始节点和终止节点</w:t>
+      </w:r>
+      <w:r>
+        <w:rPr>
+          <w:rFonts w:hint="eastAsia"/>
+        </w:rPr>
+        <w:t>，以及节点之间的同类型边；</w:t>
+      </w:r>
+    </w:p>
+    <w:p>
+      <w:r>
+        <w:rPr>
+          <w:rFonts w:hint="eastAsia"/>
+        </w:rPr>
+        <w:tab/>
+        <w:t>3</w:t>
+      </w:r>
+      <w:r>
+        <w:rPr>
+          <w:rFonts w:hint="eastAsia"/>
+        </w:rPr>
+        <w:t>、随后从起始节点的</w:t>
+      </w:r>
+      <w:r>
+        <w:rPr>
+          <w:rFonts w:hint="eastAsia"/>
+        </w:rPr>
+        <w:t>outbound</w:t>
+      </w:r>
+      <w:r>
+        <w:rPr>
+          <w:rFonts w:hint="eastAsia"/>
+        </w:rPr>
+        <w:t>列表和终止节点的</w:t>
+      </w:r>
+      <w:r>
+        <w:rPr>
+          <w:rFonts w:hint="eastAsia"/>
+        </w:rPr>
+        <w:t>inbound</w:t>
+      </w:r>
+      <w:r>
+        <w:rPr>
+          <w:rFonts w:hint="eastAsia"/>
+        </w:rPr>
+        <w:t>列表中分别注销目标连边；</w:t>
+      </w:r>
+    </w:p>
+    <w:p>
+      <w:r>
+        <w:rPr>
+          <w:rFonts w:hint="eastAsia"/>
+        </w:rPr>
+        <w:tab/>
+        <w:t>4</w:t>
+      </w:r>
+      <w:r>
+        <w:rPr>
+          <w:rFonts w:hint="eastAsia"/>
+        </w:rPr>
+        <w:t>、最后从</w:t>
+      </w:r>
+      <w:r>
+        <w:rPr>
+          <w:rFonts w:hint="eastAsia"/>
+        </w:rPr>
+        <w:t>Graph</w:t>
+      </w:r>
+      <w:r>
+        <w:rPr>
+          <w:rFonts w:hint="eastAsia"/>
+        </w:rPr>
+        <w:t>类的</w:t>
+      </w:r>
+      <w:proofErr w:type="spellStart"/>
+      <w:r>
+        <w:rPr>
+          <w:rFonts w:hint="eastAsia"/>
+        </w:rPr>
+        <w:t>EdgeList</w:t>
+      </w:r>
+      <w:proofErr w:type="spellEnd"/>
+      <w:r>
+        <w:rPr>
+          <w:rFonts w:hint="eastAsia"/>
+        </w:rPr>
+        <w:t>中将目标连边移除，完成后返回</w:t>
+      </w:r>
+      <w:r>
+        <w:rPr>
+          <w:rFonts w:hint="eastAsia"/>
+        </w:rPr>
+        <w:t>OK</w:t>
+      </w:r>
+      <w:r>
+        <w:rPr>
+          <w:rFonts w:hint="eastAsia"/>
+        </w:rPr>
+        <w:t>；否则返回失败原因。</w:t>
+      </w:r>
+    </w:p>
+    <w:p>
+      <w:pPr>
+        <w:jc w:val="center"/>
+      </w:pPr>
+      <w:r>
+        <w:object w:dxaOrig="8289" w:dyaOrig="6795">
+          <v:shape id="_x0000_i1028" type="#_x0000_t75" style="width:456pt;height:374.25pt" o:ole="">
+            <v:imagedata r:id="rId13" o:title=""/>
+          </v:shape>
+          <o:OLEObject Type="Embed" ProgID="Visio.Drawing.11" ShapeID="_x0000_i1028" DrawAspect="Content" ObjectID="_1524317970" r:id="rId14"/>
+        </w:object>
+      </w:r>
+    </w:p>
+    <w:p>
+      <w:pPr>
+        <w:jc w:val="center"/>
+      </w:pPr>
+      <w:r>
+        <w:rPr>
+          <w:rFonts w:hint="eastAsia"/>
+        </w:rPr>
+        <w:t>图</w:t>
+      </w:r>
+      <w:r>
+        <w:rPr>
+          <w:rFonts w:hint="eastAsia"/>
+        </w:rPr>
+        <w:t>3.3</w:t>
+      </w:r>
+      <w:r>
+        <w:rPr>
+          <w:rFonts w:hint="eastAsia"/>
+        </w:rPr>
+        <w:t>连边删除操作序列图</w:t>
+      </w:r>
+    </w:p>
+    <w:p/>
+    <w:p>
+      <w:r>
+        <w:rPr>
+          <w:rFonts w:hint="eastAsia"/>
+        </w:rPr>
+        <w:t>数据节点删除流程</w:t>
+      </w:r>
+      <w:r>
+        <w:rPr>
+          <w:rFonts w:hint="eastAsia"/>
+        </w:rPr>
+        <w:t>，如图</w:t>
+      </w:r>
+      <w:r>
+        <w:rPr>
+          <w:rFonts w:hint="eastAsia"/>
+        </w:rPr>
+        <w:t>3.4</w:t>
+      </w:r>
+      <w:r>
+        <w:rPr>
+          <w:rFonts w:hint="eastAsia"/>
+        </w:rPr>
+        <w:t>：</w:t>
+      </w:r>
+    </w:p>
+    <w:p>
+      <w:r>
+        <w:rPr>
+          <w:rFonts w:hint="eastAsia"/>
+        </w:rPr>
+        <w:tab/>
+        <w:t>1</w:t>
+      </w:r>
+      <w:r>
+        <w:rPr>
+          <w:rFonts w:hint="eastAsia"/>
+        </w:rPr>
+        <w:t>、主调函数传入待删除节点的名称、类型；</w:t>
+      </w:r>
+    </w:p>
+    <w:p>
+      <w:r>
+        <w:rPr>
+          <w:rFonts w:hint="eastAsia"/>
+        </w:rPr>
+        <w:tab/>
+        <w:t>2</w:t>
+      </w:r>
+      <w:r>
+        <w:rPr>
+          <w:rFonts w:hint="eastAsia"/>
+        </w:rPr>
+        <w:t>、</w:t>
+      </w:r>
+      <w:r>
+        <w:rPr>
+          <w:rFonts w:hint="eastAsia"/>
+        </w:rPr>
+        <w:t>Graph</w:t>
+      </w:r>
+      <w:r>
+        <w:rPr>
+          <w:rFonts w:hint="eastAsia"/>
+        </w:rPr>
+        <w:t>类在节点列表中查找匹配的节点；</w:t>
+      </w:r>
+    </w:p>
+    <w:p>
+      <w:r>
+        <w:rPr>
+          <w:rFonts w:hint="eastAsia"/>
+        </w:rPr>
+        <w:tab/>
+        <w:t>3</w:t>
+      </w:r>
+      <w:r>
+        <w:rPr>
+          <w:rFonts w:hint="eastAsia"/>
+        </w:rPr>
+        <w:t>、</w:t>
+      </w:r>
+      <w:r>
+        <w:rPr>
+          <w:rFonts w:hint="eastAsia"/>
+        </w:rPr>
+        <w:t>Graph</w:t>
+      </w:r>
+      <w:r>
+        <w:rPr>
+          <w:rFonts w:hint="eastAsia"/>
+        </w:rPr>
+        <w:t>类调用目标节点的成员函数</w:t>
+      </w:r>
+      <w:proofErr w:type="spellStart"/>
+      <w:r>
+        <w:rPr>
+          <w:rFonts w:hint="eastAsia"/>
+        </w:rPr>
+        <w:t>ClearEdge</w:t>
+      </w:r>
+      <w:proofErr w:type="spellEnd"/>
+      <w:r>
+        <w:rPr>
+          <w:rFonts w:hint="eastAsia"/>
+        </w:rPr>
+        <w:t>，清除该节点有关的所有连边；</w:t>
+      </w:r>
+    </w:p>
+    <w:p>
+      <w:r>
+        <w:rPr>
+          <w:rFonts w:hint="eastAsia"/>
+        </w:rPr>
+        <w:tab/>
+        <w:t>4</w:t>
+      </w:r>
+      <w:r>
+        <w:rPr>
+          <w:rFonts w:hint="eastAsia"/>
+        </w:rPr>
+        <w:t>、节点内部将</w:t>
+      </w:r>
+      <w:r>
+        <w:rPr>
+          <w:rFonts w:hint="eastAsia"/>
+        </w:rPr>
+        <w:t>inbound</w:t>
+      </w:r>
+      <w:r>
+        <w:rPr>
+          <w:rFonts w:hint="eastAsia"/>
+        </w:rPr>
+        <w:t>中所有连边从其起始节点的</w:t>
+      </w:r>
+      <w:r>
+        <w:rPr>
+          <w:rFonts w:hint="eastAsia"/>
+        </w:rPr>
+        <w:t>outbound</w:t>
+      </w:r>
+      <w:r>
+        <w:rPr>
+          <w:rFonts w:hint="eastAsia"/>
+        </w:rPr>
+        <w:t>中注销，将</w:t>
+      </w:r>
+      <w:r>
+        <w:rPr>
+          <w:rFonts w:hint="eastAsia"/>
+        </w:rPr>
+        <w:t>outbound</w:t>
+      </w:r>
+      <w:r>
+        <w:rPr>
+          <w:rFonts w:hint="eastAsia"/>
+        </w:rPr>
+        <w:t>中所有连边从其目标节点的</w:t>
+      </w:r>
+      <w:r>
+        <w:rPr>
+          <w:rFonts w:hint="eastAsia"/>
+        </w:rPr>
+        <w:t>inbound</w:t>
+      </w:r>
+      <w:r>
+        <w:rPr>
+          <w:rFonts w:hint="eastAsia"/>
+        </w:rPr>
+        <w:t>中注销，并将这些连边都加入待清除列表，返回给</w:t>
+      </w:r>
+      <w:r>
+        <w:rPr>
+          <w:rFonts w:hint="eastAsia"/>
+        </w:rPr>
+        <w:t>Graph</w:t>
+      </w:r>
+      <w:r>
+        <w:rPr>
+          <w:rFonts w:hint="eastAsia"/>
+        </w:rPr>
+        <w:t>类。</w:t>
+      </w:r>
+    </w:p>
+    <w:p>
+      <w:r>
+        <w:rPr>
+          <w:rFonts w:hint="eastAsia"/>
+        </w:rPr>
+        <w:tab/>
+        <w:t>5</w:t>
+      </w:r>
+      <w:r>
+        <w:rPr>
+          <w:rFonts w:hint="eastAsia"/>
+        </w:rPr>
+        <w:t>、</w:t>
+      </w:r>
+      <w:r>
+        <w:rPr>
+          <w:rFonts w:hint="eastAsia"/>
+        </w:rPr>
+        <w:t>Graph</w:t>
+      </w:r>
+      <w:r>
+        <w:rPr>
+          <w:rFonts w:hint="eastAsia"/>
+        </w:rPr>
+        <w:t>类从</w:t>
+      </w:r>
+      <w:proofErr w:type="spellStart"/>
+      <w:r>
+        <w:rPr>
+          <w:rFonts w:hint="eastAsia"/>
+        </w:rPr>
+        <w:t>EdgeList</w:t>
+      </w:r>
+      <w:proofErr w:type="spellEnd"/>
+      <w:r>
+        <w:rPr>
+          <w:rFonts w:hint="eastAsia"/>
+        </w:rPr>
+        <w:t>中删除列表所有记录下来的连边，从</w:t>
+      </w:r>
+      <w:proofErr w:type="spellStart"/>
+      <w:r>
+        <w:rPr>
+          <w:rFonts w:hint="eastAsia"/>
+        </w:rPr>
+        <w:t>NodeList</w:t>
+      </w:r>
+      <w:proofErr w:type="spellEnd"/>
+      <w:r>
+        <w:rPr>
+          <w:rFonts w:hint="eastAsia"/>
+        </w:rPr>
+        <w:t>中删除目标节点；</w:t>
+      </w:r>
+    </w:p>
+    <w:p>
+      <w:r>
+        <w:rPr>
+          <w:rFonts w:hint="eastAsia"/>
+        </w:rPr>
+        <w:tab/>
+        <w:t>6</w:t>
+      </w:r>
+      <w:r>
+        <w:rPr>
+          <w:rFonts w:hint="eastAsia"/>
+        </w:rPr>
+        <w:t>、</w:t>
+      </w:r>
+      <w:r>
+        <w:rPr>
+          <w:rFonts w:hint="eastAsia"/>
+        </w:rPr>
+        <w:t>Graph</w:t>
+      </w:r>
+      <w:r>
+        <w:rPr>
+          <w:rFonts w:hint="eastAsia"/>
+        </w:rPr>
+        <w:t>类删除完成后返回</w:t>
+      </w:r>
+      <w:r>
+        <w:rPr>
+          <w:rFonts w:hint="eastAsia"/>
+        </w:rPr>
+        <w:t>OK</w:t>
+      </w:r>
+      <w:r>
+        <w:rPr>
+          <w:rFonts w:hint="eastAsia"/>
+        </w:rPr>
+        <w:t>；否则返回出错原因。</w:t>
+      </w:r>
+    </w:p>
+    <w:p>
+      <w:pPr>
+        <w:jc w:val="center"/>
+      </w:pPr>
+      <w:r>
+        <w:object w:dxaOrig="8289" w:dyaOrig="6770">
+          <v:shape id="_x0000_i1029" type="#_x0000_t75" style="width:456pt;height:372pt" o:ole="">
+            <v:imagedata r:id="rId15" o:title=""/>
+          </v:shape>
+          <o:OLEObject Type="Embed" ProgID="Visio.Drawing.11" ShapeID="_x0000_i1029" DrawAspect="Content" ObjectID="_1524317971" r:id="rId16"/>
+        </w:object>
+      </w:r>
+    </w:p>
+    <w:p>
+      <w:pPr>
+        <w:jc w:val="center"/>
+      </w:pPr>
+      <w:r>
+        <w:rPr>
+          <w:rFonts w:hint="eastAsia"/>
+        </w:rPr>
+        <w:t>图</w:t>
+      </w:r>
+      <w:r>
+        <w:rPr>
+          <w:rFonts w:hint="eastAsia"/>
+        </w:rPr>
+        <w:t>3.4</w:t>
+      </w:r>
+      <w:r>
+        <w:rPr>
+          <w:rFonts w:hint="eastAsia"/>
+        </w:rPr>
+        <w:t>节点删除操作序列图</w:t>
+      </w:r>
+    </w:p>
+    <w:p>
+      <w:pPr>
+        <w:jc w:val="center"/>
+      </w:pPr>
+    </w:p>
+    <w:p>
+      <w:pPr>
+        <w:pStyle w:val="Heading2"/>
+      </w:pPr>
+      <w:r>
+        <w:rPr>
+          <w:rFonts w:hint="eastAsia"/>
+        </w:rPr>
+        <w:t xml:space="preserve">3.3 </w:t>
+      </w:r>
+      <w:r>
+        <w:rPr>
+          <w:rFonts w:hint="eastAsia"/>
+        </w:rPr>
+        <w:t>文件读取与存储</w:t>
+      </w:r>
+    </w:p>
+    <w:p>
+      <w:pPr>
+        <w:pStyle w:val="Heading3"/>
+      </w:pPr>
+      <w:r>
+        <w:rPr>
+          <w:rFonts w:hint="eastAsia"/>
+        </w:rPr>
+        <w:t>3.3.1</w:t>
+      </w:r>
+      <w:r>
+        <w:rPr>
+          <w:rFonts w:hint="eastAsia"/>
+        </w:rPr>
+        <w:t>读取</w:t>
+      </w:r>
+      <w:r>
+        <w:rPr>
+          <w:rFonts w:hint="eastAsia"/>
+        </w:rPr>
+        <w:t>XML</w:t>
+      </w:r>
+      <w:r>
+        <w:rPr>
+          <w:rFonts w:hint="eastAsia"/>
+        </w:rPr>
+        <w:t>文件</w:t>
+      </w:r>
+    </w:p>
+    <w:p>
+      <w:r>
+        <w:rPr>
+          <w:rFonts w:hint="eastAsia"/>
+        </w:rPr>
+        <w:t>XML</w:t>
+      </w:r>
+      <w:r>
+        <w:rPr>
+          <w:rFonts w:hint="eastAsia"/>
+        </w:rPr>
+        <w:t>数据导入流程，如图</w:t>
+      </w:r>
+      <w:r>
+        <w:rPr>
+          <w:rFonts w:hint="eastAsia"/>
+        </w:rPr>
+        <w:t>3.5</w:t>
+      </w:r>
+      <w:r>
+        <w:rPr>
+          <w:rFonts w:hint="eastAsia"/>
+        </w:rPr>
+        <w:t>所示：</w:t>
+      </w:r>
+    </w:p>
+    <w:p>
+      <w:r>
+        <w:rPr>
+          <w:rFonts w:hint="eastAsia"/>
+        </w:rPr>
+        <w:tab/>
+        <w:t>1</w:t>
+      </w:r>
+      <w:r>
+        <w:rPr>
+          <w:rFonts w:hint="eastAsia"/>
+        </w:rPr>
+        <w:t>、主调函数调用</w:t>
+      </w:r>
+      <w:proofErr w:type="spellStart"/>
+      <w:r>
+        <w:rPr>
+          <w:rFonts w:hint="eastAsia"/>
+        </w:rPr>
+        <w:t>InitData</w:t>
+      </w:r>
+      <w:proofErr w:type="spellEnd"/>
+      <w:r>
+        <w:rPr>
+          <w:rFonts w:hint="eastAsia"/>
+        </w:rPr>
+        <w:t>接口启动导入流程；</w:t>
+      </w:r>
+    </w:p>
+    <w:p>
+      <w:r>
+        <w:rPr>
+          <w:rFonts w:hint="eastAsia"/>
+        </w:rPr>
+        <w:tab/>
+        <w:t>2</w:t>
+      </w:r>
+      <w:r>
+        <w:rPr>
+          <w:rFonts w:hint="eastAsia"/>
+        </w:rPr>
+        <w:t>、</w:t>
+      </w:r>
+      <w:proofErr w:type="spellStart"/>
+      <w:r>
+        <w:rPr>
+          <w:rFonts w:hint="eastAsia"/>
+        </w:rPr>
+        <w:t>DataBase</w:t>
+      </w:r>
+      <w:proofErr w:type="spellEnd"/>
+      <w:r>
+        <w:rPr>
+          <w:rFonts w:hint="eastAsia"/>
+        </w:rPr>
+        <w:t>对象清除内部数据，并创建新的</w:t>
+      </w:r>
+      <w:r>
+        <w:rPr>
+          <w:rFonts w:hint="eastAsia"/>
+        </w:rPr>
+        <w:t>Graph</w:t>
+      </w:r>
+      <w:r>
+        <w:rPr>
+          <w:rFonts w:hint="eastAsia"/>
+        </w:rPr>
+        <w:t>对象；</w:t>
+      </w:r>
+    </w:p>
+    <w:p>
+      <w:r>
+        <w:rPr>
+          <w:rFonts w:hint="eastAsia"/>
+        </w:rPr>
+        <w:tab/>
+        <w:t>3</w:t>
+      </w:r>
+      <w:r>
+        <w:rPr>
+          <w:rFonts w:hint="eastAsia"/>
+        </w:rPr>
+        <w:t>、</w:t>
+      </w:r>
+      <w:r>
+        <w:rPr>
+          <w:rFonts w:hint="eastAsia"/>
+        </w:rPr>
+        <w:t>Graph</w:t>
+      </w:r>
+      <w:r>
+        <w:rPr>
+          <w:rFonts w:hint="eastAsia"/>
+        </w:rPr>
+        <w:t>对象从文件中取出</w:t>
+      </w:r>
+      <w:r>
+        <w:rPr>
+          <w:rFonts w:hint="eastAsia"/>
+        </w:rPr>
+        <w:t>xml</w:t>
+      </w:r>
+      <w:r>
+        <w:rPr>
+          <w:rFonts w:hint="eastAsia"/>
+        </w:rPr>
+        <w:t>数据并调用</w:t>
+      </w:r>
+      <w:r>
+        <w:rPr>
+          <w:rFonts w:hint="eastAsia"/>
+        </w:rPr>
+        <w:t>Node</w:t>
+      </w:r>
+      <w:r>
+        <w:rPr>
+          <w:rFonts w:hint="eastAsia"/>
+        </w:rPr>
+        <w:t>构造函数，生成节点加入</w:t>
+      </w:r>
+      <w:proofErr w:type="spellStart"/>
+      <w:r>
+        <w:rPr>
+          <w:rFonts w:hint="eastAsia"/>
+        </w:rPr>
+        <w:t>NodeList</w:t>
+      </w:r>
+      <w:proofErr w:type="spellEnd"/>
+      <w:r>
+        <w:rPr>
+          <w:rFonts w:hint="eastAsia"/>
+        </w:rPr>
+        <w:t>；</w:t>
+      </w:r>
+    </w:p>
+    <w:p>
+      <w:r>
+        <w:rPr>
+          <w:rFonts w:hint="eastAsia"/>
+        </w:rPr>
+        <w:tab/>
+        <w:t>4</w:t>
+      </w:r>
+      <w:r>
+        <w:rPr>
+          <w:rFonts w:hint="eastAsia"/>
+        </w:rPr>
+        <w:t>、</w:t>
+      </w:r>
+      <w:r>
+        <w:rPr>
+          <w:rFonts w:hint="eastAsia"/>
+        </w:rPr>
+        <w:t>Graph</w:t>
+      </w:r>
+      <w:r>
+        <w:rPr>
+          <w:rFonts w:hint="eastAsia"/>
+        </w:rPr>
+        <w:t>对象从文件中取出</w:t>
+      </w:r>
+      <w:r>
+        <w:rPr>
+          <w:rFonts w:hint="eastAsia"/>
+        </w:rPr>
+        <w:t>xml</w:t>
+      </w:r>
+      <w:r>
+        <w:rPr>
+          <w:rFonts w:hint="eastAsia"/>
+        </w:rPr>
+        <w:t>数据并调用</w:t>
+      </w:r>
+      <w:r>
+        <w:rPr>
+          <w:rFonts w:hint="eastAsia"/>
+        </w:rPr>
+        <w:t>Edge</w:t>
+      </w:r>
+      <w:r>
+        <w:rPr>
+          <w:rFonts w:hint="eastAsia"/>
+        </w:rPr>
+        <w:t>构造函数；</w:t>
+      </w:r>
+    </w:p>
+    <w:p>
+      <w:r>
+        <w:rPr>
+          <w:rFonts w:hint="eastAsia"/>
+        </w:rPr>
+        <w:tab/>
+        <w:t>5</w:t>
+      </w:r>
+      <w:r>
+        <w:rPr>
+          <w:rFonts w:hint="eastAsia"/>
+        </w:rPr>
+        <w:t>、对于每条连边，</w:t>
+      </w:r>
+      <w:r>
+        <w:rPr>
+          <w:rFonts w:hint="eastAsia"/>
+        </w:rPr>
+        <w:t>Graph</w:t>
+      </w:r>
+      <w:r>
+        <w:rPr>
+          <w:rFonts w:hint="eastAsia"/>
+        </w:rPr>
+        <w:t>根据</w:t>
+      </w:r>
+      <w:r>
+        <w:rPr>
+          <w:rFonts w:hint="eastAsia"/>
+        </w:rPr>
+        <w:t>文件中</w:t>
+      </w:r>
+      <w:r>
+        <w:rPr>
+          <w:rFonts w:hint="eastAsia"/>
+        </w:rPr>
+        <w:t>编号找到其起始和终止节点；</w:t>
+      </w:r>
+    </w:p>
+    <w:p>
+      <w:r>
+        <w:rPr>
+          <w:rFonts w:hint="eastAsia"/>
+        </w:rPr>
+        <w:lastRenderedPageBreak/>
+        <w:tab/>
+        <w:t>6</w:t>
+      </w:r>
+      <w:r>
+        <w:rPr>
+          <w:rFonts w:hint="eastAsia"/>
+        </w:rPr>
+        <w:t>、将起始节点和终止节点地址写入连边内部的两个指针，最后在两个节点中注册该条边；</w:t>
+      </w:r>
+    </w:p>
+    <w:p>
+      <w:r>
+        <w:rPr>
+          <w:rFonts w:hint="eastAsia"/>
+        </w:rPr>
+        <w:tab/>
+        <w:t>7</w:t>
+      </w:r>
+      <w:r>
+        <w:rPr>
+          <w:rFonts w:hint="eastAsia"/>
+        </w:rPr>
+        <w:t>、将当前边加入</w:t>
+      </w:r>
+      <w:proofErr w:type="spellStart"/>
+      <w:r>
+        <w:rPr>
+          <w:rFonts w:hint="eastAsia"/>
+        </w:rPr>
+        <w:t>EdgeList</w:t>
+      </w:r>
+      <w:proofErr w:type="spellEnd"/>
+      <w:r>
+        <w:rPr>
+          <w:rFonts w:hint="eastAsia"/>
+        </w:rPr>
+        <w:t>，并继续，直到完成所有节点和连边的生成。</w:t>
+      </w:r>
+    </w:p>
+    <w:p>
+      <w:pPr>
+        <w:jc w:val="center"/>
+      </w:pPr>
+      <w:r>
+        <w:object w:dxaOrig="8289" w:dyaOrig="8184">
+          <v:shape id="_x0000_i1030" type="#_x0000_t75" style="width:456pt;height:450.75pt" o:ole="">
+            <v:imagedata r:id="rId17" o:title=""/>
+          </v:shape>
+          <o:OLEObject Type="Embed" ProgID="Visio.Drawing.11" ShapeID="_x0000_i1030" DrawAspect="Content" ObjectID="_1524317972" r:id="rId18"/>
+        </w:object>
+      </w:r>
+    </w:p>
+    <w:p>
+      <w:pPr>
+        <w:jc w:val="center"/>
+      </w:pPr>
+      <w:r>
+        <w:rPr>
+          <w:rFonts w:hint="eastAsia"/>
+        </w:rPr>
+        <w:t>图</w:t>
+      </w:r>
+      <w:r>
+        <w:rPr>
+          <w:rFonts w:hint="eastAsia"/>
+        </w:rPr>
+        <w:t xml:space="preserve">3.5 </w:t>
+      </w:r>
+      <w:r>
+        <w:rPr>
+          <w:rFonts w:hint="eastAsia"/>
+        </w:rPr>
+        <w:t>读取</w:t>
+      </w:r>
+      <w:r>
+        <w:rPr>
+          <w:rFonts w:hint="eastAsia"/>
+        </w:rPr>
+        <w:t>XML</w:t>
+      </w:r>
+      <w:r>
+        <w:rPr>
+          <w:rFonts w:hint="eastAsia"/>
+        </w:rPr>
+        <w:t>文件导入数据序列图</w:t>
+      </w:r>
+    </w:p>
+    <w:p>
+      <w:pPr>
+        <w:pStyle w:val="Heading3"/>
+      </w:pPr>
+      <w:r>
+        <w:rPr>
+          <w:rFonts w:hint="eastAsia"/>
+        </w:rPr>
+        <w:t xml:space="preserve">3.3.2 </w:t>
+      </w:r>
+      <w:r>
+        <w:rPr>
+          <w:rFonts w:hint="eastAsia"/>
+        </w:rPr>
+        <w:t>输出</w:t>
+      </w:r>
+      <w:r>
+        <w:rPr>
+          <w:rFonts w:hint="eastAsia"/>
+        </w:rPr>
+        <w:t>XML</w:t>
+      </w:r>
+      <w:r>
+        <w:rPr>
+          <w:rFonts w:hint="eastAsia"/>
+        </w:rPr>
+        <w:t>文件</w:t>
+      </w:r>
+    </w:p>
+    <w:p>
+      <w:r>
+        <w:rPr>
+          <w:rFonts w:hint="eastAsia"/>
+        </w:rPr>
+        <w:t>数据导出到</w:t>
+      </w:r>
+      <w:r>
+        <w:rPr>
+          <w:rFonts w:hint="eastAsia"/>
+        </w:rPr>
+        <w:t>XML</w:t>
+      </w:r>
+      <w:r>
+        <w:rPr>
+          <w:rFonts w:hint="eastAsia"/>
+        </w:rPr>
+        <w:t>文件流程，如图</w:t>
+      </w:r>
+      <w:r>
+        <w:rPr>
+          <w:rFonts w:hint="eastAsia"/>
+        </w:rPr>
+        <w:t>3.6</w:t>
+      </w:r>
+      <w:r>
+        <w:rPr>
+          <w:rFonts w:hint="eastAsia"/>
+        </w:rPr>
+        <w:t>所示：</w:t>
+      </w:r>
+    </w:p>
+    <w:p>
+      <w:r>
+        <w:rPr>
+          <w:rFonts w:hint="eastAsia"/>
+        </w:rPr>
+        <w:tab/>
+        <w:t>1</w:t>
+      </w:r>
+      <w:r>
+        <w:rPr>
+          <w:rFonts w:hint="eastAsia"/>
+        </w:rPr>
+        <w:t>、由上层主调函数提供待导出文件路径；</w:t>
+      </w:r>
+    </w:p>
+    <w:p>
+      <w:r>
+        <w:rPr>
+          <w:rFonts w:hint="eastAsia"/>
+        </w:rPr>
+        <w:tab/>
+        <w:t>2</w:t>
+      </w:r>
+      <w:r>
+        <w:rPr>
+          <w:rFonts w:hint="eastAsia"/>
+        </w:rPr>
+        <w:t>、</w:t>
+      </w:r>
+      <w:r>
+        <w:rPr>
+          <w:rFonts w:hint="eastAsia"/>
+        </w:rPr>
+        <w:t>Database</w:t>
+      </w:r>
+      <w:r>
+        <w:rPr>
+          <w:rFonts w:hint="eastAsia"/>
+        </w:rPr>
+        <w:t>调用</w:t>
+      </w:r>
+      <w:r>
+        <w:rPr>
+          <w:rFonts w:hint="eastAsia"/>
+        </w:rPr>
+        <w:t>Graph</w:t>
+      </w:r>
+      <w:r>
+        <w:rPr>
+          <w:rFonts w:hint="eastAsia"/>
+        </w:rPr>
+        <w:t>的</w:t>
+      </w:r>
+      <w:proofErr w:type="spellStart"/>
+      <w:r>
+        <w:rPr>
+          <w:rFonts w:hint="eastAsia"/>
+        </w:rPr>
+        <w:t>ToXML</w:t>
+      </w:r>
+      <w:proofErr w:type="spellEnd"/>
+      <w:r>
+        <w:rPr>
+          <w:rFonts w:hint="eastAsia"/>
+        </w:rPr>
+        <w:t>函数构造</w:t>
+      </w:r>
+      <w:r>
+        <w:rPr>
+          <w:rFonts w:hint="eastAsia"/>
+        </w:rPr>
+        <w:t>XML</w:t>
+      </w:r>
+      <w:r>
+        <w:rPr>
+          <w:rFonts w:hint="eastAsia"/>
+        </w:rPr>
+        <w:t>文档；</w:t>
+      </w:r>
+    </w:p>
+    <w:p>
+      <w:r>
+        <w:rPr>
+          <w:rFonts w:hint="eastAsia"/>
+        </w:rPr>
+        <w:lastRenderedPageBreak/>
+        <w:tab/>
+        <w:t>3</w:t>
+      </w:r>
+      <w:r>
+        <w:rPr>
+          <w:rFonts w:hint="eastAsia"/>
+        </w:rPr>
+        <w:t>、</w:t>
+      </w:r>
+      <w:r>
+        <w:rPr>
+          <w:rFonts w:hint="eastAsia"/>
+        </w:rPr>
+        <w:t>Graph</w:t>
+      </w:r>
+      <w:r>
+        <w:rPr>
+          <w:rFonts w:hint="eastAsia"/>
+        </w:rPr>
+        <w:t>类调用</w:t>
+      </w:r>
+      <w:proofErr w:type="spellStart"/>
+      <w:r>
+        <w:rPr>
+          <w:rFonts w:hint="eastAsia"/>
+        </w:rPr>
+        <w:t>AdjustNodeIndex</w:t>
+      </w:r>
+      <w:proofErr w:type="spellEnd"/>
+      <w:r>
+        <w:rPr>
+          <w:rFonts w:hint="eastAsia"/>
+        </w:rPr>
+        <w:t>重新给节点依次赋予编号（之前如果有删除操作，会导致原有编号之间存在空值）；</w:t>
+      </w:r>
+    </w:p>
+    <w:p>
+      <w:r>
+        <w:rPr>
+          <w:rFonts w:hint="eastAsia"/>
+        </w:rPr>
+        <w:tab/>
+        <w:t>4</w:t>
+      </w:r>
+      <w:r>
+        <w:rPr>
+          <w:rFonts w:hint="eastAsia"/>
+        </w:rPr>
+        <w:t>、</w:t>
+      </w:r>
+      <w:r>
+        <w:rPr>
+          <w:rFonts w:hint="eastAsia"/>
+        </w:rPr>
+        <w:t>Graph</w:t>
+      </w:r>
+      <w:r>
+        <w:rPr>
+          <w:rFonts w:hint="eastAsia"/>
+        </w:rPr>
+        <w:t>类分别遍历节点列表和连边列表，并调用各个节点和连边的成员函数</w:t>
+      </w:r>
+      <w:proofErr w:type="spellStart"/>
+      <w:r>
+        <w:rPr>
+          <w:rFonts w:hint="eastAsia"/>
+        </w:rPr>
+        <w:t>ToXML</w:t>
+      </w:r>
+      <w:proofErr w:type="spellEnd"/>
+      <w:r>
+        <w:rPr>
+          <w:rFonts w:hint="eastAsia"/>
+        </w:rPr>
+        <w:t>生成各自的</w:t>
+      </w:r>
+      <w:r>
+        <w:rPr>
+          <w:rFonts w:hint="eastAsia"/>
+        </w:rPr>
+        <w:t>XML</w:t>
+      </w:r>
+      <w:r>
+        <w:rPr>
+          <w:rFonts w:hint="eastAsia"/>
+        </w:rPr>
+        <w:t>节点；</w:t>
+      </w:r>
+    </w:p>
+    <w:p>
+      <w:r>
+        <w:rPr>
+          <w:rFonts w:hint="eastAsia"/>
+        </w:rPr>
+        <w:tab/>
+        <w:t>5</w:t>
+      </w:r>
+      <w:r>
+        <w:rPr>
+          <w:rFonts w:hint="eastAsia"/>
+        </w:rPr>
+        <w:t>、</w:t>
+      </w:r>
+      <w:r>
+        <w:rPr>
+          <w:rFonts w:hint="eastAsia"/>
+        </w:rPr>
+        <w:t>Graph</w:t>
+      </w:r>
+      <w:r>
+        <w:rPr>
+          <w:rFonts w:hint="eastAsia"/>
+        </w:rPr>
+        <w:t>类根据顺序将返回的</w:t>
+      </w:r>
+      <w:r>
+        <w:rPr>
+          <w:rFonts w:hint="eastAsia"/>
+        </w:rPr>
+        <w:t>XML</w:t>
+      </w:r>
+      <w:r>
+        <w:rPr>
+          <w:rFonts w:hint="eastAsia"/>
+        </w:rPr>
+        <w:t>节点组织成</w:t>
+      </w:r>
+      <w:r>
+        <w:rPr>
+          <w:rFonts w:hint="eastAsia"/>
+        </w:rPr>
+        <w:t>XML</w:t>
+      </w:r>
+      <w:r>
+        <w:rPr>
+          <w:rFonts w:hint="eastAsia"/>
+        </w:rPr>
+        <w:t>文档，并返回</w:t>
+      </w:r>
+      <w:proofErr w:type="spellStart"/>
+      <w:r>
+        <w:rPr>
+          <w:rFonts w:hint="eastAsia"/>
+        </w:rPr>
+        <w:t>DataBase</w:t>
+      </w:r>
+      <w:proofErr w:type="spellEnd"/>
+      <w:r>
+        <w:rPr>
+          <w:rFonts w:hint="eastAsia"/>
+        </w:rPr>
+        <w:t>；</w:t>
+      </w:r>
+    </w:p>
+    <w:p>
+      <w:r>
+        <w:rPr>
+          <w:rFonts w:hint="eastAsia"/>
+        </w:rPr>
+        <w:tab/>
+        <w:t>6</w:t>
+      </w:r>
+      <w:r>
+        <w:rPr>
+          <w:rFonts w:hint="eastAsia"/>
+        </w:rPr>
+        <w:t>、</w:t>
+      </w:r>
+      <w:r>
+        <w:rPr>
+          <w:rFonts w:hint="eastAsia"/>
+        </w:rPr>
+        <w:t>Database</w:t>
+      </w:r>
+      <w:r>
+        <w:rPr>
+          <w:rFonts w:hint="eastAsia"/>
+        </w:rPr>
+        <w:t>类将</w:t>
+      </w:r>
+      <w:r>
+        <w:rPr>
+          <w:rFonts w:hint="eastAsia"/>
+        </w:rPr>
+        <w:t>XML</w:t>
+      </w:r>
+      <w:r>
+        <w:rPr>
+          <w:rFonts w:hint="eastAsia"/>
+        </w:rPr>
+        <w:t>文档保存到指定路径，并返回</w:t>
+      </w:r>
+      <w:r>
+        <w:rPr>
+          <w:rFonts w:hint="eastAsia"/>
+        </w:rPr>
+        <w:t>OK</w:t>
+      </w:r>
+      <w:r>
+        <w:rPr>
+          <w:rFonts w:hint="eastAsia"/>
+        </w:rPr>
+        <w:t>；否则返回出错原因。</w:t>
+      </w:r>
+    </w:p>
+    <w:p>
+      <w:pPr>
+        <w:jc w:val="center"/>
+      </w:pPr>
+      <w:r>
+        <w:object w:dxaOrig="8289" w:dyaOrig="4895">
+          <v:shape id="_x0000_i1031" type="#_x0000_t75" style="width:456pt;height:269.25pt" o:ole="">
+            <v:imagedata r:id="rId19" o:title=""/>
+          </v:shape>
+          <o:OLEObject Type="Embed" ProgID="Visio.Drawing.11" ShapeID="_x0000_i1031" DrawAspect="Content" ObjectID="_1524317973" r:id="rId20"/>
+        </w:object>
+      </w:r>
+    </w:p>
+    <w:p>
+      <w:pPr>
+        <w:jc w:val="center"/>
+      </w:pPr>
+      <w:r>
+        <w:rPr>
+          <w:rFonts w:hint="eastAsia"/>
+        </w:rPr>
+        <w:t>图</w:t>
+      </w:r>
+      <w:r>
+        <w:rPr>
+          <w:rFonts w:hint="eastAsia"/>
+        </w:rPr>
+        <w:t xml:space="preserve">3.6 </w:t>
+      </w:r>
+      <w:r>
+        <w:rPr>
+          <w:rFonts w:hint="eastAsia"/>
+        </w:rPr>
+        <w:t>保存数据到</w:t>
+      </w:r>
+      <w:r>
+        <w:rPr>
+          <w:rFonts w:hint="eastAsia"/>
+        </w:rPr>
+        <w:t>XML</w:t>
+      </w:r>
+      <w:r>
+        <w:rPr>
+          <w:rFonts w:hint="eastAsia"/>
+        </w:rPr>
+        <w:t>文件序列图</w:t>
+      </w:r>
+    </w:p>
+    <w:p/>
+    <w:p>
+      <w:pPr>
+        <w:pStyle w:val="Heading2"/>
+      </w:pPr>
+      <w:r>
+        <w:rPr>
+          <w:rFonts w:hint="eastAsia"/>
+        </w:rPr>
+        <w:t xml:space="preserve">3.3 </w:t>
+      </w:r>
+      <w:r>
+        <w:rPr>
+          <w:rFonts w:hint="eastAsia"/>
+        </w:rPr>
+        <w:t>数据查询</w:t>
+      </w:r>
+    </w:p>
+    <w:p>
+      <w:pPr>
+        <w:pStyle w:val="Heading3"/>
+      </w:pPr>
+      <w:r>
+        <w:rPr>
+          <w:rFonts w:hint="eastAsia"/>
+        </w:rPr>
+        <w:t xml:space="preserve">3.3.1 </w:t>
+      </w:r>
+      <w:r>
+        <w:rPr>
+          <w:rFonts w:hint="eastAsia"/>
+        </w:rPr>
+        <w:t>查询语言解析器</w:t>
+      </w:r>
+    </w:p>
+    <w:p>
+      <w:pPr>
+        <w:spacing w:before="100" w:beforeAutospacing="1" w:after="100" w:afterAutospacing="1" w:line="240" w:lineRule="auto"/>
+        <w:ind w:left="720"/>
+        <w:rPr>
+          <w:rFonts w:ascii="Times New Roman" w:eastAsia="Times New Roman" w:hAnsi="Times New Roman" w:cs="Times New Roman"/>
+          <w:sz w:val="24"/>
+          <w:szCs w:val="24"/>
+        </w:rPr>
+      </w:pPr>
+      <w:r>
+        <w:rPr>
+          <w:rFonts w:ascii="Times New Roman" w:eastAsia="Times New Roman" w:hAnsi="Times New Roman" w:cs="Times New Roman"/>
+          <w:sz w:val="24"/>
+          <w:szCs w:val="24"/>
+        </w:rPr>
+        <w:t>The query language is comprised of several distinct clauses.</w:t>
+      </w:r>
+    </w:p>
+    <w:p>
+      <w:pPr>
+        <w:numPr>
+          <w:ilvl w:val="0"/>
+          <w:numId w:val="1"/>
+        </w:numPr>
+        <w:spacing w:before="100" w:beforeAutospacing="1" w:after="100" w:afterAutospacing="1" w:line="240" w:lineRule="auto"/>
+        <w:rPr>
+          <w:rFonts w:ascii="Times New Roman" w:eastAsia="Times New Roman" w:hAnsi="Times New Roman" w:cs="Times New Roman"/>
+          <w:sz w:val="24"/>
+          <w:szCs w:val="24"/>
+        </w:rPr>
+      </w:pPr>
+      <w:r>
+        <w:rPr>
+          <w:rFonts w:ascii="Courier New" w:eastAsia="Times New Roman" w:hAnsi="Courier New" w:cs="Courier New"/>
+          <w:sz w:val="20"/>
+        </w:rPr>
+        <w:t>START</w:t>
+      </w:r>
+      <w:r>
+        <w:rPr>
+          <w:rFonts w:ascii="Times New Roman" w:eastAsia="Times New Roman" w:hAnsi="Times New Roman" w:cs="Times New Roman"/>
+          <w:sz w:val="24"/>
+          <w:szCs w:val="24"/>
+        </w:rPr>
+        <w:t xml:space="preserve">: Starting points in the graph, obtained via index lookups or by element IDs. </w:t>
+      </w:r>
+    </w:p>
+    <w:p>
+      <w:pPr>
+        <w:numPr>
+          <w:ilvl w:val="0"/>
+          <w:numId w:val="1"/>
+        </w:numPr>
+        <w:spacing w:before="100" w:beforeAutospacing="1" w:after="100" w:afterAutospacing="1" w:line="240" w:lineRule="auto"/>
+        <w:rPr>
+          <w:rFonts w:ascii="Times New Roman" w:eastAsia="Times New Roman" w:hAnsi="Times New Roman" w:cs="Times New Roman"/>
+          <w:sz w:val="24"/>
+          <w:szCs w:val="24"/>
+        </w:rPr>
+      </w:pPr>
+      <w:r>
+        <w:rPr>
+          <w:rFonts w:ascii="Courier New" w:eastAsia="Times New Roman" w:hAnsi="Courier New" w:cs="Courier New"/>
+          <w:sz w:val="20"/>
+        </w:rPr>
+        <w:t>MATCH</w:t>
+      </w:r>
+      <w:r>
+        <w:rPr>
+          <w:rFonts w:ascii="Times New Roman" w:eastAsia="Times New Roman" w:hAnsi="Times New Roman" w:cs="Times New Roman"/>
+          <w:sz w:val="24"/>
+          <w:szCs w:val="24"/>
+        </w:rPr>
+        <w:t xml:space="preserve">: The graph pattern to match, bound to the starting points in </w:t>
+      </w:r>
+      <w:r>
+        <w:rPr>
+          <w:rFonts w:ascii="Courier New" w:eastAsia="Times New Roman" w:hAnsi="Courier New" w:cs="Courier New"/>
+          <w:sz w:val="20"/>
+        </w:rPr>
+        <w:t>START</w:t>
+      </w:r>
+      <w:r>
+        <w:rPr>
+          <w:rFonts w:ascii="Times New Roman" w:eastAsia="Times New Roman" w:hAnsi="Times New Roman" w:cs="Times New Roman"/>
+          <w:sz w:val="24"/>
+          <w:szCs w:val="24"/>
+        </w:rPr>
+        <w:t xml:space="preserve">. </w:t>
+      </w:r>
+    </w:p>
+    <w:p>
+      <w:pPr>
+        <w:numPr>
+          <w:ilvl w:val="0"/>
+          <w:numId w:val="1"/>
+        </w:numPr>
+        <w:spacing w:before="100" w:beforeAutospacing="1" w:after="100" w:afterAutospacing="1" w:line="240" w:lineRule="auto"/>
+        <w:rPr>
+          <w:rFonts w:ascii="Times New Roman" w:eastAsia="Times New Roman" w:hAnsi="Times New Roman" w:cs="Times New Roman"/>
+          <w:sz w:val="24"/>
+          <w:szCs w:val="24"/>
+        </w:rPr>
+      </w:pPr>
+      <w:r>
+        <w:rPr>
+          <w:rFonts w:ascii="Courier New" w:eastAsia="Times New Roman" w:hAnsi="Courier New" w:cs="Courier New"/>
+          <w:sz w:val="20"/>
+        </w:rPr>
+        <w:t>WHERE</w:t>
+      </w:r>
+      <w:r>
+        <w:rPr>
+          <w:rFonts w:ascii="Times New Roman" w:eastAsia="Times New Roman" w:hAnsi="Times New Roman" w:cs="Times New Roman"/>
+          <w:sz w:val="24"/>
+          <w:szCs w:val="24"/>
+        </w:rPr>
+        <w:t xml:space="preserve">: Filtering criteria. </w:t>
+      </w:r>
+    </w:p>
+    <w:p>
+      <w:pPr>
+        <w:numPr>
+          <w:ilvl w:val="0"/>
+          <w:numId w:val="1"/>
+        </w:numPr>
+        <w:spacing w:before="100" w:beforeAutospacing="1" w:after="100" w:afterAutospacing="1" w:line="240" w:lineRule="auto"/>
+        <w:rPr>
+          <w:rFonts w:ascii="Times New Roman" w:eastAsia="Times New Roman" w:hAnsi="Times New Roman" w:cs="Times New Roman"/>
+          <w:sz w:val="24"/>
+          <w:szCs w:val="24"/>
+        </w:rPr>
+      </w:pPr>
+      <w:r>
+        <w:rPr>
+          <w:rFonts w:ascii="Courier New" w:eastAsia="Times New Roman" w:hAnsi="Courier New" w:cs="Courier New"/>
+          <w:sz w:val="20"/>
+        </w:rPr>
+        <w:t>RETURN</w:t>
+      </w:r>
+      <w:r>
+        <w:rPr>
+          <w:rFonts w:ascii="Times New Roman" w:eastAsia="Times New Roman" w:hAnsi="Times New Roman" w:cs="Times New Roman"/>
+          <w:sz w:val="24"/>
+          <w:szCs w:val="24"/>
+        </w:rPr>
+        <w:t xml:space="preserve">: What to return. </w:t>
+      </w:r>
+    </w:p>
+    <w:p>
+      <w:pPr>
+        <w:numPr>
+          <w:ilvl w:val="0"/>
+          <w:numId w:val="1"/>
+        </w:numPr>
+        <w:spacing w:before="100" w:beforeAutospacing="1" w:after="100" w:afterAutospacing="1" w:line="240" w:lineRule="auto"/>
+        <w:rPr>
+          <w:rFonts w:ascii="Times New Roman" w:eastAsia="Times New Roman" w:hAnsi="Times New Roman" w:cs="Times New Roman"/>
+          <w:sz w:val="24"/>
+          <w:szCs w:val="24"/>
+        </w:rPr>
+      </w:pPr>
+      <w:r>
+        <w:rPr>
+          <w:rFonts w:ascii="Courier New" w:eastAsia="Times New Roman" w:hAnsi="Courier New" w:cs="Courier New"/>
+          <w:sz w:val="20"/>
+        </w:rPr>
+        <w:t>CREATE</w:t>
+      </w:r>
+      <w:r>
+        <w:rPr>
+          <w:rFonts w:ascii="Times New Roman" w:eastAsia="Times New Roman" w:hAnsi="Times New Roman" w:cs="Times New Roman"/>
+          <w:sz w:val="24"/>
+          <w:szCs w:val="24"/>
+        </w:rPr>
+        <w:t xml:space="preserve">: Creates nodes and relationships. </w:t>
+      </w:r>
+    </w:p>
+    <w:p>
+      <w:pPr>
+        <w:numPr>
+          <w:ilvl w:val="0"/>
+          <w:numId w:val="1"/>
+        </w:numPr>
+        <w:spacing w:before="100" w:beforeAutospacing="1" w:after="100" w:afterAutospacing="1" w:line="240" w:lineRule="auto"/>
+        <w:rPr>
+          <w:rFonts w:ascii="Times New Roman" w:eastAsia="Times New Roman" w:hAnsi="Times New Roman" w:cs="Times New Roman"/>
+          <w:sz w:val="24"/>
+          <w:szCs w:val="24"/>
+        </w:rPr>
+      </w:pPr>
+      <w:r>
+        <w:rPr>
+          <w:rFonts w:ascii="Courier New" w:eastAsia="Times New Roman" w:hAnsi="Courier New" w:cs="Courier New"/>
+          <w:sz w:val="20"/>
+        </w:rPr>
+        <w:t>DELETE</w:t>
+      </w:r>
+      <w:r>
+        <w:rPr>
+          <w:rFonts w:ascii="Times New Roman" w:eastAsia="Times New Roman" w:hAnsi="Times New Roman" w:cs="Times New Roman"/>
+          <w:sz w:val="24"/>
+          <w:szCs w:val="24"/>
+        </w:rPr>
+        <w:t xml:space="preserve">: Removes nodes, relationships and properties. </w:t>
+      </w:r>
+    </w:p>
+    <w:p>
+      <w:pPr>
+        <w:numPr>
+          <w:ilvl w:val="0"/>
+          <w:numId w:val="1"/>
+        </w:numPr>
+        <w:spacing w:before="100" w:beforeAutospacing="1" w:after="100" w:afterAutospacing="1" w:line="240" w:lineRule="auto"/>
+        <w:rPr>
+          <w:rFonts w:ascii="Times New Roman" w:eastAsia="Times New Roman" w:hAnsi="Times New Roman" w:cs="Times New Roman"/>
+          <w:sz w:val="24"/>
+          <w:szCs w:val="24"/>
+        </w:rPr>
+      </w:pPr>
+      <w:r>
+        <w:rPr>
+          <w:rFonts w:ascii="Courier New" w:eastAsia="Times New Roman" w:hAnsi="Courier New" w:cs="Courier New"/>
+          <w:sz w:val="20"/>
+        </w:rPr>
+        <w:lastRenderedPageBreak/>
+        <w:t>SET</w:t>
+      </w:r>
+      <w:r>
+        <w:rPr>
+          <w:rFonts w:ascii="Times New Roman" w:eastAsia="Times New Roman" w:hAnsi="Times New Roman" w:cs="Times New Roman"/>
+          <w:sz w:val="24"/>
+          <w:szCs w:val="24"/>
+        </w:rPr>
+        <w:t xml:space="preserve">: Set values to properties. </w:t>
+      </w:r>
+    </w:p>
+    <w:p>
+      <w:pPr>
+        <w:numPr>
+          <w:ilvl w:val="0"/>
+          <w:numId w:val="1"/>
+        </w:numPr>
+        <w:spacing w:before="100" w:beforeAutospacing="1" w:after="100" w:afterAutospacing="1" w:line="240" w:lineRule="auto"/>
+        <w:rPr>
+          <w:rFonts w:ascii="Times New Roman" w:eastAsia="Times New Roman" w:hAnsi="Times New Roman" w:cs="Times New Roman"/>
+          <w:sz w:val="24"/>
+          <w:szCs w:val="24"/>
+        </w:rPr>
+      </w:pPr>
+      <w:r>
+        <w:rPr>
+          <w:rFonts w:ascii="Courier New" w:eastAsia="Times New Roman" w:hAnsi="Courier New" w:cs="Courier New"/>
+          <w:sz w:val="20"/>
+        </w:rPr>
+        <w:t>FOREACH</w:t>
+      </w:r>
+      <w:r>
+        <w:rPr>
+          <w:rFonts w:ascii="Times New Roman" w:eastAsia="Times New Roman" w:hAnsi="Times New Roman" w:cs="Times New Roman"/>
+          <w:sz w:val="24"/>
+          <w:szCs w:val="24"/>
+        </w:rPr>
+        <w:t xml:space="preserve">: Performs updating actions once per element in a list. </w:t>
+      </w:r>
+    </w:p>
+    <w:p>
+      <w:pPr>
+        <w:numPr>
+          <w:ilvl w:val="0"/>
+          <w:numId w:val="1"/>
+        </w:numPr>
+        <w:spacing w:before="100" w:beforeAutospacing="1" w:after="100" w:afterAutospacing="1" w:line="240" w:lineRule="auto"/>
+        <w:rPr>
+          <w:rFonts w:ascii="Times New Roman" w:eastAsia="Times New Roman" w:hAnsi="Times New Roman" w:cs="Times New Roman"/>
+          <w:sz w:val="24"/>
+          <w:szCs w:val="24"/>
+        </w:rPr>
+      </w:pPr>
+      <w:r>
+        <w:rPr>
+          <w:rFonts w:ascii="Courier New" w:eastAsia="Times New Roman" w:hAnsi="Courier New" w:cs="Courier New"/>
+          <w:sz w:val="20"/>
+        </w:rPr>
+        <w:t>WITH</w:t>
+      </w:r>
+      <w:r>
+        <w:rPr>
+          <w:rFonts w:ascii="Times New Roman" w:eastAsia="Times New Roman" w:hAnsi="Times New Roman" w:cs="Times New Roman"/>
+          <w:sz w:val="24"/>
+          <w:szCs w:val="24"/>
+        </w:rPr>
+        <w:t xml:space="preserve">: Divides a query into multiple, distinct parts. </w:t>
+      </w:r>
+    </w:p>
+    <w:p>
+      <w:pPr>
+        <w:ind w:left="720"/>
+      </w:pPr>
+      <w:r>
+        <w:rPr>
+          <w:rFonts w:hint="eastAsia"/>
+        </w:rPr>
+        <w:t>其中查询相关的是</w:t>
+      </w:r>
+      <w:r>
+        <w:rPr>
+          <w:rFonts w:hint="eastAsia"/>
+        </w:rPr>
+        <w:t>START,MATCH, WHERE,RETURN</w:t>
+      </w:r>
+    </w:p>
+    <w:p>
+      <w:pPr>
+        <w:ind w:left="720"/>
+      </w:pPr>
+      <w:r>
+        <w:rPr>
+          <w:rFonts w:hint="eastAsia"/>
+        </w:rPr>
+        <w:t>新建相关的是</w:t>
+      </w:r>
+      <w:r>
+        <w:rPr>
+          <w:rFonts w:hint="eastAsia"/>
+        </w:rPr>
+        <w:t>CREATE, SET</w:t>
+      </w:r>
+    </w:p>
+    <w:p>
+      <w:pPr>
+        <w:ind w:left="720"/>
+      </w:pPr>
+      <w:r>
+        <w:rPr>
+          <w:rFonts w:hint="eastAsia"/>
+        </w:rPr>
+        <w:t>删除相关的是</w:t>
+      </w:r>
+      <w:r>
+        <w:rPr>
+          <w:rFonts w:hint="eastAsia"/>
+        </w:rPr>
+        <w:t xml:space="preserve"> START, MATCH, WHERE, DELETE</w:t>
+      </w:r>
+    </w:p>
+    <w:p>
+      <w:pPr>
+        <w:ind w:left="720"/>
+      </w:pPr>
+      <w:r>
+        <w:rPr>
+          <w:rFonts w:hint="eastAsia"/>
+        </w:rPr>
+        <w:t>修改相关的是</w:t>
+      </w:r>
+      <w:r>
+        <w:rPr>
+          <w:rFonts w:hint="eastAsia"/>
+        </w:rPr>
+        <w:t>START, MATCH, WHERE, SET, FOREACH</w:t>
+      </w:r>
+    </w:p>
+    <w:p>
+      <w:pPr>
+        <w:ind w:firstLine="720"/>
+      </w:pPr>
+      <w:r>
+        <w:rPr>
+          <w:rFonts w:hint="eastAsia"/>
+        </w:rPr>
+        <w:t>目前增删</w:t>
       </w:r>
       <w:proofErr w:type="gramStart"/>
       <w:r>
         <w:rPr>
           <w:rFonts w:hint="eastAsia"/>
-          <w:i/>
-        </w:rPr>
-        <w:t>果需要</w:t>
+        </w:rPr>
+        <w:t>改操作</w:t>
       </w:r>
       <w:proofErr w:type="gramEnd"/>
       <w:r>
         <w:rPr>
           <w:rFonts w:hint="eastAsia"/>
-          <w:i/>
-        </w:rPr>
-        <w:t>修改节点和连边的和信息，则需要对</w:t>
-      </w:r>
-      <w:r>
-        <w:rPr>
-          <w:rFonts w:hint="eastAsia"/>
-          <w:i/>
-        </w:rPr>
-        <w:t>节</w:t>
-      </w:r>
-      <w:r>
-        <w:rPr>
-          <w:rFonts w:hint="eastAsia"/>
-          <w:i/>
-        </w:rPr>
-        <w:t>点或连边进行删除，随后重新创建后加入。</w:t>
-      </w:r>
+        </w:rPr>
+        <w:t>都通过代码直接完成，只将查询相关谓词加入支持的关键词列表。即</w:t>
+      </w:r>
+      <w:r>
+        <w:rPr>
+          <w:rFonts w:hint="eastAsia"/>
+        </w:rPr>
+        <w:t xml:space="preserve"> START,</w:t>
+      </w:r>
+      <w:r>
+        <w:rPr>
+          <w:rFonts w:hint="eastAsia"/>
+        </w:rPr>
+        <w:t xml:space="preserve"> </w:t>
+      </w:r>
+      <w:r>
+        <w:rPr>
+          <w:rFonts w:hint="eastAsia"/>
+        </w:rPr>
+        <w:t>MATCH, WHERE,</w:t>
+      </w:r>
+      <w:r>
+        <w:rPr>
+          <w:rFonts w:hint="eastAsia"/>
+        </w:rPr>
+        <w:t xml:space="preserve"> </w:t>
+      </w:r>
+      <w:r>
+        <w:rPr>
+          <w:rFonts w:hint="eastAsia"/>
+        </w:rPr>
+        <w:t>RETURN</w:t>
+      </w:r>
+      <w:r>
+        <w:rPr>
+          <w:rFonts w:hint="eastAsia"/>
+        </w:rPr>
+        <w:t>。</w:t>
+      </w:r>
+    </w:p>
+    <w:p>
+      <w:pPr>
+        <w:ind w:firstLine="720"/>
+      </w:pPr>
+      <w:r>
+        <w:rPr>
+          <w:rFonts w:hint="eastAsia"/>
+        </w:rPr>
+        <w:t>整个查询流程借鉴</w:t>
+      </w:r>
+      <w:r>
+        <w:rPr>
+          <w:rFonts w:hint="eastAsia"/>
+        </w:rPr>
+        <w:t>Neo4j</w:t>
+      </w:r>
+      <w:r>
+        <w:rPr>
+          <w:rFonts w:hint="eastAsia"/>
+        </w:rPr>
+        <w:t>的</w:t>
+      </w:r>
+      <w:proofErr w:type="spellStart"/>
+      <w:r>
+        <w:rPr>
+          <w:rFonts w:hint="eastAsia"/>
+        </w:rPr>
+        <w:t>Cypher</w:t>
+      </w:r>
+      <w:proofErr w:type="spellEnd"/>
+      <w:r>
+        <w:rPr>
+          <w:rFonts w:hint="eastAsia"/>
+        </w:rPr>
+        <w:t>查询语言，使用</w:t>
+      </w:r>
+      <w:r>
+        <w:rPr>
+          <w:rFonts w:hint="eastAsia"/>
+        </w:rPr>
+        <w:t>START, MATCH, WHERE, RETURN</w:t>
+      </w:r>
+      <w:r>
+        <w:rPr>
+          <w:rFonts w:hint="eastAsia"/>
+        </w:rPr>
+        <w:t>四个谓词组织语句，执行查询操作。</w:t>
+      </w:r>
+    </w:p>
+    <w:p>
+      <w:pPr>
+        <w:ind w:firstLine="720"/>
+      </w:pPr>
+      <w:r>
+        <w:rPr>
+          <w:rFonts w:hint="eastAsia"/>
+        </w:rPr>
+        <w:t>START</w:t>
+      </w:r>
+      <w:r>
+        <w:rPr>
+          <w:rFonts w:hint="eastAsia"/>
+        </w:rPr>
+        <w:t>负责设置搜索起点，通过</w:t>
+      </w:r>
+      <w:r>
+        <w:rPr>
+          <w:rFonts w:hint="eastAsia"/>
+        </w:rPr>
+        <w:t>Index</w:t>
+      </w:r>
+      <w:r>
+        <w:rPr>
+          <w:rFonts w:hint="eastAsia"/>
+        </w:rPr>
+        <w:t>和</w:t>
+      </w:r>
+      <w:proofErr w:type="spellStart"/>
+      <w:r>
+        <w:rPr>
+          <w:rFonts w:hint="eastAsia"/>
+        </w:rPr>
+        <w:t>Name+Type</w:t>
+      </w:r>
+      <w:proofErr w:type="spellEnd"/>
+      <w:r>
+        <w:rPr>
+          <w:rFonts w:hint="eastAsia"/>
+        </w:rPr>
+        <w:t>两种方法定位到目标节点。取值可以为</w:t>
+      </w:r>
+      <w:r>
+        <w:rPr>
+          <w:rFonts w:hint="eastAsia"/>
+        </w:rPr>
+        <w:t>*</w:t>
+      </w:r>
+      <w:r>
+        <w:rPr>
+          <w:rFonts w:hint="eastAsia"/>
+        </w:rPr>
+        <w:t>，即全图搜索。</w:t>
+      </w:r>
+    </w:p>
+    <w:p>
+      <w:pPr>
+        <w:ind w:firstLine="720"/>
+      </w:pPr>
+      <w:r>
+        <w:rPr>
+          <w:rFonts w:hint="eastAsia"/>
+        </w:rPr>
+        <w:t>MATCH</w:t>
+      </w:r>
+      <w:r>
+        <w:rPr>
+          <w:rFonts w:hint="eastAsia"/>
+        </w:rPr>
+        <w:t>为设置搜索规则链。包括目标节点和目标</w:t>
+      </w:r>
+      <w:proofErr w:type="gramStart"/>
+      <w:r>
+        <w:rPr>
+          <w:rFonts w:hint="eastAsia"/>
+        </w:rPr>
+        <w:t>连边两部分</w:t>
+      </w:r>
+      <w:proofErr w:type="gramEnd"/>
+      <w:r>
+        <w:rPr>
+          <w:rFonts w:hint="eastAsia"/>
+        </w:rPr>
+        <w:t>组成，数量不限。但要求是一条完整的关联路径。</w:t>
+      </w:r>
+    </w:p>
+    <w:p>
+      <w:pPr>
+        <w:ind w:firstLine="720"/>
+      </w:pPr>
+      <w:r>
+        <w:rPr>
+          <w:rFonts w:hint="eastAsia"/>
+        </w:rPr>
+        <w:t>WHERE</w:t>
+      </w:r>
+      <w:r>
+        <w:rPr>
+          <w:rFonts w:hint="eastAsia"/>
+        </w:rPr>
+        <w:t>为结果过滤条件，格式为“变量名</w:t>
+      </w:r>
+      <w:r>
+        <w:rPr>
+          <w:rFonts w:hint="eastAsia"/>
+        </w:rPr>
+        <w:t>.</w:t>
+      </w:r>
+      <w:r>
+        <w:rPr>
+          <w:rFonts w:hint="eastAsia"/>
+        </w:rPr>
+        <w:t>属性</w:t>
+      </w:r>
+      <w:r>
+        <w:rPr>
+          <w:rFonts w:hint="eastAsia"/>
+        </w:rPr>
+        <w:t>+</w:t>
+      </w:r>
+      <w:proofErr w:type="gramStart"/>
+      <w:r>
+        <w:rPr>
+          <w:rFonts w:hint="eastAsia"/>
+        </w:rPr>
+        <w:t>操作符</w:t>
+      </w:r>
+      <w:r>
+        <w:rPr>
+          <w:rFonts w:hint="eastAsia"/>
+        </w:rPr>
+        <w:t>(</w:t>
+      </w:r>
+      <w:proofErr w:type="gramEnd"/>
+      <w:r>
+        <w:rPr>
+          <w:rFonts w:hint="eastAsia"/>
+        </w:rPr>
+        <w:t>=&lt;&gt;!=)+</w:t>
+      </w:r>
+      <w:r>
+        <w:rPr>
+          <w:rFonts w:hint="eastAsia"/>
+        </w:rPr>
+        <w:t>取值”</w:t>
+      </w:r>
+    </w:p>
+    <w:p>
+      <w:pPr>
+        <w:ind w:firstLine="720"/>
+      </w:pPr>
+      <w:r>
+        <w:rPr>
+          <w:rFonts w:hint="eastAsia"/>
+        </w:rPr>
+        <w:t>RETURN</w:t>
+      </w:r>
+      <w:r>
+        <w:rPr>
+          <w:rFonts w:hint="eastAsia"/>
+        </w:rPr>
+        <w:t>为显示内容，格式为“变量名</w:t>
+      </w:r>
+      <w:r>
+        <w:rPr>
+          <w:rFonts w:hint="eastAsia"/>
+        </w:rPr>
+        <w:t>.</w:t>
+      </w:r>
+      <w:r>
+        <w:rPr>
+          <w:rFonts w:hint="eastAsia"/>
+        </w:rPr>
+        <w:t>属性”</w:t>
+      </w:r>
+      <w:r>
+        <w:rPr>
+          <w:rFonts w:hint="eastAsia"/>
+        </w:rPr>
+        <w:t xml:space="preserve"> </w:t>
+      </w:r>
+      <w:r>
+        <w:rPr>
+          <w:rFonts w:hint="eastAsia"/>
+        </w:rPr>
+        <w:t>最终结果以列表形式返回。</w:t>
+      </w:r>
+    </w:p>
+    <w:p>
+      <w:pPr>
+        <w:ind w:firstLine="720"/>
+      </w:pPr>
+      <w:r>
+        <w:rPr>
+          <w:rFonts w:hint="eastAsia"/>
+        </w:rPr>
+        <w:t>如图</w:t>
+      </w:r>
+      <w:r>
+        <w:rPr>
+          <w:rFonts w:hint="eastAsia"/>
+        </w:rPr>
+        <w:t>3.7</w:t>
+      </w:r>
+      <w:r>
+        <w:rPr>
+          <w:rFonts w:hint="eastAsia"/>
+        </w:rPr>
+        <w:t>所示的一个</w:t>
+      </w:r>
+      <w:proofErr w:type="spellStart"/>
+      <w:r>
+        <w:rPr>
+          <w:rFonts w:hint="eastAsia"/>
+        </w:rPr>
+        <w:t>Cypher</w:t>
+      </w:r>
+      <w:proofErr w:type="spellEnd"/>
+      <w:r>
+        <w:rPr>
+          <w:rFonts w:hint="eastAsia"/>
+        </w:rPr>
+        <w:t>查询语句。</w:t>
+      </w:r>
+    </w:p>
+    <w:p>
+      <w:pPr>
+        <w:ind w:firstLine="720"/>
+        <w:jc w:val="center"/>
+      </w:pPr>
+      <w:r>
+        <w:rPr>
+          <w:noProof/>
+        </w:rPr>
+        <w:drawing>
+          <wp:inline distT="0" distB="0" distL="0" distR="0">
+            <wp:extent cx="2867025" cy="895350"/>
+            <wp:effectExtent l="19050" t="0" r="9525" b="0"/>
+            <wp:docPr id="8" name="Picture 8"/>
+            <wp:cNvGraphicFramePr>
+              <a:graphicFrameLocks xmlns:a="http://schemas.openxmlformats.org/drawingml/2006/main" noChangeAspect="1"/>
+            </wp:cNvGraphicFramePr>
+            <a:graphic xmlns:a="http://schemas.openxmlformats.org/drawingml/2006/main">
+              <a:graphicData uri="http://schemas.openxmlformats.org/drawingml/2006/picture">
+                <pic:pic xmlns:pic="http://schemas.openxmlformats.org/drawingml/2006/picture">
+                  <pic:nvPicPr>
+                    <pic:cNvPr id="0" name="Picture 8"/>
+                    <pic:cNvPicPr>
+                      <a:picLocks noChangeAspect="1" noChangeArrowheads="1"/>
+                    </pic:cNvPicPr>
+                  </pic:nvPicPr>
+                  <pic:blipFill>
+                    <a:blip r:embed="rId21" cstate="print"/>
+                    <a:srcRect/>
+                    <a:stretch>
+                      <a:fillRect/>
+                    </a:stretch>
+                  </pic:blipFill>
+                  <pic:spPr bwMode="auto">
+                    <a:xfrm>
+                      <a:off x="0" y="0"/>
+                      <a:ext cx="2867025" cy="895350"/>
+                    </a:xfrm>
+                    <a:prstGeom prst="rect">
+                      <a:avLst/>
+                    </a:prstGeom>
+                    <a:noFill/>
+                    <a:ln w="9525">
+                      <a:noFill/>
+                      <a:miter lim="800000"/>
+                      <a:headEnd/>
+                      <a:tailEnd/>
+                    </a:ln>
+                  </pic:spPr>
+                </pic:pic>
+              </a:graphicData>
+            </a:graphic>
+          </wp:inline>
+        </w:drawing>
+      </w:r>
+    </w:p>
+    <w:p>
+      <w:pPr>
+        <w:ind w:firstLine="720"/>
+        <w:jc w:val="center"/>
+      </w:pPr>
+      <w:r>
+        <w:rPr>
+          <w:rFonts w:hint="eastAsia"/>
+        </w:rPr>
+        <w:t>图</w:t>
+      </w:r>
+      <w:r>
+        <w:rPr>
+          <w:rFonts w:hint="eastAsia"/>
+        </w:rPr>
+        <w:t xml:space="preserve">3.7 </w:t>
+      </w:r>
+      <w:proofErr w:type="spellStart"/>
+      <w:r>
+        <w:rPr>
+          <w:rFonts w:hint="eastAsia"/>
+        </w:rPr>
+        <w:t>Cypher</w:t>
+      </w:r>
+      <w:proofErr w:type="spellEnd"/>
+      <w:r>
+        <w:rPr>
+          <w:rFonts w:hint="eastAsia"/>
+        </w:rPr>
+        <w:t>查询语句示例</w:t>
+      </w:r>
+    </w:p>
+    <w:p>
+      <w:pPr>
+        <w:ind w:firstLine="720"/>
+      </w:pPr>
+      <w:r>
+        <w:rPr>
+          <w:rFonts w:hint="eastAsia"/>
+        </w:rPr>
+        <w:t>查询语句解析算法如下：</w:t>
+      </w:r>
+    </w:p>
+    <w:p>
+      <w:pPr>
+        <w:ind w:firstLine="720"/>
+      </w:pPr>
+      <w:r>
+        <w:rPr>
+          <w:rFonts w:hint="eastAsia"/>
+        </w:rPr>
+        <w:t>S</w:t>
+      </w:r>
+      <w:r>
+        <w:rPr>
+          <w:rFonts w:hint="eastAsia"/>
+        </w:rPr>
+        <w:t>t</w:t>
+      </w:r>
+      <w:r>
+        <w:rPr>
+          <w:rFonts w:hint="eastAsia"/>
+        </w:rPr>
+        <w:t>e</w:t>
+      </w:r>
+      <w:r>
+        <w:rPr>
+          <w:rFonts w:hint="eastAsia"/>
+        </w:rPr>
+        <w:t xml:space="preserve">p1. </w:t>
+      </w:r>
+      <w:r>
+        <w:rPr>
+          <w:rFonts w:hint="eastAsia"/>
+        </w:rPr>
+        <w:t>查询语句输入后，</w:t>
+      </w:r>
+      <w:proofErr w:type="gramStart"/>
+      <w:r>
+        <w:rPr>
+          <w:rFonts w:hint="eastAsia"/>
+        </w:rPr>
+        <w:t>解析器</w:t>
+      </w:r>
+      <w:proofErr w:type="gramEnd"/>
+      <w:r>
+        <w:rPr>
+          <w:rFonts w:hint="eastAsia"/>
+        </w:rPr>
+        <w:t>将语句拆分为功能段，</w:t>
+      </w:r>
+      <w:r>
+        <w:rPr>
+          <w:rFonts w:hint="eastAsia"/>
+        </w:rPr>
+        <w:t>START</w:t>
+      </w:r>
+      <w:r>
+        <w:rPr>
+          <w:rFonts w:hint="eastAsia"/>
+        </w:rPr>
+        <w:t>字句为起始节点选择，</w:t>
+      </w:r>
+      <w:r>
+        <w:rPr>
+          <w:rFonts w:hint="eastAsia"/>
+        </w:rPr>
+        <w:t>MATCH</w:t>
+      </w:r>
+      <w:r>
+        <w:rPr>
+          <w:rFonts w:hint="eastAsia"/>
+        </w:rPr>
+        <w:t>语句为查询规则表，</w:t>
+      </w:r>
+      <w:r>
+        <w:rPr>
+          <w:rFonts w:hint="eastAsia"/>
+        </w:rPr>
+        <w:t xml:space="preserve"> WHERE</w:t>
+      </w:r>
+      <w:r>
+        <w:rPr>
+          <w:rFonts w:hint="eastAsia"/>
+        </w:rPr>
+        <w:t>为结果过滤，</w:t>
+      </w:r>
+      <w:r>
+        <w:rPr>
+          <w:rFonts w:hint="eastAsia"/>
+        </w:rPr>
+        <w:t xml:space="preserve"> RETURN</w:t>
+      </w:r>
+      <w:r>
+        <w:rPr>
+          <w:rFonts w:hint="eastAsia"/>
+        </w:rPr>
+        <w:t>为返回结果列表。</w:t>
+      </w:r>
+    </w:p>
+    <w:p>
+      <w:pPr>
+        <w:ind w:firstLine="720"/>
+      </w:pPr>
+      <w:r>
+        <w:rPr>
+          <w:rFonts w:hint="eastAsia"/>
+        </w:rPr>
+        <w:t xml:space="preserve">Step2. </w:t>
+      </w:r>
+      <w:r>
+        <w:rPr>
+          <w:rFonts w:hint="eastAsia"/>
+        </w:rPr>
+        <w:t>首先根据</w:t>
+      </w:r>
+      <w:r>
+        <w:rPr>
+          <w:rFonts w:hint="eastAsia"/>
+        </w:rPr>
+        <w:t>START</w:t>
+      </w:r>
+      <w:r>
+        <w:rPr>
+          <w:rFonts w:hint="eastAsia"/>
+        </w:rPr>
+        <w:t>语句查找节点，填充起始节点列表</w:t>
+      </w:r>
+      <w:r>
+        <w:rPr>
+          <w:rFonts w:hint="eastAsia"/>
+        </w:rPr>
+        <w:t>List&lt;Node&gt; Start</w:t>
+      </w:r>
+      <w:r>
+        <w:rPr>
+          <w:rFonts w:hint="eastAsia"/>
+        </w:rPr>
+        <w:t>；</w:t>
+      </w:r>
+    </w:p>
+    <w:p>
+      <w:pPr>
+        <w:ind w:firstLine="720"/>
+      </w:pPr>
+      <w:r>
+        <w:rPr>
+          <w:rFonts w:hint="eastAsia"/>
+        </w:rPr>
+        <w:t xml:space="preserve">Step3. </w:t>
+      </w:r>
+      <w:r>
+        <w:rPr>
+          <w:rFonts w:hint="eastAsia"/>
+        </w:rPr>
+        <w:t>将</w:t>
+      </w:r>
+      <w:r>
+        <w:rPr>
+          <w:rFonts w:hint="eastAsia"/>
+        </w:rPr>
+        <w:t>MATCH</w:t>
+      </w:r>
+      <w:r>
+        <w:rPr>
+          <w:rFonts w:hint="eastAsia"/>
+        </w:rPr>
+        <w:t>子句拆分为</w:t>
+      </w:r>
+      <w:r>
+        <w:rPr>
+          <w:rFonts w:hint="eastAsia"/>
+        </w:rPr>
+        <w:t>n</w:t>
+      </w:r>
+      <w:proofErr w:type="gramStart"/>
+      <w:r>
+        <w:rPr>
+          <w:rFonts w:hint="eastAsia"/>
+        </w:rPr>
+        <w:t>个</w:t>
+      </w:r>
+      <w:proofErr w:type="gramEnd"/>
+      <w:r>
+        <w:rPr>
+          <w:rFonts w:hint="eastAsia"/>
+        </w:rPr>
+        <w:t>变量和</w:t>
+      </w:r>
+      <w:r>
+        <w:rPr>
+          <w:rFonts w:hint="eastAsia"/>
+        </w:rPr>
+        <w:t>n-1</w:t>
+      </w:r>
+      <w:r>
+        <w:rPr>
+          <w:rFonts w:hint="eastAsia"/>
+        </w:rPr>
+        <w:t>条规则，规则由连边类型，连边取值和连边方向三部分组成。规则存入</w:t>
+      </w:r>
+      <w:r>
+        <w:rPr>
+          <w:rFonts w:hint="eastAsia"/>
+        </w:rPr>
+        <w:t>List&lt;Rule&gt; match</w:t>
+      </w:r>
+      <w:r>
+        <w:rPr>
+          <w:rFonts w:hint="eastAsia"/>
+        </w:rPr>
+        <w:t>中，</w:t>
+      </w:r>
+      <w:r>
+        <w:rPr>
+          <w:rFonts w:hint="eastAsia"/>
+        </w:rPr>
+        <w:t xml:space="preserve"> </w:t>
+      </w:r>
+      <w:r>
+        <w:rPr>
+          <w:rFonts w:hint="eastAsia"/>
+        </w:rPr>
+        <w:t>同时初始化结果列表</w:t>
+      </w:r>
+      <w:r>
+        <w:rPr>
+          <w:rFonts w:hint="eastAsia"/>
+        </w:rPr>
+        <w:t>List&lt;Result&gt;</w:t>
+      </w:r>
+      <w:r>
+        <w:rPr>
+          <w:rFonts w:hint="eastAsia"/>
+        </w:rPr>
+        <w:t>；</w:t>
+      </w:r>
+    </w:p>
+    <w:p>
+      <w:pPr>
+        <w:ind w:firstLine="720"/>
+      </w:pPr>
+      <w:r>
+        <w:rPr>
+          <w:rFonts w:hint="eastAsia"/>
+        </w:rPr>
+        <w:lastRenderedPageBreak/>
+        <w:t>Step4. WHERE</w:t>
+      </w:r>
+      <w:r>
+        <w:rPr>
+          <w:rFonts w:hint="eastAsia"/>
+        </w:rPr>
+        <w:t>同样也拆分为规则列表，放入</w:t>
+      </w:r>
+      <w:r>
+        <w:rPr>
+          <w:rFonts w:hint="eastAsia"/>
+        </w:rPr>
+        <w:t>List&lt;Rule&gt; filter</w:t>
+      </w:r>
+      <w:r>
+        <w:rPr>
+          <w:rFonts w:hint="eastAsia"/>
+        </w:rPr>
+        <w:t>中；</w:t>
+      </w:r>
+    </w:p>
+    <w:p>
+      <w:pPr>
+        <w:ind w:firstLine="720"/>
+      </w:pPr>
+      <w:r>
+        <w:rPr>
+          <w:rFonts w:hint="eastAsia"/>
+        </w:rPr>
+        <w:t xml:space="preserve">Step5. </w:t>
+      </w:r>
+      <w:r>
+        <w:rPr>
+          <w:rFonts w:hint="eastAsia"/>
+        </w:rPr>
+        <w:t>根据</w:t>
+      </w:r>
+      <w:r>
+        <w:rPr>
+          <w:rFonts w:hint="eastAsia"/>
+        </w:rPr>
+        <w:t>RETURN</w:t>
+      </w:r>
+      <w:r>
+        <w:rPr>
+          <w:rFonts w:hint="eastAsia"/>
+        </w:rPr>
+        <w:t>子句，在结果列表的对应行处加入标记，标示需要输出的内容；</w:t>
+      </w:r>
+    </w:p>
+    <w:p>
+      <w:pPr>
+        <w:ind w:firstLine="720"/>
+      </w:pPr>
+      <w:r>
+        <w:rPr>
+          <w:rFonts w:hint="eastAsia"/>
+        </w:rPr>
+        <w:t xml:space="preserve">Step6. </w:t>
+      </w:r>
+      <w:r>
+        <w:rPr>
+          <w:rFonts w:hint="eastAsia"/>
+        </w:rPr>
+        <w:t>从起始列表</w:t>
+      </w:r>
+      <w:r>
+        <w:rPr>
+          <w:rFonts w:hint="eastAsia"/>
+        </w:rPr>
+        <w:t>Start</w:t>
+      </w:r>
+      <w:r>
+        <w:rPr>
+          <w:rFonts w:hint="eastAsia"/>
+        </w:rPr>
+        <w:t>中遍历节点，执行深度优先搜索，搜索成功的结果记录到结果列表中。</w:t>
+      </w:r>
+    </w:p>
+    <w:p>
+      <w:pPr>
+        <w:ind w:firstLine="720"/>
+      </w:pPr>
+      <w:r>
+        <w:rPr>
+          <w:rFonts w:hint="eastAsia"/>
+        </w:rPr>
+        <w:t xml:space="preserve">Step7. </w:t>
+      </w:r>
+      <w:r>
+        <w:rPr>
+          <w:rFonts w:hint="eastAsia"/>
+        </w:rPr>
+        <w:t>搜索完毕后根据</w:t>
+      </w:r>
+      <w:r>
+        <w:rPr>
+          <w:rFonts w:hint="eastAsia"/>
+        </w:rPr>
+        <w:t>List&lt;Rule&gt; filter</w:t>
+      </w:r>
+      <w:r>
+        <w:rPr>
+          <w:rFonts w:hint="eastAsia"/>
+        </w:rPr>
+        <w:t>中规则执行结果过滤；</w:t>
+      </w:r>
+    </w:p>
+    <w:p>
+      <w:pPr>
+        <w:ind w:firstLine="720"/>
+      </w:pPr>
+      <w:r>
+        <w:rPr>
+          <w:rFonts w:hint="eastAsia"/>
+        </w:rPr>
+        <w:t xml:space="preserve">Step8. </w:t>
+      </w:r>
+      <w:r>
+        <w:rPr>
+          <w:rFonts w:hint="eastAsia"/>
+        </w:rPr>
+        <w:t>根据之前</w:t>
+      </w:r>
+      <w:r>
+        <w:rPr>
+          <w:rFonts w:hint="eastAsia"/>
+        </w:rPr>
+        <w:t>RETURN</w:t>
+      </w:r>
+      <w:r>
+        <w:rPr>
+          <w:rFonts w:hint="eastAsia"/>
+        </w:rPr>
+        <w:t>语句做的标记输出最终结果。</w:t>
+      </w:r>
+    </w:p>
+    <w:p>
+      <w:pPr>
+        <w:ind w:firstLine="720"/>
+      </w:pPr>
     </w:p>
     <w:p>
       <w:pPr>
         <w:pStyle w:val="Heading3"/>
-        <w:rPr>
-          <w:rFonts w:hint="eastAsia"/>
-        </w:rPr>
-      </w:pPr>
-      <w:r>
-        <w:rPr>
-          <w:rFonts w:hint="eastAsia"/>
-        </w:rPr>
-        <w:t xml:space="preserve">3.2.3 </w:t>
-      </w:r>
-      <w:r>
-        <w:rPr>
-          <w:rFonts w:hint="eastAsia"/>
-        </w:rPr>
-        <w:t>节点和连边的删除</w:t>
-      </w:r>
-    </w:p>
-    <w:p>
-      <w:pPr>
-        <w:rPr>
-          <w:rFonts w:hint="eastAsia"/>
-        </w:rPr>
-      </w:pPr>
-      <w:r>
-        <w:rPr>
-          <w:rFonts w:hint="eastAsia"/>
-        </w:rPr>
-        <w:t>关系连边删除流程</w:t>
-      </w:r>
-      <w:r>
-        <w:rPr>
-          <w:rFonts w:hint="eastAsia"/>
-        </w:rPr>
-        <w:t>，如图</w:t>
-      </w:r>
-      <w:r>
-        <w:rPr>
-          <w:rFonts w:hint="eastAsia"/>
-        </w:rPr>
-        <w:t>3.3</w:t>
-      </w:r>
-      <w:r>
-        <w:rPr>
-          <w:rFonts w:hint="eastAsia"/>
-        </w:rPr>
-        <w:t>：</w:t>
-      </w:r>
-    </w:p>
-    <w:p>
-      <w:pPr>
-        <w:rPr>
-          <w:rFonts w:hint="eastAsia"/>
-        </w:rPr>
-      </w:pPr>
-      <w:r>
-        <w:rPr>
-          <w:rFonts w:hint="eastAsia"/>
-        </w:rPr>
-        <w:tab/>
-        <w:t>1</w:t>
-      </w:r>
-      <w:r>
-        <w:rPr>
-          <w:rFonts w:hint="eastAsia"/>
-        </w:rPr>
-        <w:t>、主调函数传入待删除连边起始节点和终止节点的名称、类型以及连边类型数据；</w:t>
-      </w:r>
-    </w:p>
-    <w:p>
-      <w:pPr>
-        <w:rPr>
-          <w:rFonts w:hint="eastAsia"/>
-        </w:rPr>
-      </w:pPr>
-      <w:r>
-        <w:rPr>
-          <w:rFonts w:hint="eastAsia"/>
-        </w:rPr>
-        <w:tab/>
+      </w:pPr>
+      <w:r>
+        <w:rPr>
+          <w:rFonts w:hint="eastAsia"/>
+        </w:rPr>
+        <w:t xml:space="preserve">3.3.2 </w:t>
+      </w:r>
+      <w:r>
+        <w:rPr>
+          <w:rFonts w:hint="eastAsia"/>
+        </w:rPr>
+        <w:t>有关</w:t>
+      </w:r>
+      <w:r>
+        <w:rPr>
+          <w:rFonts w:hint="eastAsia"/>
+        </w:rPr>
+        <w:t>类和</w:t>
+      </w:r>
+      <w:r>
+        <w:rPr>
+          <w:rFonts w:hint="eastAsia"/>
+        </w:rPr>
+        <w:t>数据结构</w:t>
+      </w:r>
+    </w:p>
+    <w:p>
+      <w:pPr>
+        <w:pStyle w:val="Heading4"/>
+        <w:rPr>
+          <w:rFonts w:hint="eastAsia"/>
+        </w:rPr>
+      </w:pPr>
+      <w:r>
+        <w:rPr>
+          <w:rFonts w:hint="eastAsia"/>
+        </w:rPr>
+        <w:t>1.</w:t>
+      </w:r>
+      <w:r>
+        <w:rPr>
+          <w:rFonts w:hint="eastAsia"/>
+        </w:rPr>
+        <w:t>起始节点</w:t>
+      </w:r>
+      <w:r>
+        <w:rPr>
+          <w:rFonts w:hint="eastAsia"/>
+        </w:rPr>
+        <w:t>规则类</w:t>
+      </w:r>
+      <w:proofErr w:type="spellStart"/>
+      <w:r>
+        <w:rPr>
+          <w:rFonts w:hint="eastAsia"/>
+        </w:rPr>
+        <w:t>StartRule</w:t>
+      </w:r>
+      <w:proofErr w:type="spellEnd"/>
+    </w:p>
+    <w:p>
+      <w:pPr>
+        <w:ind w:firstLine="720"/>
+        <w:rPr>
+          <w:rFonts w:hint="eastAsia"/>
+        </w:rPr>
+      </w:pPr>
+      <w:r>
+        <w:rPr>
+          <w:rFonts w:hint="eastAsia"/>
+        </w:rPr>
+        <w:t>START</w:t>
+      </w:r>
+      <w:r>
+        <w:rPr>
+          <w:rFonts w:hint="eastAsia"/>
+        </w:rPr>
+        <w:t>子句分析完成后提供一个</w:t>
+      </w:r>
+      <w:proofErr w:type="spellStart"/>
+      <w:r>
+        <w:rPr>
+          <w:rFonts w:hint="eastAsia"/>
+        </w:rPr>
+        <w:t>StartRule</w:t>
+      </w:r>
+      <w:proofErr w:type="spellEnd"/>
+      <w:r>
+        <w:rPr>
+          <w:rFonts w:hint="eastAsia"/>
+        </w:rPr>
+        <w:t>对象，存储用户输入的起始节点筛选规则。</w:t>
+      </w:r>
+    </w:p>
+    <w:p>
+      <w:proofErr w:type="gramStart"/>
+      <w:r>
+        <w:t>public</w:t>
+      </w:r>
+      <w:proofErr w:type="gramEnd"/>
+      <w:r>
+        <w:t xml:space="preserve"> class </w:t>
+      </w:r>
+      <w:proofErr w:type="spellStart"/>
+      <w:r>
+        <w:t>StartRule</w:t>
+      </w:r>
+      <w:proofErr w:type="spellEnd"/>
+    </w:p>
+    <w:p>
+      <w:r>
+        <w:t>{</w:t>
+      </w:r>
+    </w:p>
+    <w:p>
+      <w:r>
+        <w:tab/>
+      </w:r>
+      <w:proofErr w:type="gramStart"/>
+      <w:r>
+        <w:t>string</w:t>
+      </w:r>
+      <w:proofErr w:type="gramEnd"/>
+      <w:r>
+        <w:t xml:space="preserve"> </w:t>
+      </w:r>
+      <w:proofErr w:type="spellStart"/>
+      <w:r>
+        <w:t>strMode</w:t>
+      </w:r>
+      <w:proofErr w:type="spellEnd"/>
+      <w:r>
+        <w:t>;//"Index", "</w:t>
+      </w:r>
+      <w:proofErr w:type="spellStart"/>
+      <w:r>
+        <w:t>NameType</w:t>
+      </w:r>
+      <w:proofErr w:type="spellEnd"/>
+      <w:r>
+        <w:t>"</w:t>
+      </w:r>
+    </w:p>
+    <w:p>
+      <w:r>
+        <w:tab/>
+      </w:r>
+      <w:proofErr w:type="spellStart"/>
+      <w:proofErr w:type="gramStart"/>
+      <w:r>
+        <w:t>bool</w:t>
+      </w:r>
+      <w:proofErr w:type="spellEnd"/>
+      <w:proofErr w:type="gramEnd"/>
+      <w:r>
+        <w:t xml:space="preserve"> </w:t>
+      </w:r>
+      <w:proofErr w:type="spellStart"/>
+      <w:r>
+        <w:t>isAll</w:t>
+      </w:r>
+      <w:proofErr w:type="spellEnd"/>
+      <w:r>
+        <w:t>;</w:t>
+      </w:r>
+    </w:p>
+    <w:p>
+      <w:pPr>
+        <w:rPr>
+          <w:rFonts w:hint="eastAsia"/>
+        </w:rPr>
+      </w:pPr>
+      <w:r>
+        <w:rPr>
+          <w:rFonts w:hint="eastAsia"/>
+        </w:rPr>
+        <w:tab/>
+        <w:t xml:space="preserve">List&lt;string&gt; </w:t>
+      </w:r>
+      <w:proofErr w:type="spellStart"/>
+      <w:r>
+        <w:rPr>
+          <w:rFonts w:hint="eastAsia"/>
+        </w:rPr>
+        <w:t>subRule</w:t>
+      </w:r>
+      <w:proofErr w:type="spellEnd"/>
+      <w:proofErr w:type="gramStart"/>
+      <w:r>
+        <w:rPr>
+          <w:rFonts w:hint="eastAsia"/>
+        </w:rPr>
+        <w:t>;/</w:t>
+      </w:r>
+      <w:proofErr w:type="gramEnd"/>
+      <w:r>
+        <w:rPr>
+          <w:rFonts w:hint="eastAsia"/>
+        </w:rPr>
+        <w:t>/</w:t>
+      </w:r>
+      <w:r>
+        <w:rPr>
+          <w:rFonts w:hint="eastAsia"/>
+        </w:rPr>
+        <w:t>子规则</w:t>
+      </w:r>
+    </w:p>
+    <w:p>
+      <w:r>
+        <w:tab/>
+      </w:r>
+    </w:p>
+    <w:p>
+      <w:r>
+        <w:tab/>
+      </w:r>
+      <w:proofErr w:type="gramStart"/>
+      <w:r>
+        <w:t>public</w:t>
+      </w:r>
+      <w:proofErr w:type="gramEnd"/>
+      <w:r>
+        <w:t xml:space="preserve"> </w:t>
+      </w:r>
+      <w:proofErr w:type="spellStart"/>
+      <w:r>
+        <w:t>StartRule</w:t>
+      </w:r>
+      <w:proofErr w:type="spellEnd"/>
+      <w:r>
+        <w:t xml:space="preserve">(string </w:t>
+      </w:r>
+      <w:proofErr w:type="spellStart"/>
+      <w:r>
+        <w:t>strSub</w:t>
+      </w:r>
+      <w:proofErr w:type="spellEnd"/>
+      <w:r>
+        <w:t>)</w:t>
+      </w:r>
+      <w:r>
+        <w:rPr>
+          <w:rFonts w:hint="eastAsia"/>
+        </w:rPr>
+        <w:t>;</w:t>
+      </w:r>
+    </w:p>
+    <w:p>
+      <w:r>
+        <w:tab/>
+      </w:r>
+      <w:proofErr w:type="gramStart"/>
+      <w:r>
+        <w:t>public</w:t>
+      </w:r>
+      <w:proofErr w:type="gramEnd"/>
+      <w:r>
+        <w:t xml:space="preserve"> </w:t>
+      </w:r>
+      <w:proofErr w:type="spellStart"/>
+      <w:r>
+        <w:t>bool</w:t>
+      </w:r>
+      <w:proofErr w:type="spellEnd"/>
+      <w:r>
+        <w:t xml:space="preserve"> Match(Node </w:t>
+      </w:r>
+      <w:proofErr w:type="spellStart"/>
+      <w:r>
+        <w:t>tarNode</w:t>
+      </w:r>
+      <w:proofErr w:type="spellEnd"/>
+      <w:r>
+        <w:t>)</w:t>
+      </w:r>
+      <w:r>
+        <w:rPr>
+          <w:rFonts w:hint="eastAsia"/>
+        </w:rPr>
+        <w:t>;</w:t>
+      </w:r>
+    </w:p>
+    <w:p>
+      <w:r>
+        <w:tab/>
+      </w:r>
+      <w:proofErr w:type="spellStart"/>
+      <w:proofErr w:type="gramStart"/>
+      <w:r>
+        <w:t>bool</w:t>
+      </w:r>
+      <w:proofErr w:type="spellEnd"/>
+      <w:proofErr w:type="gramEnd"/>
+      <w:r>
+        <w:t xml:space="preserve"> </w:t>
+      </w:r>
+      <w:proofErr w:type="spellStart"/>
+      <w:r>
+        <w:t>MatchNumber</w:t>
+      </w:r>
+      <w:proofErr w:type="spellEnd"/>
+      <w:r>
+        <w:t xml:space="preserve">(string </w:t>
+      </w:r>
+      <w:proofErr w:type="spellStart"/>
+      <w:r>
+        <w:t>strRule</w:t>
+      </w:r>
+      <w:proofErr w:type="spellEnd"/>
+      <w:r>
+        <w:t xml:space="preserve">, </w:t>
+      </w:r>
+      <w:proofErr w:type="spellStart"/>
+      <w:r>
+        <w:t>int</w:t>
+      </w:r>
+      <w:proofErr w:type="spellEnd"/>
+      <w:r>
+        <w:t xml:space="preserve"> index)</w:t>
+      </w:r>
+      <w:r>
+        <w:rPr>
+          <w:rFonts w:hint="eastAsia"/>
+        </w:rPr>
+        <w:t>;</w:t>
+      </w:r>
+    </w:p>
+    <w:p>
+      <w:pPr>
+        <w:rPr>
+          <w:rFonts w:hint="eastAsia"/>
+        </w:rPr>
+      </w:pPr>
+      <w:r>
+        <w:tab/>
+      </w:r>
+      <w:proofErr w:type="spellStart"/>
+      <w:proofErr w:type="gramStart"/>
+      <w:r>
+        <w:t>bool</w:t>
+      </w:r>
+      <w:proofErr w:type="spellEnd"/>
+      <w:proofErr w:type="gramEnd"/>
+      <w:r>
+        <w:t xml:space="preserve"> </w:t>
+      </w:r>
+      <w:proofErr w:type="spellStart"/>
+      <w:r>
+        <w:t>MatchNameType</w:t>
+      </w:r>
+      <w:proofErr w:type="spellEnd"/>
+      <w:r>
+        <w:t xml:space="preserve">(string </w:t>
+      </w:r>
+      <w:proofErr w:type="spellStart"/>
+      <w:r>
+        <w:t>strRule</w:t>
+      </w:r>
+      <w:proofErr w:type="spellEnd"/>
+      <w:r>
+        <w:t xml:space="preserve">, string </w:t>
+      </w:r>
+      <w:proofErr w:type="spellStart"/>
+      <w:r>
+        <w:t>strNameType</w:t>
+      </w:r>
+      <w:proofErr w:type="spellEnd"/>
+      <w:r>
+        <w:t>)</w:t>
+      </w:r>
+      <w:r>
+        <w:rPr>
+          <w:rFonts w:hint="eastAsia"/>
+        </w:rPr>
+        <w:t>;</w:t>
+      </w:r>
+    </w:p>
+    <w:p>
+      <w:pPr>
+        <w:rPr>
+          <w:rFonts w:hint="eastAsia"/>
+        </w:rPr>
+      </w:pPr>
+      <w:r>
+        <w:t>}</w:t>
+      </w:r>
+    </w:p>
+    <w:p>
+      <w:pPr>
+        <w:pStyle w:val="Heading4"/>
+        <w:rPr>
+          <w:rFonts w:hint="eastAsia"/>
+        </w:rPr>
+      </w:pPr>
+      <w:r>
+        <w:rPr>
+          <w:rFonts w:hint="eastAsia"/>
+        </w:rPr>
+        <w:t>2.</w:t>
+      </w:r>
+      <w:r>
+        <w:rPr>
+          <w:rFonts w:hint="eastAsia"/>
+        </w:rPr>
+        <w:t>中间变量</w:t>
+      </w:r>
+      <w:r>
+        <w:rPr>
+          <w:rFonts w:hint="eastAsia"/>
+        </w:rPr>
+        <w:t>类</w:t>
+      </w:r>
+      <w:proofErr w:type="spellStart"/>
+      <w:r>
+        <w:t>MidResult</w:t>
+      </w:r>
+      <w:proofErr w:type="spellEnd"/>
+    </w:p>
+    <w:p>
+      <w:pPr>
+        <w:rPr>
+          <w:rFonts w:hint="eastAsia"/>
+        </w:rPr>
+      </w:pPr>
+      <w:r>
+        <w:rPr>
+          <w:rFonts w:hint="eastAsia"/>
+        </w:rPr>
+        <w:tab/>
+        <w:t>MATCH</w:t>
+      </w:r>
+      <w:r>
+        <w:rPr>
+          <w:rFonts w:hint="eastAsia"/>
+        </w:rPr>
+        <w:t>子句分析完成后提供一组</w:t>
+      </w:r>
+      <w:proofErr w:type="spellStart"/>
+      <w:r>
+        <w:rPr>
+          <w:rFonts w:hint="eastAsia"/>
+        </w:rPr>
+        <w:t>MatchRule</w:t>
+      </w:r>
+      <w:proofErr w:type="spellEnd"/>
+      <w:r>
+        <w:rPr>
+          <w:rFonts w:hint="eastAsia"/>
+        </w:rPr>
+        <w:t>规则对象和一个中间变量列表</w:t>
+      </w:r>
+      <w:r>
+        <w:rPr>
+          <w:rFonts w:hint="eastAsia"/>
+        </w:rPr>
+        <w:t>List&lt;</w:t>
+      </w:r>
+      <w:proofErr w:type="spellStart"/>
+      <w:r>
+        <w:t>MidResult</w:t>
+      </w:r>
+      <w:proofErr w:type="spellEnd"/>
+      <w:r>
+        <w:rPr>
+          <w:rFonts w:hint="eastAsia"/>
+        </w:rPr>
+        <w:t>&gt;</w:t>
+      </w:r>
+      <w:r>
+        <w:rPr>
+          <w:rFonts w:hint="eastAsia"/>
+        </w:rPr>
+        <w:t>。</w:t>
+      </w:r>
+      <w:r>
+        <w:rPr>
+          <w:rFonts w:hint="eastAsia"/>
+        </w:rPr>
+        <w:t>表示查找路径深度从</w:t>
+      </w:r>
+      <w:r>
+        <w:rPr>
+          <w:rFonts w:hint="eastAsia"/>
+        </w:rPr>
+        <w:t>0</w:t>
+      </w:r>
+      <w:r>
+        <w:rPr>
+          <w:rFonts w:hint="eastAsia"/>
+        </w:rPr>
+        <w:t>到</w:t>
+      </w:r>
+      <w:r>
+        <w:rPr>
+          <w:rFonts w:hint="eastAsia"/>
+        </w:rPr>
+        <w:t>n</w:t>
+      </w:r>
+      <w:r>
+        <w:rPr>
+          <w:rFonts w:hint="eastAsia"/>
+        </w:rPr>
+        <w:t>的各个层次。每个层次都由</w:t>
+      </w:r>
+      <w:r>
+        <w:rPr>
+          <w:rFonts w:hint="eastAsia"/>
+        </w:rPr>
+        <w:t>MATCH</w:t>
+      </w:r>
+      <w:r>
+        <w:rPr>
+          <w:rFonts w:hint="eastAsia"/>
+        </w:rPr>
+        <w:t>语句赋予一个临时变量名，给后续的</w:t>
+      </w:r>
+      <w:r>
+        <w:rPr>
+          <w:rFonts w:hint="eastAsia"/>
+        </w:rPr>
+        <w:t>WHERE</w:t>
+      </w:r>
+      <w:r>
+        <w:rPr>
+          <w:rFonts w:hint="eastAsia"/>
+        </w:rPr>
+        <w:t>和</w:t>
+      </w:r>
+      <w:r>
+        <w:rPr>
+          <w:rFonts w:hint="eastAsia"/>
+        </w:rPr>
+        <w:t>RETURN</w:t>
+      </w:r>
+      <w:r>
+        <w:rPr>
+          <w:rFonts w:hint="eastAsia"/>
+        </w:rPr>
+        <w:t>语句使用。后续的</w:t>
+      </w:r>
+      <w:r>
+        <w:rPr>
+          <w:rFonts w:hint="eastAsia"/>
+        </w:rPr>
+        <w:t>WHERE</w:t>
+      </w:r>
+      <w:r>
+        <w:rPr>
+          <w:rFonts w:hint="eastAsia"/>
+        </w:rPr>
+        <w:t>语句通过该变量名，找到对应的层次深度。而</w:t>
+      </w:r>
+      <w:r>
+        <w:rPr>
+          <w:rFonts w:hint="eastAsia"/>
+        </w:rPr>
+        <w:t>RETURN</w:t>
+      </w:r>
+      <w:r>
+        <w:rPr>
+          <w:rFonts w:hint="eastAsia"/>
+        </w:rPr>
+        <w:t>语句则</w:t>
+      </w:r>
+      <w:r>
+        <w:rPr>
+          <w:rFonts w:hint="eastAsia"/>
+        </w:rPr>
+        <w:t>在</w:t>
+      </w:r>
+      <w:proofErr w:type="spellStart"/>
+      <w:r>
+        <w:rPr>
+          <w:rFonts w:hint="eastAsia"/>
+        </w:rPr>
+        <w:t>MidResult</w:t>
+      </w:r>
+      <w:proofErr w:type="spellEnd"/>
+      <w:r>
+        <w:rPr>
+          <w:rFonts w:hint="eastAsia"/>
+        </w:rPr>
+        <w:t>对象中标示出最终输出的元素和标签名。</w:t>
+      </w:r>
+    </w:p>
+    <w:p>
+      <w:proofErr w:type="gramStart"/>
+      <w:r>
+        <w:t>public</w:t>
+      </w:r>
+      <w:proofErr w:type="gramEnd"/>
+      <w:r>
+        <w:t xml:space="preserve"> class </w:t>
+      </w:r>
+      <w:proofErr w:type="spellStart"/>
+      <w:r>
+        <w:t>MidResult</w:t>
+      </w:r>
+      <w:proofErr w:type="spellEnd"/>
+    </w:p>
+    <w:p>
+      <w:r>
+        <w:t>{</w:t>
+      </w:r>
+    </w:p>
+    <w:p>
+      <w:pPr>
+        <w:rPr>
+          <w:rFonts w:hint="eastAsia"/>
+        </w:rPr>
+      </w:pPr>
+      <w:r>
+        <w:rPr>
+          <w:rFonts w:hint="eastAsia"/>
+        </w:rPr>
+        <w:lastRenderedPageBreak/>
+        <w:tab/>
+      </w:r>
+      <w:proofErr w:type="gramStart"/>
+      <w:r>
+        <w:rPr>
+          <w:rFonts w:hint="eastAsia"/>
+        </w:rPr>
+        <w:t>string</w:t>
+      </w:r>
+      <w:proofErr w:type="gramEnd"/>
+      <w:r>
+        <w:rPr>
+          <w:rFonts w:hint="eastAsia"/>
+        </w:rPr>
+        <w:t xml:space="preserve"> </w:t>
+      </w:r>
+      <w:proofErr w:type="spellStart"/>
+      <w:r>
+        <w:rPr>
+          <w:rFonts w:hint="eastAsia"/>
+        </w:rPr>
+        <w:t>strName</w:t>
+      </w:r>
+      <w:proofErr w:type="spellEnd"/>
+      <w:r>
+        <w:rPr>
+          <w:rFonts w:hint="eastAsia"/>
+        </w:rPr>
+        <w:t>;//</w:t>
+      </w:r>
+      <w:r>
+        <w:rPr>
+          <w:rFonts w:hint="eastAsia"/>
+        </w:rPr>
+        <w:t>名称，由</w:t>
+      </w:r>
+      <w:r>
+        <w:rPr>
+          <w:rFonts w:hint="eastAsia"/>
+        </w:rPr>
+        <w:t>MATCH</w:t>
+      </w:r>
+      <w:r>
+        <w:rPr>
+          <w:rFonts w:hint="eastAsia"/>
+        </w:rPr>
+        <w:t>语句指定</w:t>
+      </w:r>
+    </w:p>
+    <w:p>
+      <w:pPr>
+        <w:rPr>
+          <w:rFonts w:hint="eastAsia"/>
+        </w:rPr>
+      </w:pPr>
+      <w:r>
+        <w:rPr>
+          <w:rFonts w:hint="eastAsia"/>
+        </w:rPr>
+        <w:tab/>
+      </w:r>
+      <w:proofErr w:type="spellStart"/>
+      <w:proofErr w:type="gramStart"/>
+      <w:r>
+        <w:rPr>
+          <w:rFonts w:hint="eastAsia"/>
+        </w:rPr>
+        <w:t>int</w:t>
+      </w:r>
+      <w:proofErr w:type="spellEnd"/>
+      <w:proofErr w:type="gramEnd"/>
+      <w:r>
+        <w:rPr>
+          <w:rFonts w:hint="eastAsia"/>
+        </w:rPr>
+        <w:t xml:space="preserve"> level;//</w:t>
+      </w:r>
+      <w:r>
+        <w:rPr>
+          <w:rFonts w:hint="eastAsia"/>
+        </w:rPr>
+        <w:t>层次，处于树状图的深度，由</w:t>
+      </w:r>
+      <w:r>
+        <w:rPr>
+          <w:rFonts w:hint="eastAsia"/>
+        </w:rPr>
+        <w:t>MATCH</w:t>
+      </w:r>
+      <w:r>
+        <w:rPr>
+          <w:rFonts w:hint="eastAsia"/>
+        </w:rPr>
+        <w:t>语句指定</w:t>
+      </w:r>
+    </w:p>
+    <w:p>
+      <w:pPr>
+        <w:rPr>
+          <w:rFonts w:hint="eastAsia"/>
+        </w:rPr>
+      </w:pPr>
+      <w:r>
+        <w:rPr>
+          <w:rFonts w:hint="eastAsia"/>
+        </w:rPr>
+        <w:tab/>
+      </w:r>
+      <w:proofErr w:type="spellStart"/>
+      <w:proofErr w:type="gramStart"/>
+      <w:r>
+        <w:rPr>
+          <w:rFonts w:hint="eastAsia"/>
+        </w:rPr>
+        <w:t>bool</w:t>
+      </w:r>
+      <w:proofErr w:type="spellEnd"/>
+      <w:proofErr w:type="gramEnd"/>
+      <w:r>
+        <w:rPr>
+          <w:rFonts w:hint="eastAsia"/>
+        </w:rPr>
+        <w:t xml:space="preserve"> </w:t>
+      </w:r>
+      <w:proofErr w:type="spellStart"/>
+      <w:r>
+        <w:rPr>
+          <w:rFonts w:hint="eastAsia"/>
+        </w:rPr>
+        <w:t>IsFinalResult</w:t>
+      </w:r>
+      <w:proofErr w:type="spellEnd"/>
+      <w:r>
+        <w:rPr>
+          <w:rFonts w:hint="eastAsia"/>
+        </w:rPr>
+        <w:t>;//</w:t>
+      </w:r>
+      <w:r>
+        <w:rPr>
+          <w:rFonts w:hint="eastAsia"/>
+        </w:rPr>
+        <w:t>由</w:t>
+      </w:r>
+      <w:r>
+        <w:rPr>
+          <w:rFonts w:hint="eastAsia"/>
+        </w:rPr>
+        <w:t>RETURN</w:t>
+      </w:r>
+      <w:r>
+        <w:rPr>
+          <w:rFonts w:hint="eastAsia"/>
+        </w:rPr>
+        <w:t>语句指定，如果为</w:t>
+      </w:r>
+      <w:r>
+        <w:rPr>
+          <w:rFonts w:hint="eastAsia"/>
+        </w:rPr>
+        <w:t>true</w:t>
+      </w:r>
+      <w:r>
+        <w:rPr>
+          <w:rFonts w:hint="eastAsia"/>
+        </w:rPr>
+        <w:t>，则</w:t>
+      </w:r>
+      <w:proofErr w:type="spellStart"/>
+      <w:r>
+        <w:rPr>
+          <w:rFonts w:hint="eastAsia"/>
+        </w:rPr>
+        <w:t>strProperty</w:t>
+      </w:r>
+      <w:proofErr w:type="spellEnd"/>
+      <w:r>
+        <w:rPr>
+          <w:rFonts w:hint="eastAsia"/>
+        </w:rPr>
+        <w:t>被初始化</w:t>
+      </w:r>
+    </w:p>
+    <w:p>
+      <w:pPr>
+        <w:rPr>
+          <w:rFonts w:hint="eastAsia"/>
+        </w:rPr>
+      </w:pPr>
+      <w:r>
+        <w:rPr>
+          <w:rFonts w:hint="eastAsia"/>
+        </w:rPr>
+        <w:tab/>
+        <w:t xml:space="preserve">List&lt;string&gt; </w:t>
+      </w:r>
+      <w:proofErr w:type="spellStart"/>
+      <w:r>
+        <w:rPr>
+          <w:rFonts w:hint="eastAsia"/>
+        </w:rPr>
+        <w:t>strProperty</w:t>
+      </w:r>
+      <w:proofErr w:type="spellEnd"/>
+      <w:proofErr w:type="gramStart"/>
+      <w:r>
+        <w:rPr>
+          <w:rFonts w:hint="eastAsia"/>
+        </w:rPr>
+        <w:t>;/</w:t>
+      </w:r>
+      <w:proofErr w:type="gramEnd"/>
+      <w:r>
+        <w:rPr>
+          <w:rFonts w:hint="eastAsia"/>
+        </w:rPr>
+        <w:t>/</w:t>
+      </w:r>
+      <w:r>
+        <w:rPr>
+          <w:rFonts w:hint="eastAsia"/>
+        </w:rPr>
+        <w:t>由</w:t>
+      </w:r>
+      <w:r>
+        <w:rPr>
+          <w:rFonts w:hint="eastAsia"/>
+        </w:rPr>
+        <w:t>RETURN</w:t>
+      </w:r>
+      <w:r>
+        <w:rPr>
+          <w:rFonts w:hint="eastAsia"/>
+        </w:rPr>
+        <w:t>语句指定，待输出的内容标签</w:t>
+      </w:r>
+    </w:p>
+    <w:p>
+      <w:pPr>
+        <w:rPr>
+          <w:rFonts w:hint="eastAsia"/>
+        </w:rPr>
+      </w:pPr>
+      <w:r>
+        <w:t>}</w:t>
+      </w:r>
+    </w:p>
+    <w:p>
+      <w:pPr>
+        <w:pStyle w:val="Heading4"/>
+        <w:rPr>
+          <w:rFonts w:hint="eastAsia"/>
+        </w:rPr>
+      </w:pPr>
+      <w:r>
+        <w:rPr>
+          <w:rFonts w:hint="eastAsia"/>
+        </w:rPr>
+        <w:t>3.</w:t>
+      </w:r>
+      <w:r>
+        <w:rPr>
+          <w:rFonts w:hint="eastAsia"/>
+        </w:rPr>
+        <w:t>连边关系</w:t>
+      </w:r>
+      <w:r>
+        <w:rPr>
+          <w:rFonts w:hint="eastAsia"/>
+        </w:rPr>
+        <w:t>匹配规则</w:t>
+      </w:r>
+      <w:r>
+        <w:rPr>
+          <w:rFonts w:hint="eastAsia"/>
+        </w:rPr>
+        <w:t>类</w:t>
+      </w:r>
+      <w:proofErr w:type="spellStart"/>
+      <w:r>
+        <w:rPr>
+          <w:rFonts w:hint="eastAsia"/>
+        </w:rPr>
+        <w:t>MatchRule</w:t>
+      </w:r>
+      <w:proofErr w:type="spellEnd"/>
+    </w:p>
+    <w:p>
+      <w:pPr>
+        <w:rPr>
+          <w:rFonts w:hint="eastAsia"/>
+        </w:rPr>
+      </w:pPr>
+      <w:r>
+        <w:rPr>
+          <w:rFonts w:hint="eastAsia"/>
+        </w:rPr>
+        <w:tab/>
+        <w:t>MATCH</w:t>
+      </w:r>
+      <w:r>
+        <w:rPr>
+          <w:rFonts w:hint="eastAsia"/>
+        </w:rPr>
+        <w:t>子句分析完成后提供一组</w:t>
+      </w:r>
+      <w:proofErr w:type="spellStart"/>
+      <w:r>
+        <w:rPr>
+          <w:rFonts w:hint="eastAsia"/>
+        </w:rPr>
+        <w:t>MatchRule</w:t>
+      </w:r>
+      <w:proofErr w:type="spellEnd"/>
+      <w:r>
+        <w:rPr>
+          <w:rFonts w:hint="eastAsia"/>
+        </w:rPr>
+        <w:t>规则对象和一个中间变量列表。其中</w:t>
+      </w:r>
+      <w:proofErr w:type="spellStart"/>
+      <w:r>
+        <w:rPr>
+          <w:rFonts w:hint="eastAsia"/>
+        </w:rPr>
+        <w:t>MatchRule</w:t>
+      </w:r>
+      <w:proofErr w:type="spellEnd"/>
+      <w:r>
+        <w:rPr>
+          <w:rFonts w:hint="eastAsia"/>
+        </w:rPr>
+        <w:t>对象是每条边的筛选规则，包括方向，类型和数量限制三部分。</w:t>
+      </w:r>
+    </w:p>
+    <w:p>
+      <w:proofErr w:type="gramStart"/>
+      <w:r>
+        <w:t>public</w:t>
+      </w:r>
+      <w:proofErr w:type="gramEnd"/>
+      <w:r>
+        <w:t xml:space="preserve"> class </w:t>
+      </w:r>
+      <w:proofErr w:type="spellStart"/>
+      <w:r>
+        <w:t>MatchRule</w:t>
+      </w:r>
+      <w:proofErr w:type="spellEnd"/>
+    </w:p>
+    <w:p>
+      <w:r>
+        <w:t>{</w:t>
+      </w:r>
+    </w:p>
+    <w:p>
+      <w:r>
+        <w:tab/>
+      </w:r>
+      <w:proofErr w:type="gramStart"/>
+      <w:r>
+        <w:t>string</w:t>
+      </w:r>
+      <w:proofErr w:type="gramEnd"/>
+      <w:r>
+        <w:t xml:space="preserve"> direction; //"IN","OUT"</w:t>
+      </w:r>
+    </w:p>
+    <w:p>
+      <w:r>
+        <w:tab/>
+      </w:r>
+      <w:proofErr w:type="spellStart"/>
+      <w:proofErr w:type="gramStart"/>
+      <w:r>
+        <w:t>bool</w:t>
+      </w:r>
+      <w:proofErr w:type="spellEnd"/>
+      <w:proofErr w:type="gramEnd"/>
+      <w:r>
+        <w:t xml:space="preserve"> </w:t>
+      </w:r>
+      <w:proofErr w:type="spellStart"/>
+      <w:r>
+        <w:t>isAll</w:t>
+      </w:r>
+      <w:proofErr w:type="spellEnd"/>
+      <w:r>
+        <w:t>;</w:t>
+      </w:r>
+    </w:p>
+    <w:p>
+      <w:r>
+        <w:tab/>
+        <w:t>List&lt;string&gt; labels</w:t>
+      </w:r>
+      <w:proofErr w:type="gramStart"/>
+      <w:r>
+        <w:t>;/</w:t>
+      </w:r>
+      <w:proofErr w:type="gramEnd"/>
+      <w:r>
+        <w:t>/:label1|:label2</w:t>
+      </w:r>
+    </w:p>
+    <w:p>
+      <w:r>
+        <w:tab/>
+      </w:r>
+      <w:proofErr w:type="spellStart"/>
+      <w:proofErr w:type="gramStart"/>
+      <w:r>
+        <w:t>bool</w:t>
+      </w:r>
+      <w:proofErr w:type="spellEnd"/>
+      <w:proofErr w:type="gramEnd"/>
+      <w:r>
+        <w:t xml:space="preserve"> </w:t>
+      </w:r>
+      <w:proofErr w:type="spellStart"/>
+      <w:r>
+        <w:t>NumLimit</w:t>
+      </w:r>
+      <w:proofErr w:type="spellEnd"/>
+      <w:r>
+        <w:t>;//</w:t>
+      </w:r>
+    </w:p>
+    <w:p>
+      <w:r>
+        <w:tab/>
+      </w:r>
+      <w:proofErr w:type="spellStart"/>
+      <w:proofErr w:type="gramStart"/>
+      <w:r>
+        <w:t>int</w:t>
+      </w:r>
+      <w:proofErr w:type="spellEnd"/>
+      <w:proofErr w:type="gramEnd"/>
+      <w:r>
+        <w:t xml:space="preserve"> </w:t>
+      </w:r>
+      <w:proofErr w:type="spellStart"/>
+      <w:r>
+        <w:t>uplimit</w:t>
+      </w:r>
+      <w:proofErr w:type="spellEnd"/>
+      <w:r>
+        <w:t>;</w:t>
+      </w:r>
+    </w:p>
+    <w:p>
+      <w:r>
+        <w:tab/>
+      </w:r>
+      <w:proofErr w:type="spellStart"/>
+      <w:proofErr w:type="gramStart"/>
+      <w:r>
+        <w:t>int</w:t>
+      </w:r>
+      <w:proofErr w:type="spellEnd"/>
+      <w:proofErr w:type="gramEnd"/>
+      <w:r>
+        <w:t xml:space="preserve"> </w:t>
+      </w:r>
+      <w:proofErr w:type="spellStart"/>
+      <w:r>
+        <w:t>downlimit</w:t>
+      </w:r>
+      <w:proofErr w:type="spellEnd"/>
+      <w:r>
+        <w:t>;</w:t>
+      </w:r>
+    </w:p>
+    <w:p>
+      <w:r>
+        <w:tab/>
+      </w:r>
+    </w:p>
+    <w:p>
+      <w:r>
+        <w:tab/>
+      </w:r>
+      <w:proofErr w:type="gramStart"/>
+      <w:r>
+        <w:t>public</w:t>
+      </w:r>
+      <w:proofErr w:type="gramEnd"/>
+      <w:r>
+        <w:t xml:space="preserve"> </w:t>
+      </w:r>
+      <w:proofErr w:type="spellStart"/>
+      <w:r>
+        <w:t>MatchRule</w:t>
+      </w:r>
+      <w:proofErr w:type="spellEnd"/>
+      <w:r>
+        <w:t>(string )</w:t>
+      </w:r>
+      <w:r>
+        <w:rPr>
+          <w:rFonts w:hint="eastAsia"/>
+        </w:rPr>
+        <w:t>;</w:t>
+      </w:r>
+    </w:p>
+    <w:p>
+      <w:r>
+        <w:tab/>
+      </w:r>
+      <w:proofErr w:type="spellStart"/>
+      <w:proofErr w:type="gramStart"/>
+      <w:r>
+        <w:t>bool</w:t>
+      </w:r>
+      <w:proofErr w:type="spellEnd"/>
+      <w:proofErr w:type="gramEnd"/>
+      <w:r>
+        <w:t xml:space="preserve"> </w:t>
+      </w:r>
+      <w:proofErr w:type="spellStart"/>
+      <w:r>
+        <w:t>MatchType</w:t>
+      </w:r>
+      <w:proofErr w:type="spellEnd"/>
+      <w:r>
+        <w:t xml:space="preserve">(string </w:t>
+      </w:r>
+      <w:proofErr w:type="spellStart"/>
+      <w:r>
+        <w:t>sType</w:t>
+      </w:r>
+      <w:proofErr w:type="spellEnd"/>
+      <w:r>
+        <w:t>)</w:t>
+      </w:r>
+      <w:r>
+        <w:rPr>
+          <w:rFonts w:hint="eastAsia"/>
+        </w:rPr>
+        <w:t>;</w:t>
+      </w:r>
+    </w:p>
+    <w:p>
+      <w:r>
+        <w:tab/>
+      </w:r>
+      <w:proofErr w:type="spellStart"/>
+      <w:proofErr w:type="gramStart"/>
+      <w:r>
+        <w:t>bool</w:t>
+      </w:r>
+      <w:proofErr w:type="spellEnd"/>
+      <w:proofErr w:type="gramEnd"/>
+      <w:r>
+        <w:t xml:space="preserve"> </w:t>
+      </w:r>
+      <w:proofErr w:type="spellStart"/>
+      <w:r>
+        <w:t>MatchCount</w:t>
+      </w:r>
+      <w:proofErr w:type="spellEnd"/>
+      <w:r>
+        <w:t>(</w:t>
+      </w:r>
+      <w:proofErr w:type="spellStart"/>
+      <w:r>
+        <w:t>int</w:t>
+      </w:r>
+      <w:proofErr w:type="spellEnd"/>
+      <w:r>
+        <w:t xml:space="preserve"> </w:t>
+      </w:r>
+      <w:proofErr w:type="spellStart"/>
+      <w:r>
+        <w:t>iNodes</w:t>
+      </w:r>
+      <w:proofErr w:type="spellEnd"/>
+      <w:r>
+        <w:t>)</w:t>
+      </w:r>
+      <w:r>
+        <w:rPr>
+          <w:rFonts w:hint="eastAsia"/>
+        </w:rPr>
+        <w:t>;</w:t>
+      </w:r>
+    </w:p>
+    <w:p>
+      <w:pPr>
+        <w:rPr>
+          <w:rFonts w:hint="eastAsia"/>
+        </w:rPr>
+      </w:pPr>
+      <w:r>
+        <w:t>}</w:t>
+      </w:r>
+    </w:p>
+    <w:p>
+      <w:pPr>
+        <w:pStyle w:val="Heading4"/>
+        <w:rPr>
+          <w:rFonts w:hint="eastAsia"/>
+        </w:rPr>
+      </w:pPr>
+      <w:r>
+        <w:rPr>
+          <w:rFonts w:hint="eastAsia"/>
+        </w:rPr>
+        <w:t>4.</w:t>
+      </w:r>
+      <w:r>
+        <w:rPr>
+          <w:rFonts w:hint="eastAsia"/>
+        </w:rPr>
+        <w:t>节点</w:t>
+      </w:r>
+      <w:r>
+        <w:rPr>
+          <w:rFonts w:hint="eastAsia"/>
+        </w:rPr>
+        <w:t>过滤规则</w:t>
+      </w:r>
+      <w:r>
+        <w:rPr>
+          <w:rFonts w:hint="eastAsia"/>
+        </w:rPr>
+        <w:t>类</w:t>
+      </w:r>
+      <w:proofErr w:type="spellStart"/>
+      <w:r>
+        <w:t>FilterRule</w:t>
+      </w:r>
+      <w:proofErr w:type="spellEnd"/>
+    </w:p>
+    <w:p>
+      <w:pPr>
+        <w:rPr>
+          <w:rFonts w:hint="eastAsia"/>
+        </w:rPr>
+      </w:pPr>
+      <w:r>
+        <w:rPr>
+          <w:rFonts w:hint="eastAsia"/>
+        </w:rPr>
+        <w:t>节点过滤规则用于对筛选完成后的结果进行过滤，对于搜索结果树中不满足要求的节点，不予输出。</w:t>
+      </w:r>
+    </w:p>
+    <w:p>
+      <w:proofErr w:type="gramStart"/>
+      <w:r>
+        <w:t>public</w:t>
+      </w:r>
+      <w:proofErr w:type="gramEnd"/>
+      <w:r>
+        <w:t xml:space="preserve"> class </w:t>
+      </w:r>
+      <w:proofErr w:type="spellStart"/>
+      <w:r>
+        <w:t>FilterRule</w:t>
+      </w:r>
+      <w:proofErr w:type="spellEnd"/>
+    </w:p>
+    <w:p>
+      <w:r>
+        <w:t>{</w:t>
+      </w:r>
+    </w:p>
+    <w:p>
+      <w:pPr>
+        <w:rPr>
+          <w:rFonts w:hint="eastAsia"/>
+        </w:rPr>
+      </w:pPr>
+      <w:r>
+        <w:rPr>
+          <w:rFonts w:hint="eastAsia"/>
+        </w:rPr>
+        <w:tab/>
+      </w:r>
+      <w:proofErr w:type="gramStart"/>
+      <w:r>
+        <w:rPr>
+          <w:rFonts w:hint="eastAsia"/>
+        </w:rPr>
+        <w:t>string</w:t>
+      </w:r>
+      <w:proofErr w:type="gramEnd"/>
+      <w:r>
+        <w:rPr>
+          <w:rFonts w:hint="eastAsia"/>
+        </w:rPr>
+        <w:t xml:space="preserve"> </w:t>
+      </w:r>
+      <w:proofErr w:type="spellStart"/>
+      <w:r>
+        <w:rPr>
+          <w:rFonts w:hint="eastAsia"/>
+        </w:rPr>
+        <w:t>strName</w:t>
+      </w:r>
+      <w:proofErr w:type="spellEnd"/>
+      <w:r>
+        <w:rPr>
+          <w:rFonts w:hint="eastAsia"/>
+        </w:rPr>
+        <w:t>；</w:t>
+      </w:r>
+      <w:r>
+        <w:rPr>
+          <w:rFonts w:hint="eastAsia"/>
+        </w:rPr>
+        <w:t>//</w:t>
+      </w:r>
+      <w:r>
+        <w:rPr>
+          <w:rFonts w:hint="eastAsia"/>
+        </w:rPr>
+        <w:t>临时变量名</w:t>
+      </w:r>
+    </w:p>
+    <w:p>
+      <w:pPr>
+        <w:rPr>
+          <w:rFonts w:hint="eastAsia"/>
+        </w:rPr>
+      </w:pPr>
+      <w:r>
+        <w:rPr>
+          <w:rFonts w:hint="eastAsia"/>
+        </w:rPr>
+        <w:tab/>
+      </w:r>
+      <w:proofErr w:type="spellStart"/>
+      <w:proofErr w:type="gramStart"/>
+      <w:r>
+        <w:rPr>
+          <w:rFonts w:hint="eastAsia"/>
+        </w:rPr>
+        <w:t>int</w:t>
+      </w:r>
+      <w:proofErr w:type="spellEnd"/>
+      <w:proofErr w:type="gramEnd"/>
+      <w:r>
+        <w:rPr>
+          <w:rFonts w:hint="eastAsia"/>
+        </w:rPr>
+        <w:t xml:space="preserve"> level</w:t>
+      </w:r>
+      <w:r>
+        <w:rPr>
+          <w:rFonts w:hint="eastAsia"/>
+        </w:rPr>
+        <w:t>；</w:t>
+      </w:r>
+      <w:r>
+        <w:rPr>
+          <w:rFonts w:hint="eastAsia"/>
+        </w:rPr>
+        <w:t>//</w:t>
+      </w:r>
+      <w:r>
+        <w:rPr>
+          <w:rFonts w:hint="eastAsia"/>
+        </w:rPr>
+        <w:t>深度</w:t>
+      </w:r>
+    </w:p>
+    <w:p>
+      <w:r>
+        <w:lastRenderedPageBreak/>
+        <w:tab/>
+      </w:r>
+      <w:proofErr w:type="gramStart"/>
+      <w:r>
+        <w:t>string</w:t>
+      </w:r>
+      <w:proofErr w:type="gramEnd"/>
+      <w:r>
+        <w:t xml:space="preserve"> </w:t>
+      </w:r>
+      <w:proofErr w:type="spellStart"/>
+      <w:r>
+        <w:t>strProperty</w:t>
+      </w:r>
+      <w:proofErr w:type="spellEnd"/>
+      <w:r>
+        <w:t>;</w:t>
+      </w:r>
+      <w:r>
+        <w:rPr>
+          <w:rFonts w:hint="eastAsia"/>
+        </w:rPr>
+        <w:t>//</w:t>
+      </w:r>
+      <w:r>
+        <w:rPr>
+          <w:rFonts w:hint="eastAsia"/>
+        </w:rPr>
+        <w:t>目标标签</w:t>
+      </w:r>
+    </w:p>
+    <w:p>
+      <w:r>
+        <w:tab/>
+      </w:r>
+      <w:proofErr w:type="gramStart"/>
+      <w:r>
+        <w:t>string</w:t>
+      </w:r>
+      <w:proofErr w:type="gramEnd"/>
+      <w:r>
+        <w:t xml:space="preserve"> op;</w:t>
+      </w:r>
+      <w:r>
+        <w:rPr>
+          <w:rFonts w:hint="eastAsia"/>
+        </w:rPr>
+        <w:t>//</w:t>
+      </w:r>
+      <w:r>
+        <w:rPr>
+          <w:rFonts w:hint="eastAsia"/>
+        </w:rPr>
+        <w:t>比较</w:t>
+      </w:r>
+      <w:r>
+        <w:rPr>
+          <w:rFonts w:hint="eastAsia"/>
+        </w:rPr>
+        <w:t>操作符</w:t>
+      </w:r>
+    </w:p>
+    <w:p>
+      <w:r>
+        <w:tab/>
+      </w:r>
+      <w:proofErr w:type="gramStart"/>
+      <w:r>
+        <w:t>string</w:t>
+      </w:r>
+      <w:proofErr w:type="gramEnd"/>
+      <w:r>
+        <w:t xml:space="preserve"> </w:t>
+      </w:r>
+      <w:proofErr w:type="spellStart"/>
+      <w:r>
+        <w:t>strValue</w:t>
+      </w:r>
+      <w:proofErr w:type="spellEnd"/>
+      <w:r>
+        <w:t>;</w:t>
+      </w:r>
+      <w:r>
+        <w:rPr>
+          <w:rFonts w:hint="eastAsia"/>
+        </w:rPr>
+        <w:t>//</w:t>
+      </w:r>
+      <w:r>
+        <w:rPr>
+          <w:rFonts w:hint="eastAsia"/>
+        </w:rPr>
+        <w:t>比较</w:t>
+      </w:r>
+      <w:r>
+        <w:rPr>
+          <w:rFonts w:hint="eastAsia"/>
+        </w:rPr>
+        <w:t>操作数</w:t>
+      </w:r>
+    </w:p>
+    <w:p>
+      <w:pPr>
+        <w:rPr>
+          <w:rFonts w:hint="eastAsia"/>
+        </w:rPr>
+      </w:pPr>
+      <w:r>
+        <w:t>}</w:t>
+      </w:r>
+    </w:p>
+    <w:p>
+      <w:pPr>
+        <w:pStyle w:val="Heading4"/>
+        <w:rPr>
+          <w:rFonts w:hint="eastAsia"/>
+        </w:rPr>
+      </w:pPr>
+      <w:r>
+        <w:rPr>
+          <w:rFonts w:hint="eastAsia"/>
+        </w:rPr>
+        <w:t>5.</w:t>
+      </w:r>
+      <w:r>
+        <w:rPr>
+          <w:rFonts w:hint="eastAsia"/>
+        </w:rPr>
+        <w:t>搜索</w:t>
+      </w:r>
+      <w:r>
+        <w:rPr>
+          <w:rFonts w:hint="eastAsia"/>
+        </w:rPr>
+        <w:t>树</w:t>
+      </w:r>
+      <w:r>
+        <w:rPr>
+          <w:rFonts w:hint="eastAsia"/>
+        </w:rPr>
+        <w:t>类</w:t>
+      </w:r>
+      <w:proofErr w:type="spellStart"/>
+      <w:r>
+        <w:rPr>
+          <w:rFonts w:hint="eastAsia"/>
+        </w:rPr>
+        <w:t>SearchTree</w:t>
+      </w:r>
+      <w:proofErr w:type="spellEnd"/>
+    </w:p>
+    <w:p>
+      <w:r>
+        <w:rPr>
+          <w:rFonts w:hint="eastAsia"/>
+        </w:rPr>
+        <w:tab/>
+      </w:r>
+      <w:r>
+        <w:rPr>
+          <w:rFonts w:hint="eastAsia"/>
+        </w:rPr>
+        <w:t>使用</w:t>
+      </w:r>
+      <w:r>
+        <w:rPr>
+          <w:rFonts w:hint="eastAsia"/>
+        </w:rPr>
+        <w:t>C#</w:t>
+      </w:r>
+      <w:r>
+        <w:rPr>
+          <w:rFonts w:hint="eastAsia"/>
+        </w:rPr>
+        <w:t>内置的</w:t>
+      </w:r>
+      <w:proofErr w:type="spellStart"/>
+      <w:r>
+        <w:rPr>
+          <w:rFonts w:hint="eastAsia"/>
+        </w:rPr>
+        <w:t>TreeNode</w:t>
+      </w:r>
+      <w:proofErr w:type="spellEnd"/>
+      <w:r>
+        <w:rPr>
+          <w:rFonts w:hint="eastAsia"/>
+        </w:rPr>
+        <w:t>类型，用于在</w:t>
+      </w:r>
+      <w:r>
+        <w:rPr>
+          <w:rFonts w:hint="eastAsia"/>
+        </w:rPr>
+        <w:t>MATCH</w:t>
+      </w:r>
+      <w:r>
+        <w:rPr>
+          <w:rFonts w:hint="eastAsia"/>
+        </w:rPr>
+        <w:t>匹配阶段存放深度优先搜索返回的结果。</w:t>
+      </w:r>
+      <w:r>
+        <w:rPr>
+          <w:rFonts w:hint="eastAsia"/>
+        </w:rPr>
+        <w:t>WHERE</w:t>
+      </w:r>
+      <w:r>
+        <w:rPr>
+          <w:rFonts w:hint="eastAsia"/>
+        </w:rPr>
+        <w:t>阶段会根据指定的深度对节点进行筛选，并返回</w:t>
+      </w:r>
+      <w:r>
+        <w:rPr>
+          <w:rFonts w:hint="eastAsia"/>
+        </w:rPr>
+        <w:t>RETURN</w:t>
+      </w:r>
+      <w:r>
+        <w:rPr>
+          <w:rFonts w:hint="eastAsia"/>
+        </w:rPr>
+        <w:t>子句指定的节点信息。</w:t>
+      </w:r>
+    </w:p>
+    <w:p>
+      <w:pPr>
+        <w:pStyle w:val="Heading3"/>
+      </w:pPr>
+      <w:r>
+        <w:rPr>
+          <w:rFonts w:hint="eastAsia"/>
+        </w:rPr>
+        <w:t xml:space="preserve">3.3.3 </w:t>
+      </w:r>
+      <w:r>
+        <w:rPr>
+          <w:rFonts w:hint="eastAsia"/>
+        </w:rPr>
+        <w:t>深度优先搜索算法</w:t>
+      </w:r>
+    </w:p>
+    <w:p>
+      <w:proofErr w:type="spellStart"/>
+      <w:r>
+        <w:t>TreeNode</w:t>
+      </w:r>
+      <w:proofErr w:type="spellEnd"/>
+      <w:r>
+        <w:t xml:space="preserve"> </w:t>
+      </w:r>
+      <w:proofErr w:type="gramStart"/>
+      <w:r>
+        <w:t>Search(</w:t>
+      </w:r>
+      <w:proofErr w:type="spellStart"/>
+      <w:proofErr w:type="gramEnd"/>
+      <w:r>
+        <w:t>MatchRule</w:t>
+      </w:r>
+      <w:proofErr w:type="spellEnd"/>
+      <w:r>
+        <w:t xml:space="preserve"> </w:t>
+      </w:r>
+      <w:proofErr w:type="spellStart"/>
+      <w:r>
+        <w:t>ruleArray</w:t>
+      </w:r>
+      <w:proofErr w:type="spellEnd"/>
+      <w:r>
+        <w:t>[],</w:t>
+      </w:r>
+      <w:proofErr w:type="spellStart"/>
+      <w:r>
+        <w:t>int</w:t>
+      </w:r>
+      <w:proofErr w:type="spellEnd"/>
+      <w:r>
+        <w:t xml:space="preserve"> </w:t>
+      </w:r>
+      <w:proofErr w:type="spellStart"/>
+      <w:r>
+        <w:t>level,int</w:t>
+      </w:r>
+      <w:proofErr w:type="spellEnd"/>
+      <w:r>
+        <w:t xml:space="preserve"> </w:t>
+      </w:r>
+      <w:proofErr w:type="spellStart"/>
+      <w:r>
+        <w:t>len</w:t>
+      </w:r>
+      <w:proofErr w:type="spellEnd"/>
+      <w:r>
+        <w:t>)</w:t>
+      </w:r>
+    </w:p>
+    <w:p>
+      <w:r>
+        <w:t>{</w:t>
+      </w:r>
+    </w:p>
+    <w:p>
+      <w:r>
+        <w:tab/>
+        <w:t xml:space="preserve">List&lt;Node&gt; </w:t>
+      </w:r>
+      <w:proofErr w:type="spellStart"/>
+      <w:r>
+        <w:t>SearchList</w:t>
+      </w:r>
+      <w:proofErr w:type="spellEnd"/>
+      <w:r>
+        <w:t>;</w:t>
+      </w:r>
+    </w:p>
+    <w:p>
+      <w:r>
+        <w:tab/>
+      </w:r>
+      <w:proofErr w:type="spellStart"/>
+      <w:r>
+        <w:t>TreeNode</w:t>
+      </w:r>
+      <w:proofErr w:type="spellEnd"/>
+      <w:r>
+        <w:t xml:space="preserve"> </w:t>
+      </w:r>
+      <w:proofErr w:type="spellStart"/>
+      <w:r>
+        <w:t>CurrentTN</w:t>
+      </w:r>
+      <w:proofErr w:type="spellEnd"/>
+      <w:r>
+        <w:t xml:space="preserve">, </w:t>
+      </w:r>
+      <w:proofErr w:type="spellStart"/>
+      <w:r>
+        <w:t>ChildTN</w:t>
+      </w:r>
+      <w:proofErr w:type="spellEnd"/>
+      <w:r>
+        <w:t>;</w:t>
+      </w:r>
+    </w:p>
+    <w:p>
+      <w:r>
+        <w:tab/>
+      </w:r>
+    </w:p>
+    <w:p>
+      <w:r>
+        <w:tab/>
+      </w:r>
+      <w:proofErr w:type="spellStart"/>
+      <w:r>
+        <w:t>CurrentTN</w:t>
+      </w:r>
+      <w:proofErr w:type="spellEnd"/>
+      <w:r>
+        <w:t xml:space="preserve"> = new </w:t>
+      </w:r>
+      <w:proofErr w:type="spellStart"/>
+      <w:proofErr w:type="gramStart"/>
+      <w:r>
+        <w:t>TreeNode</w:t>
+      </w:r>
+      <w:proofErr w:type="spellEnd"/>
+      <w:r>
+        <w:t>(</w:t>
+      </w:r>
+      <w:proofErr w:type="spellStart"/>
+      <w:proofErr w:type="gramEnd"/>
+      <w:r>
+        <w:t>this.intNodeNum.toString</w:t>
+      </w:r>
+      <w:proofErr w:type="spellEnd"/>
+      <w:r>
+        <w:t>());</w:t>
+      </w:r>
+    </w:p>
+    <w:p>
+      <w:r>
+        <w:tab/>
+      </w:r>
+      <w:proofErr w:type="gramStart"/>
+      <w:r>
+        <w:t>if(</w:t>
+      </w:r>
+      <w:proofErr w:type="gramEnd"/>
+      <w:r>
+        <w:t xml:space="preserve">level == </w:t>
+      </w:r>
+      <w:proofErr w:type="spellStart"/>
+      <w:r>
+        <w:t>len</w:t>
+      </w:r>
+      <w:proofErr w:type="spellEnd"/>
+      <w:r>
+        <w:t>)</w:t>
+      </w:r>
+    </w:p>
+    <w:p>
+      <w:pPr>
+        <w:rPr>
+          <w:rFonts w:hint="eastAsia"/>
+        </w:rPr>
+      </w:pPr>
+      <w:r>
+        <w:rPr>
+          <w:rFonts w:hint="eastAsia"/>
+        </w:rPr>
+        <w:tab/>
+        <w:t>{//</w:t>
+      </w:r>
+      <w:r>
+        <w:rPr>
+          <w:rFonts w:hint="eastAsia"/>
+        </w:rPr>
+        <w:t>到底</w:t>
+      </w:r>
+    </w:p>
+    <w:p>
+      <w:r>
+        <w:tab/>
+      </w:r>
+      <w:r>
+        <w:tab/>
+      </w:r>
+      <w:proofErr w:type="gramStart"/>
+      <w:r>
+        <w:t>return</w:t>
+      </w:r>
+      <w:proofErr w:type="gramEnd"/>
+      <w:r>
+        <w:t xml:space="preserve"> </w:t>
+      </w:r>
+      <w:proofErr w:type="spellStart"/>
+      <w:r>
+        <w:t>CurrentTN</w:t>
+      </w:r>
+      <w:proofErr w:type="spellEnd"/>
+      <w:r>
+        <w:t>;</w:t>
+      </w:r>
+    </w:p>
+    <w:p>
+      <w:r>
+        <w:tab/>
+        <w:t>}</w:t>
+      </w:r>
+    </w:p>
+    <w:p>
+      <w:r>
+        <w:tab/>
+      </w:r>
+      <w:proofErr w:type="gramStart"/>
+      <w:r>
+        <w:t>if(</w:t>
+      </w:r>
+      <w:proofErr w:type="gramEnd"/>
+      <w:r>
+        <w:t>Rule[level].direction == "IN")</w:t>
+      </w:r>
+    </w:p>
+    <w:p>
+      <w:r>
+        <w:tab/>
+        <w:t>{</w:t>
+      </w:r>
+    </w:p>
+    <w:p>
+      <w:r>
+        <w:tab/>
+      </w:r>
+      <w:r>
+        <w:tab/>
+      </w:r>
+      <w:proofErr w:type="spellStart"/>
+      <w:r>
+        <w:t>SearchList</w:t>
+      </w:r>
+      <w:proofErr w:type="spellEnd"/>
+      <w:r>
+        <w:t xml:space="preserve"> = </w:t>
+      </w:r>
+      <w:proofErr w:type="spellStart"/>
+      <w:r>
+        <w:t>this.Inbound</w:t>
+      </w:r>
+      <w:proofErr w:type="spellEnd"/>
+      <w:r>
+        <w:t>;</w:t>
+      </w:r>
+    </w:p>
+    <w:p>
+      <w:r>
+        <w:tab/>
+        <w:t>}</w:t>
+      </w:r>
+    </w:p>
+    <w:p>
+      <w:r>
+        <w:tab/>
+      </w:r>
+      <w:proofErr w:type="gramStart"/>
+      <w:r>
+        <w:t>else</w:t>
+      </w:r>
+      <w:proofErr w:type="gramEnd"/>
+    </w:p>
+    <w:p>
+      <w:r>
+        <w:tab/>
+        <w:t>{</w:t>
+      </w:r>
+    </w:p>
+    <w:p>
+      <w:r>
+        <w:tab/>
+      </w:r>
+      <w:r>
+        <w:tab/>
+      </w:r>
+      <w:proofErr w:type="spellStart"/>
+      <w:r>
+        <w:t>SearchList</w:t>
+      </w:r>
+      <w:proofErr w:type="spellEnd"/>
+      <w:r>
+        <w:t xml:space="preserve"> = </w:t>
+      </w:r>
+      <w:proofErr w:type="spellStart"/>
+      <w:r>
+        <w:t>this.OutBound</w:t>
+      </w:r>
+      <w:proofErr w:type="spellEnd"/>
+      <w:r>
+        <w:t>;</w:t>
+      </w:r>
+    </w:p>
+    <w:p>
+      <w:r>
+        <w:tab/>
+        <w:t>}</w:t>
+      </w:r>
+    </w:p>
+    <w:p>
+      <w:r>
+        <w:tab/>
+      </w:r>
+      <w:proofErr w:type="spellStart"/>
+      <w:proofErr w:type="gramStart"/>
+      <w:r>
+        <w:t>foreach</w:t>
+      </w:r>
+      <w:proofErr w:type="spellEnd"/>
+      <w:r>
+        <w:t>(</w:t>
+      </w:r>
+      <w:proofErr w:type="gramEnd"/>
+      <w:r>
+        <w:t xml:space="preserve">Edge edge in </w:t>
+      </w:r>
+      <w:proofErr w:type="spellStart"/>
+      <w:r>
+        <w:t>SearchList</w:t>
+      </w:r>
+      <w:proofErr w:type="spellEnd"/>
+      <w:r>
+        <w:t>)</w:t>
+      </w:r>
+    </w:p>
+    <w:p>
+      <w:r>
+        <w:lastRenderedPageBreak/>
+        <w:tab/>
+        <w:t>{</w:t>
+      </w:r>
+    </w:p>
+    <w:p>
+      <w:r>
+        <w:tab/>
+      </w:r>
+      <w:r>
+        <w:tab/>
+      </w:r>
+      <w:proofErr w:type="gramStart"/>
+      <w:r>
+        <w:t>if(</w:t>
+      </w:r>
+      <w:proofErr w:type="spellStart"/>
+      <w:proofErr w:type="gramEnd"/>
+      <w:r>
+        <w:t>rullArray</w:t>
+      </w:r>
+      <w:proofErr w:type="spellEnd"/>
+      <w:r>
+        <w:t>[level].</w:t>
+      </w:r>
+      <w:proofErr w:type="spellStart"/>
+      <w:r>
+        <w:t>MatchType</w:t>
+      </w:r>
+      <w:proofErr w:type="spellEnd"/>
+      <w:r>
+        <w:t>(</w:t>
+      </w:r>
+      <w:proofErr w:type="spellStart"/>
+      <w:r>
+        <w:t>Edge.Type</w:t>
+      </w:r>
+      <w:proofErr w:type="spellEnd"/>
+      <w:r>
+        <w:t>) == true)</w:t>
+      </w:r>
+    </w:p>
+    <w:p>
+      <w:r>
+        <w:tab/>
+      </w:r>
+      <w:r>
+        <w:tab/>
+        <w:t>{</w:t>
+      </w:r>
+    </w:p>
+    <w:p>
+      <w:r>
+        <w:tab/>
+      </w:r>
+      <w:r>
+        <w:tab/>
+      </w:r>
+      <w:r>
+        <w:tab/>
+      </w:r>
+      <w:proofErr w:type="spellStart"/>
+      <w:r>
+        <w:t>ChildTN</w:t>
+      </w:r>
+      <w:proofErr w:type="spellEnd"/>
+      <w:r>
+        <w:t xml:space="preserve"> = </w:t>
+      </w:r>
+      <w:proofErr w:type="spellStart"/>
+      <w:proofErr w:type="gramStart"/>
+      <w:r>
+        <w:t>edge.End.Search</w:t>
+      </w:r>
+      <w:proofErr w:type="spellEnd"/>
+      <w:r>
+        <w:t>(</w:t>
+      </w:r>
+      <w:proofErr w:type="spellStart"/>
+      <w:proofErr w:type="gramEnd"/>
+      <w:r>
+        <w:t>ruleArray</w:t>
+      </w:r>
+      <w:proofErr w:type="spellEnd"/>
+      <w:r>
+        <w:t xml:space="preserve">[], level+1, </w:t>
+      </w:r>
+      <w:proofErr w:type="spellStart"/>
+      <w:r>
+        <w:t>len</w:t>
+      </w:r>
+      <w:proofErr w:type="spellEnd"/>
+      <w:r>
+        <w:t>);</w:t>
+      </w:r>
+    </w:p>
+    <w:p>
+      <w:r>
+        <w:tab/>
+      </w:r>
+      <w:r>
+        <w:tab/>
+      </w:r>
+      <w:r>
+        <w:tab/>
+      </w:r>
+      <w:proofErr w:type="gramStart"/>
+      <w:r>
+        <w:t>if(</w:t>
+      </w:r>
+      <w:proofErr w:type="spellStart"/>
+      <w:proofErr w:type="gramEnd"/>
+      <w:r>
+        <w:t>ChildTN</w:t>
+      </w:r>
+      <w:proofErr w:type="spellEnd"/>
+      <w:r>
+        <w:t xml:space="preserve"> != null)</w:t>
+      </w:r>
+    </w:p>
+    <w:p>
+      <w:r>
+        <w:tab/>
+      </w:r>
+      <w:r>
+        <w:tab/>
+      </w:r>
+      <w:r>
+        <w:tab/>
+        <w:t>{</w:t>
+      </w:r>
+    </w:p>
+    <w:p>
+      <w:r>
+        <w:tab/>
+      </w:r>
+      <w:r>
+        <w:tab/>
+      </w:r>
+      <w:r>
+        <w:tab/>
+      </w:r>
+      <w:r>
+        <w:tab/>
+      </w:r>
+      <w:proofErr w:type="spellStart"/>
+      <w:proofErr w:type="gramStart"/>
+      <w:r>
+        <w:t>CurrentTN.Nodes.Add</w:t>
+      </w:r>
+      <w:proofErr w:type="spellEnd"/>
+      <w:r>
+        <w:t>(</w:t>
+      </w:r>
+      <w:proofErr w:type="spellStart"/>
+      <w:proofErr w:type="gramEnd"/>
+      <w:r>
+        <w:t>newTN</w:t>
+      </w:r>
+      <w:proofErr w:type="spellEnd"/>
+      <w:r>
+        <w:t>);</w:t>
+      </w:r>
+    </w:p>
+    <w:p>
+      <w:r>
+        <w:tab/>
+      </w:r>
+      <w:r>
+        <w:tab/>
+      </w:r>
+      <w:r>
+        <w:tab/>
+        <w:t>}</w:t>
+      </w:r>
+    </w:p>
+    <w:p>
+      <w:r>
+        <w:tab/>
+      </w:r>
+      <w:r>
+        <w:tab/>
+        <w:t>}</w:t>
+      </w:r>
+    </w:p>
+    <w:p>
+      <w:r>
+        <w:tab/>
+        <w:t>}</w:t>
+      </w:r>
+    </w:p>
+    <w:p>
+      <w:r>
+        <w:tab/>
+      </w:r>
+      <w:proofErr w:type="gramStart"/>
+      <w:r>
+        <w:t>if(</w:t>
+      </w:r>
+      <w:proofErr w:type="gramEnd"/>
+      <w:r>
+        <w:t>Rule[level].</w:t>
+      </w:r>
+      <w:proofErr w:type="spellStart"/>
+      <w:r>
+        <w:t>MatchCount</w:t>
+      </w:r>
+      <w:proofErr w:type="spellEnd"/>
+      <w:r>
+        <w:t>(</w:t>
+      </w:r>
+      <w:proofErr w:type="spellStart"/>
+      <w:r>
+        <w:t>CurrentTN.Nodes.Count</w:t>
+      </w:r>
+      <w:proofErr w:type="spellEnd"/>
+      <w:r>
+        <w:t>) == true)</w:t>
+      </w:r>
+    </w:p>
+    <w:p>
+      <w:r>
+        <w:tab/>
+        <w:t>{</w:t>
+      </w:r>
+    </w:p>
+    <w:p>
+      <w:r>
+        <w:tab/>
+      </w:r>
+      <w:r>
+        <w:tab/>
+      </w:r>
+      <w:proofErr w:type="gramStart"/>
+      <w:r>
+        <w:t>return</w:t>
+      </w:r>
+      <w:proofErr w:type="gramEnd"/>
+      <w:r>
+        <w:t xml:space="preserve"> </w:t>
+      </w:r>
+      <w:proofErr w:type="spellStart"/>
+      <w:r>
+        <w:t>CurrentTN</w:t>
+      </w:r>
+      <w:proofErr w:type="spellEnd"/>
+      <w:r>
+        <w:t>;</w:t>
+      </w:r>
+    </w:p>
+    <w:p>
+      <w:r>
+        <w:tab/>
+        <w:t>}</w:t>
+      </w:r>
+    </w:p>
+    <w:p>
+      <w:r>
+        <w:tab/>
+      </w:r>
+      <w:proofErr w:type="gramStart"/>
+      <w:r>
+        <w:t>return</w:t>
+      </w:r>
+      <w:proofErr w:type="gramEnd"/>
+      <w:r>
+        <w:t xml:space="preserve"> null;</w:t>
+      </w:r>
+    </w:p>
+    <w:p>
+      <w:pPr>
+        <w:rPr>
+          <w:rFonts w:hint="eastAsia"/>
+        </w:rPr>
+      </w:pPr>
+      <w:r>
+        <w:t>}</w:t>
+      </w:r>
+    </w:p>
+    <w:p>
+      <w:pPr>
+        <w:pStyle w:val="Heading2"/>
+      </w:pPr>
+      <w:r>
+        <w:rPr>
+          <w:rFonts w:hint="eastAsia"/>
+        </w:rPr>
+        <w:t xml:space="preserve">3.4 </w:t>
+      </w:r>
+      <w:r>
+        <w:rPr>
+          <w:rFonts w:hint="eastAsia"/>
+        </w:rPr>
+        <w:t>查询语言解析器</w:t>
+      </w:r>
+    </w:p>
+    <w:p>
+      <w:pPr>
+        <w:pStyle w:val="Heading3"/>
+        <w:rPr>
+          <w:rFonts w:hint="eastAsia"/>
+        </w:rPr>
+      </w:pPr>
+      <w:r>
+        <w:rPr>
+          <w:rFonts w:hint="eastAsia"/>
+        </w:rPr>
+        <w:t>3.4.1 START</w:t>
+      </w:r>
+      <w:r>
+        <w:rPr>
+          <w:rFonts w:hint="eastAsia"/>
+        </w:rPr>
+        <w:t>子句规范</w:t>
+      </w:r>
+    </w:p>
+    <w:p>
+      <w:pPr>
+        <w:rPr>
+          <w:rFonts w:hint="eastAsia"/>
+        </w:rPr>
+      </w:pPr>
+      <w:r>
+        <w:rPr>
+          <w:rFonts w:hint="eastAsia"/>
+        </w:rPr>
+        <w:tab/>
+        <w:t>START</w:t>
+      </w:r>
+      <w:r>
+        <w:rPr>
+          <w:rFonts w:hint="eastAsia"/>
+        </w:rPr>
+        <w:t>子句用于指定搜索的起始节点</w:t>
+      </w:r>
+      <w:r>
+        <w:rPr>
+          <w:rFonts w:hint="eastAsia"/>
+        </w:rPr>
+        <w:t>。</w:t>
+      </w:r>
+      <w:r>
+        <w:rPr>
+          <w:rFonts w:hint="eastAsia"/>
+        </w:rPr>
+        <w:t>可以通过</w:t>
+      </w:r>
+      <w:r>
+        <w:rPr>
+          <w:rFonts w:hint="eastAsia"/>
+        </w:rPr>
+        <w:t>两</w:t>
+      </w:r>
+      <w:r>
+        <w:rPr>
+          <w:rFonts w:hint="eastAsia"/>
+        </w:rPr>
+        <w:t>种方式指定，节点索引，节点“名称</w:t>
+      </w:r>
+      <w:r>
+        <w:rPr>
+          <w:rFonts w:hint="eastAsia"/>
+        </w:rPr>
+        <w:t>+</w:t>
+      </w:r>
+      <w:r>
+        <w:rPr>
+          <w:rFonts w:hint="eastAsia"/>
+        </w:rPr>
+        <w:t>类型”。</w:t>
+      </w:r>
+    </w:p>
+    <w:p>
+      <w:pPr>
+        <w:ind w:firstLine="720"/>
+        <w:rPr>
+          <w:rFonts w:hint="eastAsia"/>
+        </w:rPr>
+      </w:pPr>
+      <w:r>
+        <w:rPr>
+          <w:rFonts w:hint="eastAsia"/>
+        </w:rPr>
+        <w:t>详细的方式举例如下：</w:t>
+      </w:r>
+    </w:p>
+    <w:p>
+      <w:pPr>
+        <w:rPr>
+          <w:rFonts w:hint="eastAsia"/>
+        </w:rPr>
+      </w:pPr>
+      <w:r>
+        <w:rPr>
+          <w:rFonts w:hint="eastAsia"/>
+        </w:rPr>
+        <w:tab/>
+        <w:t xml:space="preserve">START </w:t>
+      </w:r>
+      <w:proofErr w:type="gramStart"/>
+      <w:r>
+        <w:rPr>
+          <w:rFonts w:hint="eastAsia"/>
+        </w:rPr>
+        <w:t>node(</w:t>
+      </w:r>
+      <w:proofErr w:type="gramEnd"/>
+      <w:r>
+        <w:rPr>
+          <w:rFonts w:hint="eastAsia"/>
+        </w:rPr>
+        <w:t>0)</w:t>
+      </w:r>
+      <w:r>
+        <w:rPr>
+          <w:rFonts w:hint="eastAsia"/>
+        </w:rPr>
+        <w:t xml:space="preserve"> </w:t>
+      </w:r>
+      <w:r>
+        <w:rPr>
+          <w:rFonts w:hint="eastAsia"/>
+        </w:rPr>
+        <w:t>通过索引指定一个节点</w:t>
+      </w:r>
+    </w:p>
+    <w:p>
+      <w:pPr>
+        <w:rPr>
+          <w:rFonts w:hint="eastAsia"/>
+        </w:rPr>
+      </w:pPr>
+      <w:r>
+        <w:rPr>
+          <w:rFonts w:hint="eastAsia"/>
+        </w:rPr>
+        <w:tab/>
+        <w:t xml:space="preserve">START </w:t>
+      </w:r>
+      <w:proofErr w:type="gramStart"/>
+      <w:r>
+        <w:rPr>
+          <w:rFonts w:hint="eastAsia"/>
+        </w:rPr>
+        <w:t>node(</w:t>
+      </w:r>
+      <w:proofErr w:type="gramEnd"/>
+      <w:r>
+        <w:rPr>
+          <w:rFonts w:hint="eastAsia"/>
+        </w:rPr>
+        <w:t>0,11,34)</w:t>
+      </w:r>
+      <w:r>
+        <w:rPr>
+          <w:rFonts w:hint="eastAsia"/>
+        </w:rPr>
+        <w:t xml:space="preserve"> </w:t>
+      </w:r>
+      <w:r>
+        <w:rPr>
+          <w:rFonts w:hint="eastAsia"/>
+        </w:rPr>
+        <w:t>通过索引指定多个节点</w:t>
+      </w:r>
+    </w:p>
+    <w:p>
+      <w:pPr>
+        <w:rPr>
+          <w:rFonts w:hint="eastAsia"/>
+        </w:rPr>
+      </w:pPr>
+      <w:r>
+        <w:rPr>
+          <w:rFonts w:hint="eastAsia"/>
+        </w:rPr>
+        <w:tab/>
+      </w:r>
+      <w:r>
+        <w:rPr>
+          <w:rFonts w:hint="eastAsia"/>
+        </w:rPr>
+        <w:t xml:space="preserve">START </w:t>
+      </w:r>
+      <w:proofErr w:type="gramStart"/>
+      <w:r>
+        <w:rPr>
+          <w:rFonts w:hint="eastAsia"/>
+        </w:rPr>
+        <w:t>node(</w:t>
+      </w:r>
+      <w:proofErr w:type="gramEnd"/>
+      <w:r>
+        <w:rPr>
+          <w:rFonts w:hint="eastAsia"/>
+        </w:rPr>
+        <w:t>0, 2</w:t>
+      </w:r>
+      <w:r>
+        <w:rPr>
+          <w:rFonts w:hint="eastAsia"/>
+        </w:rPr>
+        <w:t>..</w:t>
+      </w:r>
+      <w:r>
+        <w:rPr>
+          <w:rFonts w:hint="eastAsia"/>
+        </w:rPr>
+        <w:t>5, 14</w:t>
+      </w:r>
+      <w:r>
+        <w:rPr>
+          <w:rFonts w:hint="eastAsia"/>
+        </w:rPr>
+        <w:t>..</w:t>
+      </w:r>
+      <w:r>
+        <w:rPr>
+          <w:rFonts w:hint="eastAsia"/>
+        </w:rPr>
+        <w:t>20)</w:t>
+      </w:r>
+      <w:r>
+        <w:rPr>
+          <w:rFonts w:hint="eastAsia"/>
+        </w:rPr>
+        <w:t xml:space="preserve"> </w:t>
+      </w:r>
+      <w:r>
+        <w:rPr>
+          <w:rFonts w:hint="eastAsia"/>
+        </w:rPr>
+        <w:t>通过索引指定连续多个节点</w:t>
+      </w:r>
+    </w:p>
+    <w:p>
+      <w:pPr>
+        <w:rPr>
+          <w:rFonts w:hint="eastAsia"/>
+        </w:rPr>
+      </w:pPr>
+      <w:r>
+        <w:rPr>
+          <w:rFonts w:hint="eastAsia"/>
+        </w:rPr>
+        <w:tab/>
+      </w:r>
+      <w:r>
+        <w:rPr>
+          <w:rFonts w:hint="eastAsia"/>
+        </w:rPr>
+        <w:t xml:space="preserve">START </w:t>
+      </w:r>
+      <w:proofErr w:type="gramStart"/>
+      <w:r>
+        <w:rPr>
+          <w:rFonts w:hint="eastAsia"/>
+        </w:rPr>
+        <w:t>node(</w:t>
+      </w:r>
+      <w:proofErr w:type="gramEnd"/>
+      <w:r>
+        <w:t>“</w:t>
+      </w:r>
+      <w:r>
+        <w:rPr>
+          <w:rFonts w:hint="eastAsia"/>
+        </w:rPr>
+        <w:t>A+B</w:t>
+      </w:r>
+      <w:r>
+        <w:rPr>
+          <w:rFonts w:hint="eastAsia"/>
+        </w:rPr>
+        <w:t>-</w:t>
+      </w:r>
+      <w:r>
+        <w:t>”</w:t>
+      </w:r>
+      <w:r>
+        <w:rPr>
+          <w:rFonts w:hint="eastAsia"/>
+        </w:rPr>
+        <w:t>)</w:t>
+      </w:r>
+      <w:r>
+        <w:rPr>
+          <w:rFonts w:hint="eastAsia"/>
+        </w:rPr>
+        <w:t>通过名称</w:t>
+      </w:r>
+      <w:r>
+        <w:rPr>
+          <w:rFonts w:hint="eastAsia"/>
+        </w:rPr>
+        <w:t>+</w:t>
+      </w:r>
+      <w:r>
+        <w:rPr>
+          <w:rFonts w:hint="eastAsia"/>
+        </w:rPr>
+        <w:t>类型指定一个节点</w:t>
+      </w:r>
+    </w:p>
+    <w:p>
+      <w:pPr>
+        <w:rPr>
+          <w:rFonts w:hint="eastAsia"/>
+        </w:rPr>
+      </w:pPr>
+      <w:r>
+        <w:rPr>
+          <w:rFonts w:hint="eastAsia"/>
+        </w:rPr>
+        <w:tab/>
+      </w:r>
+      <w:r>
+        <w:rPr>
+          <w:rFonts w:hint="eastAsia"/>
+        </w:rPr>
+        <w:t xml:space="preserve">START </w:t>
+      </w:r>
+      <w:proofErr w:type="gramStart"/>
+      <w:r>
+        <w:rPr>
+          <w:rFonts w:hint="eastAsia"/>
+        </w:rPr>
+        <w:t>node(</w:t>
+      </w:r>
+      <w:proofErr w:type="gramEnd"/>
+      <w:r>
+        <w:t>“</w:t>
+      </w:r>
+      <w:r>
+        <w:rPr>
+          <w:rFonts w:hint="eastAsia"/>
+        </w:rPr>
+        <w:t>A1+B1; A2+B2</w:t>
+      </w:r>
+      <w:r>
+        <w:t>”</w:t>
+      </w:r>
+      <w:r>
+        <w:rPr>
+          <w:rFonts w:hint="eastAsia"/>
+        </w:rPr>
+        <w:t>)</w:t>
+      </w:r>
+      <w:r>
+        <w:rPr>
+          <w:rFonts w:hint="eastAsia"/>
+        </w:rPr>
+        <w:t xml:space="preserve"> </w:t>
+      </w:r>
+      <w:r>
+        <w:rPr>
+          <w:rFonts w:hint="eastAsia"/>
+        </w:rPr>
+        <w:t>通过名称</w:t>
+      </w:r>
+      <w:r>
+        <w:rPr>
+          <w:rFonts w:hint="eastAsia"/>
+        </w:rPr>
+        <w:t>+</w:t>
+      </w:r>
+      <w:r>
+        <w:rPr>
+          <w:rFonts w:hint="eastAsia"/>
+        </w:rPr>
+        <w:t>类型指定多个节点</w:t>
+      </w:r>
+    </w:p>
+    <w:p>
+      <w:pPr>
+        <w:rPr>
+          <w:rFonts w:hint="eastAsia"/>
+        </w:rPr>
+      </w:pPr>
+      <w:r>
+        <w:rPr>
+          <w:rFonts w:hint="eastAsia"/>
+        </w:rPr>
+        <w:lastRenderedPageBreak/>
+        <w:tab/>
+      </w:r>
+      <w:r>
+        <w:rPr>
+          <w:rFonts w:hint="eastAsia"/>
+        </w:rPr>
+        <w:t>START node(</w:t>
+      </w:r>
+      <w:r>
+        <w:t>“</w:t>
+      </w:r>
+      <w:r>
+        <w:rPr>
+          <w:rFonts w:hint="eastAsia"/>
+        </w:rPr>
+        <w:t>A1</w:t>
+      </w:r>
+      <w:r>
+        <w:rPr>
+          <w:rFonts w:hint="eastAsia"/>
+        </w:rPr>
+        <w:t>-</w:t>
+      </w:r>
+      <w:r>
+        <w:rPr>
+          <w:rFonts w:hint="eastAsia"/>
+        </w:rPr>
+        <w:t>*; A2</w:t>
+      </w:r>
+      <w:r>
+        <w:rPr>
+          <w:rFonts w:hint="eastAsia"/>
+        </w:rPr>
+        <w:t>-</w:t>
+      </w:r>
+      <w:r>
+        <w:rPr>
+          <w:rFonts w:hint="eastAsia"/>
+        </w:rPr>
+        <w:t>B2, *</w:t>
+      </w:r>
+      <w:r>
+        <w:rPr>
+          <w:rFonts w:hint="eastAsia"/>
+        </w:rPr>
+        <w:t>-</w:t>
+      </w:r>
+      <w:r>
+        <w:rPr>
+          <w:rFonts w:hint="eastAsia"/>
+        </w:rPr>
+        <w:t>B3</w:t>
+      </w:r>
+      <w:r>
+        <w:t>”</w:t>
+      </w:r>
+      <w:r>
+        <w:rPr>
+          <w:rFonts w:hint="eastAsia"/>
+        </w:rPr>
+        <w:t>)</w:t>
+      </w:r>
+      <w:r>
+        <w:rPr>
+          <w:rFonts w:hint="eastAsia"/>
+        </w:rPr>
+        <w:t xml:space="preserve"> </w:t>
+      </w:r>
+      <w:r>
+        <w:rPr>
+          <w:rFonts w:hint="eastAsia"/>
+        </w:rPr>
+        <w:t>通过名称</w:t>
+      </w:r>
+      <w:r>
+        <w:rPr>
+          <w:rFonts w:hint="eastAsia"/>
+        </w:rPr>
+        <w:t>+</w:t>
+      </w:r>
+      <w:r>
+        <w:rPr>
+          <w:rFonts w:hint="eastAsia"/>
+        </w:rPr>
+        <w:t>类型和通配符指定多个节点</w:t>
+      </w:r>
+    </w:p>
+    <w:p>
+      <w:pPr>
+        <w:rPr>
+          <w:rFonts w:hint="eastAsia"/>
+        </w:rPr>
+      </w:pPr>
+      <w:r>
+        <w:rPr>
+          <w:rFonts w:hint="eastAsia"/>
+        </w:rPr>
+        <w:tab/>
+      </w:r>
+    </w:p>
+    <w:p>
+      <w:pPr>
+        <w:pStyle w:val="Heading3"/>
+        <w:rPr>
+          <w:rFonts w:hint="eastAsia"/>
+        </w:rPr>
+      </w:pPr>
+      <w:r>
+        <w:rPr>
+          <w:rFonts w:hint="eastAsia"/>
+        </w:rPr>
+        <w:t>3.4.</w:t>
+      </w:r>
+      <w:r>
+        <w:rPr>
+          <w:rFonts w:hint="eastAsia"/>
+        </w:rPr>
         <w:t>2</w:t>
       </w:r>
       <w:r>
         <w:rPr>
           <w:rFonts w:hint="eastAsia"/>
         </w:rPr>
-        <w:t>、</w:t>
-      </w:r>
-      <w:r>
-        <w:rPr>
-          <w:rFonts w:hint="eastAsia"/>
-        </w:rPr>
-        <w:t>Graph</w:t>
-      </w:r>
-      <w:r>
-        <w:rPr>
-          <w:rFonts w:hint="eastAsia"/>
-        </w:rPr>
-        <w:t>类首先查找连边的起始节点和终止节点</w:t>
-      </w:r>
-      <w:r>
-        <w:rPr>
-          <w:rFonts w:hint="eastAsia"/>
-        </w:rPr>
-        <w:t>，以及节点之间的同类型边；</w:t>
-      </w:r>
-    </w:p>
-    <w:p>
-      <w:pPr>
-        <w:rPr>
-          <w:rFonts w:hint="eastAsia"/>
-        </w:rPr>
-      </w:pPr>
-      <w:r>
-        <w:rPr>
-          <w:rFonts w:hint="eastAsia"/>
-        </w:rPr>
-        <w:tab/>
+        <w:t xml:space="preserve"> MATCH </w:t>
+      </w:r>
+      <w:r>
+        <w:rPr>
+          <w:rFonts w:hint="eastAsia"/>
+        </w:rPr>
+        <w:t>子句规范</w:t>
+      </w:r>
+    </w:p>
+    <w:p>
+      <w:pPr>
+        <w:rPr>
+          <w:rFonts w:hint="eastAsia"/>
+        </w:rPr>
+      </w:pPr>
+      <w:r>
+        <w:rPr>
+          <w:rFonts w:hint="eastAsia"/>
+        </w:rPr>
+        <w:tab/>
+        <w:t>MATCH</w:t>
+      </w:r>
+      <w:r>
+        <w:rPr>
+          <w:rFonts w:hint="eastAsia"/>
+        </w:rPr>
+        <w:t>子句用于指定搜索规则，即搜索路径上的各种约束条件。可以看作是连续的节点和连边的关联路径。类似于“节点</w:t>
+      </w:r>
+      <w:r>
+        <w:rPr>
+          <w:rFonts w:hint="eastAsia"/>
+        </w:rPr>
+        <w:t>-</w:t>
+      </w:r>
+      <w:r>
+        <w:rPr>
+          <w:rFonts w:hint="eastAsia"/>
+        </w:rPr>
+        <w:t>连边</w:t>
+      </w:r>
+      <w:r>
+        <w:rPr>
+          <w:rFonts w:hint="eastAsia"/>
+        </w:rPr>
+        <w:t>-</w:t>
+      </w:r>
+      <w:r>
+        <w:rPr>
+          <w:rFonts w:hint="eastAsia"/>
+        </w:rPr>
+        <w:t>节点</w:t>
+      </w:r>
+      <w:r>
+        <w:rPr>
+          <w:rFonts w:hint="eastAsia"/>
+        </w:rPr>
+        <w:t>-</w:t>
+      </w:r>
+      <w:r>
+        <w:rPr>
+          <w:rFonts w:hint="eastAsia"/>
+        </w:rPr>
+        <w:t>连边</w:t>
+      </w:r>
+      <w:r>
+        <w:rPr>
+          <w:rFonts w:hint="eastAsia"/>
+        </w:rPr>
+        <w:t>-</w:t>
+      </w:r>
+      <w:r>
+        <w:rPr>
+          <w:rFonts w:hint="eastAsia"/>
+        </w:rPr>
+        <w:t>节点”。</w:t>
+      </w:r>
+    </w:p>
+    <w:p>
+      <w:pPr>
+        <w:rPr>
+          <w:rFonts w:hint="eastAsia"/>
+        </w:rPr>
+      </w:pPr>
+      <w:r>
+        <w:rPr>
+          <w:rFonts w:hint="eastAsia"/>
+        </w:rPr>
+        <w:tab/>
+        <w:t>MATCH</w:t>
+      </w:r>
+      <w:r>
+        <w:rPr>
+          <w:rFonts w:hint="eastAsia"/>
+        </w:rPr>
+        <w:t>子句可以分为三部分，节点、连边和箭头。节点是用于存储数据的中间变量，连边用于描述查找关系的具体要求。箭头则是选取出边</w:t>
+      </w:r>
+      <w:proofErr w:type="gramStart"/>
+      <w:r>
+        <w:rPr>
+          <w:rFonts w:hint="eastAsia"/>
+        </w:rPr>
+        <w:t>或入边的</w:t>
+      </w:r>
+      <w:proofErr w:type="gramEnd"/>
+      <w:r>
+        <w:rPr>
+          <w:rFonts w:hint="eastAsia"/>
+        </w:rPr>
+        <w:t>依据。</w:t>
+      </w:r>
+    </w:p>
+    <w:p>
+      <w:pPr>
+        <w:rPr>
+          <w:rFonts w:hint="eastAsia"/>
+        </w:rPr>
+      </w:pPr>
+      <w:r>
+        <w:rPr>
+          <w:rFonts w:hint="eastAsia"/>
+        </w:rPr>
+        <w:tab/>
+      </w:r>
+      <w:r>
+        <w:rPr>
+          <w:rFonts w:hint="eastAsia"/>
+        </w:rPr>
+        <w:t>节点用</w:t>
+      </w:r>
+      <w:r>
+        <w:rPr>
+          <w:rFonts w:hint="eastAsia"/>
+        </w:rPr>
+        <w:t>()</w:t>
+      </w:r>
+      <w:r>
+        <w:rPr>
+          <w:rFonts w:hint="eastAsia"/>
+        </w:rPr>
+        <w:t>包裹，可以是用户指定的任何字母</w:t>
+      </w:r>
+      <w:r>
+        <w:rPr>
+          <w:rFonts w:hint="eastAsia"/>
+        </w:rPr>
+        <w:t>+</w:t>
+      </w:r>
+      <w:r>
+        <w:rPr>
+          <w:rFonts w:hint="eastAsia"/>
+        </w:rPr>
+        <w:t>数字组合，该名称存放于结果列表中，用于标示用户期望的输出。</w:t>
+      </w:r>
+    </w:p>
+    <w:p>
+      <w:pPr>
+        <w:rPr>
+          <w:rFonts w:hint="eastAsia"/>
+        </w:rPr>
+      </w:pPr>
+      <w:r>
+        <w:rPr>
+          <w:rFonts w:hint="eastAsia"/>
+        </w:rPr>
+        <w:tab/>
+      </w:r>
+      <w:r>
+        <w:rPr>
+          <w:rFonts w:hint="eastAsia"/>
+        </w:rPr>
+        <w:t>连边具有两种方向，</w:t>
+      </w:r>
+      <w:r>
+        <w:rPr>
+          <w:rFonts w:hint="eastAsia"/>
+        </w:rPr>
+        <w:t xml:space="preserve">&lt;-[*]- </w:t>
+      </w:r>
+      <w:r>
+        <w:rPr>
+          <w:rFonts w:hint="eastAsia"/>
+        </w:rPr>
+        <w:t>和</w:t>
+      </w:r>
+      <w:r>
+        <w:rPr>
+          <w:rFonts w:hint="eastAsia"/>
+        </w:rPr>
+        <w:t xml:space="preserve">-[*]-&gt; </w:t>
+      </w:r>
+      <w:r>
+        <w:rPr>
+          <w:rFonts w:hint="eastAsia"/>
+        </w:rPr>
+        <w:t>表示节点的出边或入边，方括号</w:t>
+      </w:r>
+      <w:r>
+        <w:rPr>
+          <w:rFonts w:hint="eastAsia"/>
+        </w:rPr>
+        <w:t>[]</w:t>
+      </w:r>
+      <w:r>
+        <w:rPr>
+          <w:rFonts w:hint="eastAsia"/>
+        </w:rPr>
+        <w:t>表示边的筛选条件，如果不设置条件则为</w:t>
+      </w:r>
+      <w:r>
+        <w:rPr>
+          <w:rFonts w:hint="eastAsia"/>
+        </w:rPr>
+        <w:t>*</w:t>
+      </w:r>
+      <w:r>
+        <w:rPr>
+          <w:rFonts w:hint="eastAsia"/>
+        </w:rPr>
+        <w:t>。</w:t>
+      </w:r>
+    </w:p>
+    <w:p>
+      <w:pPr>
+        <w:rPr>
+          <w:rFonts w:hint="eastAsia"/>
+        </w:rPr>
+      </w:pPr>
+      <w:r>
+        <w:rPr>
+          <w:rFonts w:hint="eastAsia"/>
+        </w:rPr>
+        <w:tab/>
+      </w:r>
+      <w:r>
+        <w:rPr>
+          <w:rFonts w:hint="eastAsia"/>
+        </w:rPr>
+        <w:t>以下为</w:t>
+      </w:r>
+      <w:r>
+        <w:rPr>
+          <w:rFonts w:hint="eastAsia"/>
+        </w:rPr>
+        <w:t>MATCH</w:t>
+      </w:r>
+      <w:r>
+        <w:rPr>
+          <w:rFonts w:hint="eastAsia"/>
+        </w:rPr>
+        <w:t>子句的几种可以接受的书写样例：</w:t>
+      </w:r>
+    </w:p>
+    <w:p>
+      <w:pPr>
+        <w:rPr>
+          <w:rFonts w:hint="eastAsia"/>
+        </w:rPr>
+      </w:pPr>
+      <w:r>
+        <w:rPr>
+          <w:rFonts w:hint="eastAsia"/>
+        </w:rPr>
+        <w:tab/>
+      </w:r>
+      <w:proofErr w:type="gramStart"/>
+      <w:r>
+        <w:rPr>
+          <w:rFonts w:hint="eastAsia"/>
+        </w:rPr>
+        <w:t xml:space="preserve">MATCH  </w:t>
+      </w:r>
+      <w:r>
+        <w:rPr>
+          <w:rFonts w:hint="eastAsia"/>
+        </w:rPr>
+        <w:t>(</w:t>
+      </w:r>
+      <w:proofErr w:type="gramEnd"/>
+      <w:r>
+        <w:rPr>
+          <w:rFonts w:hint="eastAsia"/>
+        </w:rPr>
+        <w:t>n)-[*]-&gt;(m)</w:t>
+      </w:r>
+      <w:r>
+        <w:rPr>
+          <w:rFonts w:hint="eastAsia"/>
+        </w:rPr>
+        <w:t xml:space="preserve"> </w:t>
+      </w:r>
+      <w:r>
+        <w:rPr>
+          <w:rFonts w:hint="eastAsia"/>
+        </w:rPr>
+        <w:t>表示</w:t>
+      </w:r>
+      <w:r>
+        <w:rPr>
+          <w:rFonts w:hint="eastAsia"/>
+        </w:rPr>
+        <w:t>n</w:t>
+      </w:r>
+      <w:r>
+        <w:rPr>
+          <w:rFonts w:hint="eastAsia"/>
+        </w:rPr>
+        <w:t>指向</w:t>
+      </w:r>
+      <w:r>
+        <w:rPr>
+          <w:rFonts w:hint="eastAsia"/>
+        </w:rPr>
+        <w:t>m</w:t>
+      </w:r>
+      <w:r>
+        <w:rPr>
+          <w:rFonts w:hint="eastAsia"/>
+        </w:rPr>
+        <w:t>的任意类型的边</w:t>
+      </w:r>
+    </w:p>
+    <w:p>
+      <w:pPr>
+        <w:rPr>
+          <w:rFonts w:hint="eastAsia"/>
+        </w:rPr>
+      </w:pPr>
+      <w:r>
+        <w:rPr>
+          <w:rFonts w:hint="eastAsia"/>
+        </w:rPr>
+        <w:tab/>
+      </w:r>
+      <w:proofErr w:type="gramStart"/>
+      <w:r>
+        <w:rPr>
+          <w:rFonts w:hint="eastAsia"/>
+        </w:rPr>
+        <w:t xml:space="preserve">MATCH  </w:t>
+      </w:r>
+      <w:r>
+        <w:rPr>
+          <w:rFonts w:hint="eastAsia"/>
+        </w:rPr>
+        <w:t>(</w:t>
+      </w:r>
+      <w:proofErr w:type="gramEnd"/>
+      <w:r>
+        <w:rPr>
+          <w:rFonts w:hint="eastAsia"/>
+        </w:rPr>
+        <w:t xml:space="preserve">n)-[:r]-&gt;(m) </w:t>
+      </w:r>
+      <w:r>
+        <w:rPr>
+          <w:rFonts w:hint="eastAsia"/>
+        </w:rPr>
+        <w:t>表示</w:t>
+      </w:r>
+      <w:r>
+        <w:rPr>
+          <w:rFonts w:hint="eastAsia"/>
+        </w:rPr>
+        <w:t>n</w:t>
+      </w:r>
+      <w:r>
+        <w:rPr>
+          <w:rFonts w:hint="eastAsia"/>
+        </w:rPr>
+        <w:t>指向</w:t>
+      </w:r>
+      <w:r>
+        <w:rPr>
+          <w:rFonts w:hint="eastAsia"/>
+        </w:rPr>
+        <w:t>m</w:t>
+      </w:r>
+      <w:r>
+        <w:rPr>
+          <w:rFonts w:hint="eastAsia"/>
+        </w:rPr>
+        <w:t>的类型为</w:t>
+      </w:r>
+      <w:r>
+        <w:rPr>
+          <w:rFonts w:hint="eastAsia"/>
+        </w:rPr>
+        <w:t>r</w:t>
+      </w:r>
+      <w:r>
+        <w:rPr>
+          <w:rFonts w:hint="eastAsia"/>
+        </w:rPr>
+        <w:t>的边</w:t>
+      </w:r>
+    </w:p>
+    <w:p>
+      <w:pPr>
+        <w:rPr>
+          <w:rFonts w:hint="eastAsia"/>
+        </w:rPr>
+      </w:pPr>
+      <w:r>
+        <w:rPr>
+          <w:rFonts w:hint="eastAsia"/>
+        </w:rPr>
+        <w:tab/>
+      </w:r>
+      <w:proofErr w:type="gramStart"/>
+      <w:r>
+        <w:rPr>
+          <w:rFonts w:hint="eastAsia"/>
+        </w:rPr>
+        <w:t xml:space="preserve">MATCH  </w:t>
+      </w:r>
+      <w:r>
+        <w:rPr>
+          <w:rFonts w:hint="eastAsia"/>
+        </w:rPr>
+        <w:t>(</w:t>
+      </w:r>
+      <w:proofErr w:type="gramEnd"/>
+      <w:r>
+        <w:rPr>
+          <w:rFonts w:hint="eastAsia"/>
+        </w:rPr>
+        <w:t xml:space="preserve">n)-[:r1 | :r2]-&gt;(m) </w:t>
+      </w:r>
+      <w:r>
+        <w:rPr>
+          <w:rFonts w:hint="eastAsia"/>
+        </w:rPr>
+        <w:t>表示</w:t>
+      </w:r>
+      <w:r>
+        <w:rPr>
+          <w:rFonts w:hint="eastAsia"/>
+        </w:rPr>
+        <w:t>n</w:t>
+      </w:r>
+      <w:r>
+        <w:rPr>
+          <w:rFonts w:hint="eastAsia"/>
+        </w:rPr>
+        <w:t>指向</w:t>
+      </w:r>
+      <w:r>
+        <w:rPr>
+          <w:rFonts w:hint="eastAsia"/>
+        </w:rPr>
+        <w:t>m</w:t>
+      </w:r>
+      <w:r>
+        <w:rPr>
+          <w:rFonts w:hint="eastAsia"/>
+        </w:rPr>
+        <w:t>的类型为</w:t>
+      </w:r>
+      <w:r>
+        <w:rPr>
+          <w:rFonts w:hint="eastAsia"/>
+        </w:rPr>
+        <w:t>r1</w:t>
+      </w:r>
+      <w:r>
+        <w:rPr>
+          <w:rFonts w:hint="eastAsia"/>
+        </w:rPr>
+        <w:t>或</w:t>
+      </w:r>
+      <w:r>
+        <w:rPr>
+          <w:rFonts w:hint="eastAsia"/>
+        </w:rPr>
+        <w:t>r2</w:t>
+      </w:r>
+      <w:r>
+        <w:rPr>
+          <w:rFonts w:hint="eastAsia"/>
+        </w:rPr>
+        <w:t>的边</w:t>
+      </w:r>
+    </w:p>
+    <w:p>
+      <w:pPr>
+        <w:rPr>
+          <w:rFonts w:hint="eastAsia"/>
+        </w:rPr>
+      </w:pPr>
+      <w:r>
+        <w:rPr>
+          <w:rFonts w:hint="eastAsia"/>
+        </w:rPr>
+        <w:tab/>
+      </w:r>
+      <w:proofErr w:type="gramStart"/>
+      <w:r>
+        <w:rPr>
+          <w:rFonts w:hint="eastAsia"/>
+        </w:rPr>
+        <w:t xml:space="preserve">MATCH  </w:t>
+      </w:r>
+      <w:r>
+        <w:rPr>
+          <w:rFonts w:hint="eastAsia"/>
+        </w:rPr>
+        <w:t>(</w:t>
+      </w:r>
+      <w:proofErr w:type="gramEnd"/>
+      <w:r>
+        <w:rPr>
+          <w:rFonts w:hint="eastAsia"/>
+        </w:rPr>
+        <w:t xml:space="preserve">n)-[*1..5]-&gt;(m) </w:t>
+      </w:r>
+      <w:r>
+        <w:rPr>
+          <w:rFonts w:hint="eastAsia"/>
+        </w:rPr>
+        <w:t>表示</w:t>
+      </w:r>
+      <w:r>
+        <w:rPr>
+          <w:rFonts w:hint="eastAsia"/>
+        </w:rPr>
+        <w:t>n</w:t>
+      </w:r>
+      <w:r>
+        <w:rPr>
+          <w:rFonts w:hint="eastAsia"/>
+        </w:rPr>
+        <w:t>指向</w:t>
+      </w:r>
+      <w:r>
+        <w:rPr>
+          <w:rFonts w:hint="eastAsia"/>
+        </w:rPr>
+        <w:t>m</w:t>
+      </w:r>
+      <w:r>
+        <w:rPr>
+          <w:rFonts w:hint="eastAsia"/>
+        </w:rPr>
+        <w:t>的任意类型的边</w:t>
+      </w:r>
+      <w:r>
+        <w:rPr>
+          <w:rFonts w:hint="eastAsia"/>
+        </w:rPr>
+        <w:t>,</w:t>
+      </w:r>
+      <w:r>
+        <w:rPr>
+          <w:rFonts w:hint="eastAsia"/>
+        </w:rPr>
+        <w:t>数量要求在</w:t>
+      </w:r>
+      <w:r>
+        <w:rPr>
+          <w:rFonts w:hint="eastAsia"/>
+        </w:rPr>
+        <w:t>1-5</w:t>
+      </w:r>
+      <w:r>
+        <w:rPr>
+          <w:rFonts w:hint="eastAsia"/>
+        </w:rPr>
+        <w:t>之间。</w:t>
+      </w:r>
+    </w:p>
+    <w:p>
+      <w:pPr>
+        <w:rPr>
+          <w:rFonts w:hint="eastAsia"/>
+        </w:rPr>
+      </w:pPr>
+      <w:r>
+        <w:rPr>
+          <w:rFonts w:hint="eastAsia"/>
+        </w:rPr>
+        <w:tab/>
+      </w:r>
+      <w:proofErr w:type="gramStart"/>
+      <w:r>
+        <w:rPr>
+          <w:rFonts w:hint="eastAsia"/>
+        </w:rPr>
+        <w:t xml:space="preserve">MATCH  </w:t>
+      </w:r>
+      <w:r>
+        <w:rPr>
+          <w:rFonts w:hint="eastAsia"/>
+        </w:rPr>
+        <w:t>(</w:t>
+      </w:r>
+      <w:proofErr w:type="gramEnd"/>
+      <w:r>
+        <w:rPr>
+          <w:rFonts w:hint="eastAsia"/>
+        </w:rPr>
+        <w:t>n)-[</w:t>
+      </w:r>
+      <w:r>
+        <w:rPr>
+          <w:rFonts w:hint="eastAsia"/>
+        </w:rPr>
+        <w:t xml:space="preserve"> </w:t>
+      </w:r>
+      <w:r>
+        <w:rPr>
+          <w:rFonts w:hint="eastAsia"/>
+        </w:rPr>
+        <w:t xml:space="preserve">:r1 | :r2 | </w:t>
+      </w:r>
+      <w:r>
+        <w:rPr>
+          <w:rFonts w:hint="eastAsia"/>
+        </w:rPr>
+        <w:t xml:space="preserve">1..5]-&gt;(m) </w:t>
+      </w:r>
+      <w:r>
+        <w:rPr>
+          <w:rFonts w:hint="eastAsia"/>
+        </w:rPr>
+        <w:t>表示</w:t>
+      </w:r>
+      <w:r>
+        <w:rPr>
+          <w:rFonts w:hint="eastAsia"/>
+        </w:rPr>
+        <w:t>n</w:t>
+      </w:r>
+      <w:r>
+        <w:rPr>
+          <w:rFonts w:hint="eastAsia"/>
+        </w:rPr>
+        <w:t>指向</w:t>
+      </w:r>
+      <w:r>
+        <w:rPr>
+          <w:rFonts w:hint="eastAsia"/>
+        </w:rPr>
+        <w:t>m</w:t>
+      </w:r>
+      <w:r>
+        <w:rPr>
+          <w:rFonts w:hint="eastAsia"/>
+        </w:rPr>
+        <w:t>的任意类型的边</w:t>
+      </w:r>
+      <w:r>
+        <w:rPr>
+          <w:rFonts w:hint="eastAsia"/>
+        </w:rPr>
+        <w:t>,</w:t>
+      </w:r>
+      <w:r>
+        <w:rPr>
+          <w:rFonts w:hint="eastAsia"/>
+        </w:rPr>
+        <w:t>数量要求在</w:t>
+      </w:r>
+      <w:r>
+        <w:rPr>
+          <w:rFonts w:hint="eastAsia"/>
+        </w:rPr>
+        <w:t>1-5</w:t>
+      </w:r>
+      <w:r>
+        <w:rPr>
+          <w:rFonts w:hint="eastAsia"/>
+        </w:rPr>
+        <w:t>之间。</w:t>
+      </w:r>
+    </w:p>
+    <w:p>
+      <w:pPr>
+        <w:rPr>
+          <w:rFonts w:hint="eastAsia"/>
+        </w:rPr>
+      </w:pPr>
+    </w:p>
+    <w:p>
+      <w:pPr>
+        <w:rPr>
+          <w:rFonts w:hint="eastAsia"/>
+        </w:rPr>
+      </w:pPr>
+    </w:p>
+    <w:p>
+      <w:pPr>
+        <w:pStyle w:val="Heading3"/>
+        <w:rPr>
+          <w:rFonts w:hint="eastAsia"/>
+        </w:rPr>
+      </w:pPr>
+      <w:r>
+        <w:rPr>
+          <w:rFonts w:hint="eastAsia"/>
+        </w:rPr>
+        <w:t>3.4.</w:t>
+      </w:r>
+      <w:r>
+        <w:rPr>
+          <w:rFonts w:hint="eastAsia"/>
+        </w:rPr>
         <w:t>3</w:t>
       </w:r>
       <w:r>
         <w:rPr>
           <w:rFonts w:hint="eastAsia"/>
         </w:rPr>
-        <w:t>、随后从起始节点的</w:t>
-      </w:r>
-      <w:r>
-        <w:rPr>
-          <w:rFonts w:hint="eastAsia"/>
-        </w:rPr>
-        <w:t>outbound</w:t>
-      </w:r>
-      <w:r>
-        <w:rPr>
-          <w:rFonts w:hint="eastAsia"/>
-        </w:rPr>
-        <w:t>列表和终止节点的</w:t>
-      </w:r>
-      <w:r>
-        <w:rPr>
-          <w:rFonts w:hint="eastAsia"/>
-        </w:rPr>
-        <w:t>inbound</w:t>
-      </w:r>
-      <w:r>
-        <w:rPr>
-          <w:rFonts w:hint="eastAsia"/>
-        </w:rPr>
-        <w:t>列表中分别注销目标连边；</w:t>
-      </w:r>
-    </w:p>
-    <w:p>
-      <w:pPr>
-        <w:rPr>
-          <w:rFonts w:hint="eastAsia"/>
-        </w:rPr>
-      </w:pPr>
-      <w:r>
-        <w:rPr>
-          <w:rFonts w:hint="eastAsia"/>
-        </w:rPr>
-        <w:tab/>
+        <w:t xml:space="preserve"> WHERE</w:t>
+      </w:r>
+      <w:r>
+        <w:rPr>
+          <w:rFonts w:hint="eastAsia"/>
+        </w:rPr>
+        <w:t>子句规范</w:t>
+      </w:r>
+    </w:p>
+    <w:p>
+      <w:pPr>
+        <w:rPr>
+          <w:rFonts w:hint="eastAsia"/>
+        </w:rPr>
+      </w:pPr>
+      <w:r>
+        <w:rPr>
+          <w:rFonts w:hint="eastAsia"/>
+        </w:rPr>
+        <w:tab/>
+        <w:t>WHERE</w:t>
+      </w:r>
+      <w:r>
+        <w:rPr>
+          <w:rFonts w:hint="eastAsia"/>
+        </w:rPr>
+        <w:t>子句用</w:t>
+      </w:r>
+      <w:r>
+        <w:rPr>
+          <w:rFonts w:hint="eastAsia"/>
+        </w:rPr>
+        <w:t>于</w:t>
+      </w:r>
+      <w:r>
+        <w:rPr>
+          <w:rFonts w:hint="eastAsia"/>
+        </w:rPr>
+        <w:t>对</w:t>
+      </w:r>
+      <w:r>
+        <w:rPr>
+          <w:rFonts w:hint="eastAsia"/>
+        </w:rPr>
+        <w:t>MATCH</w:t>
+      </w:r>
+      <w:r>
+        <w:rPr>
+          <w:rFonts w:hint="eastAsia"/>
+        </w:rPr>
+        <w:t>搜索完成后返回的</w:t>
+      </w:r>
+      <w:r>
+        <w:rPr>
+          <w:rFonts w:hint="eastAsia"/>
+        </w:rPr>
+        <w:t>结果树进行过滤，对于不符合条件节点，将删除与该节点的整条树枝（</w:t>
+      </w:r>
+      <w:r>
+        <w:rPr>
+          <w:rFonts w:hint="eastAsia"/>
+        </w:rPr>
+        <w:t>branch</w:t>
+      </w:r>
+      <w:r>
+        <w:rPr>
+          <w:rFonts w:hint="eastAsia"/>
+        </w:rPr>
+        <w:t>）</w:t>
+      </w:r>
+      <w:r>
+        <w:rPr>
+          <w:rFonts w:hint="eastAsia"/>
+        </w:rPr>
+        <w:t>。</w:t>
+      </w:r>
+      <w:r>
+        <w:rPr>
+          <w:rFonts w:hint="eastAsia"/>
+        </w:rPr>
+        <w:t>即如果当前节点不符合要求，则删除当前节点及其所有子树，如果删除之后其父节点的子树为空，则删除父节点，递归向上直到</w:t>
+      </w:r>
+      <w:r>
+        <w:rPr>
+          <w:rFonts w:hint="eastAsia"/>
+        </w:rPr>
+        <w:t>root</w:t>
+      </w:r>
+      <w:r>
+        <w:rPr>
+          <w:rFonts w:hint="eastAsia"/>
+        </w:rPr>
+        <w:t>节点。</w:t>
+      </w:r>
+    </w:p>
+    <w:p>
+      <w:pPr>
+        <w:rPr>
+          <w:rFonts w:hint="eastAsia"/>
+        </w:rPr>
+      </w:pPr>
+      <w:r>
+        <w:rPr>
+          <w:rFonts w:hint="eastAsia"/>
+        </w:rPr>
+        <w:tab/>
+        <w:t>WHERE</w:t>
+      </w:r>
+      <w:r>
+        <w:rPr>
+          <w:rFonts w:hint="eastAsia"/>
+        </w:rPr>
+        <w:t>子句是由关键字加若干条规则组合而成的。包括临时变量名，标签名，比较运算符，比较运算数四部分。</w:t>
+      </w:r>
+    </w:p>
+    <w:p>
+      <w:pPr>
+        <w:rPr>
+          <w:rFonts w:hint="eastAsia"/>
+        </w:rPr>
+      </w:pPr>
+      <w:r>
+        <w:rPr>
+          <w:rFonts w:hint="eastAsia"/>
+        </w:rPr>
+        <w:tab/>
+      </w:r>
+      <w:r>
+        <w:rPr>
+          <w:rFonts w:hint="eastAsia"/>
+        </w:rPr>
+        <w:t>以下为</w:t>
+      </w:r>
+      <w:r>
+        <w:rPr>
+          <w:rFonts w:hint="eastAsia"/>
+        </w:rPr>
+        <w:t>WHERE</w:t>
+      </w:r>
+      <w:r>
+        <w:rPr>
+          <w:rFonts w:hint="eastAsia"/>
+        </w:rPr>
+        <w:t>子句的几种可以接受的书写样例：</w:t>
+      </w:r>
+    </w:p>
+    <w:p>
+      <w:pPr>
+        <w:rPr>
+          <w:rFonts w:hint="eastAsia"/>
+        </w:rPr>
+      </w:pPr>
+      <w:r>
+        <w:rPr>
+          <w:rFonts w:hint="eastAsia"/>
+        </w:rPr>
+        <w:tab/>
+        <w:t xml:space="preserve">WHERE * </w:t>
+      </w:r>
+      <w:r>
+        <w:rPr>
+          <w:rFonts w:hint="eastAsia"/>
+        </w:rPr>
+        <w:t>表示不加以过滤，直接返回</w:t>
+      </w:r>
+      <w:r>
+        <w:rPr>
+          <w:rFonts w:hint="eastAsia"/>
+        </w:rPr>
+        <w:t>RETURN</w:t>
+      </w:r>
+      <w:r>
+        <w:rPr>
+          <w:rFonts w:hint="eastAsia"/>
+        </w:rPr>
+        <w:t>需要的结果</w:t>
+      </w:r>
+    </w:p>
+    <w:p>
+      <w:pPr>
+        <w:rPr>
+          <w:rFonts w:hint="eastAsia"/>
+        </w:rPr>
+      </w:pPr>
+      <w:r>
+        <w:rPr>
+          <w:rFonts w:hint="eastAsia"/>
+        </w:rPr>
+        <w:tab/>
+        <w:t xml:space="preserve">WHERE A.bb == </w:t>
+      </w:r>
+      <w:r>
+        <w:t>“</w:t>
+      </w:r>
+      <w:proofErr w:type="spellStart"/>
+      <w:r>
+        <w:rPr>
+          <w:rFonts w:hint="eastAsia"/>
+        </w:rPr>
+        <w:t>ccc</w:t>
+      </w:r>
+      <w:proofErr w:type="spellEnd"/>
+      <w:r>
+        <w:t>”</w:t>
+      </w:r>
+      <w:r>
+        <w:rPr>
+          <w:rFonts w:hint="eastAsia"/>
+        </w:rPr>
+        <w:t xml:space="preserve"> </w:t>
+      </w:r>
+      <w:r>
+        <w:rPr>
+          <w:rFonts w:hint="eastAsia"/>
+        </w:rPr>
+        <w:t>单条过滤规则，临时变量</w:t>
+      </w:r>
+      <w:r>
+        <w:rPr>
+          <w:rFonts w:hint="eastAsia"/>
+        </w:rPr>
+        <w:t>A</w:t>
+      </w:r>
+      <w:r>
+        <w:rPr>
+          <w:rFonts w:hint="eastAsia"/>
+        </w:rPr>
+        <w:t>类的节点的属性</w:t>
+      </w:r>
+      <w:r>
+        <w:rPr>
+          <w:rFonts w:hint="eastAsia"/>
+        </w:rPr>
+        <w:t>bb</w:t>
+      </w:r>
+      <w:r>
+        <w:rPr>
+          <w:rFonts w:hint="eastAsia"/>
+        </w:rPr>
+        <w:t>的取值一定要是</w:t>
+      </w:r>
+      <w:proofErr w:type="spellStart"/>
+      <w:r>
+        <w:rPr>
+          <w:rFonts w:hint="eastAsia"/>
+        </w:rPr>
+        <w:t>ccc</w:t>
+      </w:r>
+      <w:proofErr w:type="spellEnd"/>
+      <w:r>
+        <w:rPr>
+          <w:rFonts w:hint="eastAsia"/>
+        </w:rPr>
+        <w:t>。</w:t>
+      </w:r>
+    </w:p>
+    <w:p>
+      <w:pPr>
+        <w:rPr>
+          <w:rFonts w:hint="eastAsia"/>
+        </w:rPr>
+      </w:pPr>
+      <w:r>
+        <w:rPr>
+          <w:rFonts w:hint="eastAsia"/>
+        </w:rPr>
+        <w:lastRenderedPageBreak/>
+        <w:tab/>
+        <w:t xml:space="preserve">WHERE A.bb == </w:t>
+      </w:r>
+      <w:r>
+        <w:t>“</w:t>
+      </w:r>
+      <w:proofErr w:type="spellStart"/>
+      <w:r>
+        <w:rPr>
+          <w:rFonts w:hint="eastAsia"/>
+        </w:rPr>
+        <w:t>ccc</w:t>
+      </w:r>
+      <w:proofErr w:type="spellEnd"/>
+      <w:proofErr w:type="gramStart"/>
+      <w:r>
+        <w:t>”</w:t>
+      </w:r>
+      <w:r>
+        <w:rPr>
+          <w:rFonts w:hint="eastAsia"/>
+        </w:rPr>
+        <w:t xml:space="preserve"> </w:t>
+      </w:r>
+      <w:r>
+        <w:rPr>
+          <w:rFonts w:hint="eastAsia"/>
+        </w:rPr>
+        <w:t xml:space="preserve"> AND</w:t>
+      </w:r>
+      <w:proofErr w:type="gramEnd"/>
+      <w:r>
+        <w:rPr>
+          <w:rFonts w:hint="eastAsia"/>
+        </w:rPr>
+        <w:t xml:space="preserve"> </w:t>
+      </w:r>
+      <w:r>
+        <w:rPr>
+          <w:rFonts w:hint="eastAsia"/>
+        </w:rPr>
+        <w:t xml:space="preserve">C.dd  &gt;  5 </w:t>
+      </w:r>
+      <w:r>
+        <w:rPr>
+          <w:rFonts w:hint="eastAsia"/>
+        </w:rPr>
+        <w:t>单条过滤规则，临时变量</w:t>
+      </w:r>
+      <w:r>
+        <w:rPr>
+          <w:rFonts w:hint="eastAsia"/>
+        </w:rPr>
+        <w:t>A</w:t>
+      </w:r>
+      <w:r>
+        <w:rPr>
+          <w:rFonts w:hint="eastAsia"/>
+        </w:rPr>
+        <w:t>类的节点的属性</w:t>
+      </w:r>
+      <w:r>
+        <w:rPr>
+          <w:rFonts w:hint="eastAsia"/>
+        </w:rPr>
+        <w:t>bb</w:t>
+      </w:r>
+      <w:r>
+        <w:rPr>
+          <w:rFonts w:hint="eastAsia"/>
+        </w:rPr>
+        <w:t>的取值一定要是</w:t>
+      </w:r>
+      <w:proofErr w:type="spellStart"/>
+      <w:r>
+        <w:rPr>
+          <w:rFonts w:hint="eastAsia"/>
+        </w:rPr>
+        <w:t>ccc</w:t>
+      </w:r>
+      <w:proofErr w:type="spellEnd"/>
+      <w:r>
+        <w:rPr>
+          <w:rFonts w:hint="eastAsia"/>
+        </w:rPr>
+        <w:t>。</w:t>
+      </w:r>
+    </w:p>
+    <w:p>
+      <w:pPr>
+        <w:pStyle w:val="Heading3"/>
+        <w:rPr>
+          <w:rFonts w:hint="eastAsia"/>
+        </w:rPr>
+      </w:pPr>
+      <w:r>
+        <w:rPr>
+          <w:rFonts w:hint="eastAsia"/>
+        </w:rPr>
+        <w:t>3.4.</w:t>
+      </w:r>
+      <w:r>
+        <w:rPr>
+          <w:rFonts w:hint="eastAsia"/>
+        </w:rPr>
         <w:t>4</w:t>
       </w:r>
       <w:r>
         <w:rPr>
           <w:rFonts w:hint="eastAsia"/>
         </w:rPr>
-        <w:t>、最后从</w:t>
-      </w:r>
-      <w:r>
-        <w:rPr>
-          <w:rFonts w:hint="eastAsia"/>
-        </w:rPr>
-        <w:t>Graph</w:t>
-      </w:r>
-      <w:r>
-        <w:rPr>
-          <w:rFonts w:hint="eastAsia"/>
-        </w:rPr>
-        <w:t>类的</w:t>
-      </w:r>
-      <w:proofErr w:type="spellStart"/>
-      <w:r>
-        <w:rPr>
-          <w:rFonts w:hint="eastAsia"/>
-        </w:rPr>
-        <w:t>EdgeList</w:t>
-      </w:r>
-      <w:proofErr w:type="spellEnd"/>
-      <w:r>
-        <w:rPr>
-          <w:rFonts w:hint="eastAsia"/>
-        </w:rPr>
-        <w:t>中将目标连边移除，完成后返回</w:t>
-      </w:r>
-      <w:r>
-        <w:rPr>
-          <w:rFonts w:hint="eastAsia"/>
-        </w:rPr>
-        <w:t>OK</w:t>
-      </w:r>
-      <w:r>
-        <w:rPr>
-          <w:rFonts w:hint="eastAsia"/>
-        </w:rPr>
-        <w:t>；否则返回失败原因。</w:t>
-      </w:r>
-    </w:p>
-    <w:p>
-      <w:pPr>
-        <w:jc w:val="center"/>
-        <w:rPr>
-          <w:rFonts w:hint="eastAsia"/>
-        </w:rPr>
-      </w:pPr>
-      <w:r>
-        <w:object w:dxaOrig="8289" w:dyaOrig="6795">
-          <v:shape id="_x0000_i1043" type="#_x0000_t75" style="width:456pt;height:374.25pt" o:ole="">
-            <v:imagedata r:id="rId12" o:title=""/>
-          </v:shape>
-          <o:OLEObject Type="Embed" ProgID="Visio.Drawing.11" ShapeID="_x0000_i1043" DrawAspect="Content" ObjectID="_1523879762" r:id="rId13"/>
-        </w:object>
-      </w:r>
-    </w:p>
-    <w:p>
-      <w:pPr>
-        <w:jc w:val="center"/>
-        <w:rPr>
-          <w:rFonts w:hint="eastAsia"/>
-        </w:rPr>
-      </w:pPr>
-      <w:r>
-        <w:rPr>
-          <w:rFonts w:hint="eastAsia"/>
-        </w:rPr>
-        <w:t>图</w:t>
-      </w:r>
-      <w:r>
-        <w:rPr>
-          <w:rFonts w:hint="eastAsia"/>
-        </w:rPr>
-        <w:t>3.3</w:t>
-      </w:r>
-      <w:r>
-        <w:rPr>
-          <w:rFonts w:hint="eastAsia"/>
-        </w:rPr>
-        <w:t>连边删除操作序列图</w:t>
-      </w:r>
-    </w:p>
-    <w:p>
-      <w:pPr>
-        <w:rPr>
-          <w:rFonts w:hint="eastAsia"/>
-        </w:rPr>
-      </w:pPr>
-    </w:p>
-    <w:p>
-      <w:pPr>
-        <w:rPr>
-          <w:rFonts w:hint="eastAsia"/>
-        </w:rPr>
-      </w:pPr>
-      <w:r>
-        <w:rPr>
-          <w:rFonts w:hint="eastAsia"/>
-        </w:rPr>
-        <w:t>数据节点删除流程</w:t>
-      </w:r>
-      <w:r>
-        <w:rPr>
-          <w:rFonts w:hint="eastAsia"/>
-        </w:rPr>
-        <w:t>，如图</w:t>
-      </w:r>
-      <w:r>
-        <w:rPr>
-          <w:rFonts w:hint="eastAsia"/>
-        </w:rPr>
-        <w:t>3.4</w:t>
-      </w:r>
-      <w:r>
-        <w:rPr>
-          <w:rFonts w:hint="eastAsia"/>
-        </w:rPr>
-        <w:t>：</w:t>
-      </w:r>
-    </w:p>
-    <w:p>
-      <w:pPr>
-        <w:rPr>
-          <w:rFonts w:hint="eastAsia"/>
-        </w:rPr>
-      </w:pPr>
-      <w:r>
-        <w:rPr>
-          <w:rFonts w:hint="eastAsia"/>
-        </w:rPr>
-        <w:tab/>
-        <w:t>1</w:t>
-      </w:r>
-      <w:r>
-        <w:rPr>
-          <w:rFonts w:hint="eastAsia"/>
-        </w:rPr>
-        <w:t>、主调函数传入待删除节点的名称、类型；</w:t>
-      </w:r>
-    </w:p>
-    <w:p>
-      <w:pPr>
-        <w:rPr>
-          <w:rFonts w:hint="eastAsia"/>
-        </w:rPr>
-      </w:pPr>
-      <w:r>
-        <w:rPr>
-          <w:rFonts w:hint="eastAsia"/>
-        </w:rPr>
-        <w:tab/>
-        <w:t>2</w:t>
-      </w:r>
-      <w:r>
-        <w:rPr>
-          <w:rFonts w:hint="eastAsia"/>
-        </w:rPr>
-        <w:t>、</w:t>
-      </w:r>
-      <w:r>
-        <w:rPr>
-          <w:rFonts w:hint="eastAsia"/>
-        </w:rPr>
-        <w:t>Graph</w:t>
-      </w:r>
-      <w:r>
-        <w:rPr>
-          <w:rFonts w:hint="eastAsia"/>
-        </w:rPr>
-        <w:t>类在节点列表中查找匹配的节点；</w:t>
-      </w:r>
-    </w:p>
-    <w:p>
-      <w:pPr>
-        <w:rPr>
-          <w:rFonts w:hint="eastAsia"/>
-        </w:rPr>
-      </w:pPr>
-      <w:r>
-        <w:rPr>
-          <w:rFonts w:hint="eastAsia"/>
-        </w:rPr>
-        <w:tab/>
-        <w:t>3</w:t>
-      </w:r>
-      <w:r>
-        <w:rPr>
-          <w:rFonts w:hint="eastAsia"/>
-        </w:rPr>
-        <w:t>、</w:t>
-      </w:r>
-      <w:r>
-        <w:rPr>
-          <w:rFonts w:hint="eastAsia"/>
-        </w:rPr>
-        <w:t>Graph</w:t>
-      </w:r>
-      <w:r>
-        <w:rPr>
-          <w:rFonts w:hint="eastAsia"/>
-        </w:rPr>
-        <w:t>类调用目标节点的成员函数</w:t>
-      </w:r>
-      <w:proofErr w:type="spellStart"/>
-      <w:r>
-        <w:rPr>
-          <w:rFonts w:hint="eastAsia"/>
-        </w:rPr>
-        <w:t>ClearEdge</w:t>
-      </w:r>
-      <w:proofErr w:type="spellEnd"/>
-      <w:r>
-        <w:rPr>
-          <w:rFonts w:hint="eastAsia"/>
-        </w:rPr>
-        <w:t>，清除该节点有关的所有连边；</w:t>
-      </w:r>
-    </w:p>
-    <w:p>
-      <w:pPr>
-        <w:rPr>
-          <w:rFonts w:hint="eastAsia"/>
-        </w:rPr>
-      </w:pPr>
-      <w:r>
-        <w:rPr>
-          <w:rFonts w:hint="eastAsia"/>
-        </w:rPr>
-        <w:tab/>
-        <w:t>4</w:t>
-      </w:r>
-      <w:r>
-        <w:rPr>
-          <w:rFonts w:hint="eastAsia"/>
-        </w:rPr>
-        <w:t>、节点内部将</w:t>
-      </w:r>
-      <w:r>
-        <w:rPr>
-          <w:rFonts w:hint="eastAsia"/>
-        </w:rPr>
-        <w:t>inbound</w:t>
-      </w:r>
-      <w:r>
-        <w:rPr>
-          <w:rFonts w:hint="eastAsia"/>
-        </w:rPr>
-        <w:t>中所有连边从其起始节点的</w:t>
-      </w:r>
-      <w:r>
-        <w:rPr>
-          <w:rFonts w:hint="eastAsia"/>
-        </w:rPr>
-        <w:t>outbound</w:t>
-      </w:r>
-      <w:r>
-        <w:rPr>
-          <w:rFonts w:hint="eastAsia"/>
-        </w:rPr>
-        <w:t>中注销，将</w:t>
-      </w:r>
-      <w:r>
-        <w:rPr>
-          <w:rFonts w:hint="eastAsia"/>
-        </w:rPr>
-        <w:t>outbound</w:t>
-      </w:r>
-      <w:r>
-        <w:rPr>
-          <w:rFonts w:hint="eastAsia"/>
-        </w:rPr>
-        <w:t>中所有连边从其目标节点的</w:t>
-      </w:r>
-      <w:r>
-        <w:rPr>
-          <w:rFonts w:hint="eastAsia"/>
-        </w:rPr>
-        <w:t>inbound</w:t>
-      </w:r>
-      <w:r>
-        <w:rPr>
-          <w:rFonts w:hint="eastAsia"/>
-        </w:rPr>
-        <w:t>中注销，并将这些连边都加入待清除列表，返回给</w:t>
-      </w:r>
-      <w:r>
-        <w:rPr>
-          <w:rFonts w:hint="eastAsia"/>
-        </w:rPr>
-        <w:t>Graph</w:t>
-      </w:r>
-      <w:r>
-        <w:rPr>
-          <w:rFonts w:hint="eastAsia"/>
-        </w:rPr>
-        <w:t>类。</w:t>
-      </w:r>
-    </w:p>
-    <w:p>
-      <w:pPr>
-        <w:rPr>
-          <w:rFonts w:hint="eastAsia"/>
-        </w:rPr>
-      </w:pPr>
-      <w:r>
-        <w:rPr>
-          <w:rFonts w:hint="eastAsia"/>
-        </w:rPr>
-        <w:tab/>
-        <w:t>5</w:t>
-      </w:r>
-      <w:r>
-        <w:rPr>
-          <w:rFonts w:hint="eastAsia"/>
-        </w:rPr>
-        <w:t>、</w:t>
-      </w:r>
-      <w:r>
-        <w:rPr>
-          <w:rFonts w:hint="eastAsia"/>
-        </w:rPr>
-        <w:t>Graph</w:t>
-      </w:r>
-      <w:r>
-        <w:rPr>
-          <w:rFonts w:hint="eastAsia"/>
-        </w:rPr>
-        <w:t>类从</w:t>
-      </w:r>
-      <w:proofErr w:type="spellStart"/>
-      <w:r>
-        <w:rPr>
-          <w:rFonts w:hint="eastAsia"/>
-        </w:rPr>
-        <w:t>EdgeList</w:t>
-      </w:r>
-      <w:proofErr w:type="spellEnd"/>
-      <w:r>
-        <w:rPr>
-          <w:rFonts w:hint="eastAsia"/>
-        </w:rPr>
-        <w:t>中删除列表所有记录下来的连边，从</w:t>
-      </w:r>
-      <w:proofErr w:type="spellStart"/>
-      <w:r>
-        <w:rPr>
-          <w:rFonts w:hint="eastAsia"/>
-        </w:rPr>
-        <w:t>NodeList</w:t>
-      </w:r>
-      <w:proofErr w:type="spellEnd"/>
-      <w:r>
-        <w:rPr>
-          <w:rFonts w:hint="eastAsia"/>
-        </w:rPr>
-        <w:t>中删除目标节点；</w:t>
-      </w:r>
-    </w:p>
-    <w:p>
-      <w:pPr>
-        <w:rPr>
-          <w:rFonts w:hint="eastAsia"/>
-        </w:rPr>
-      </w:pPr>
-      <w:r>
-        <w:rPr>
-          <w:rFonts w:hint="eastAsia"/>
-        </w:rPr>
-        <w:tab/>
-        <w:t>6</w:t>
-      </w:r>
-      <w:r>
-        <w:rPr>
-          <w:rFonts w:hint="eastAsia"/>
-        </w:rPr>
-        <w:t>、</w:t>
-      </w:r>
-      <w:r>
-        <w:rPr>
-          <w:rFonts w:hint="eastAsia"/>
-        </w:rPr>
-        <w:t>Graph</w:t>
-      </w:r>
-      <w:r>
-        <w:rPr>
-          <w:rFonts w:hint="eastAsia"/>
-        </w:rPr>
-        <w:t>类删除完成后返回</w:t>
-      </w:r>
-      <w:r>
-        <w:rPr>
-          <w:rFonts w:hint="eastAsia"/>
-        </w:rPr>
-        <w:t>OK</w:t>
-      </w:r>
-      <w:r>
-        <w:rPr>
-          <w:rFonts w:hint="eastAsia"/>
-        </w:rPr>
-        <w:t>；否则返回出错原因。</w:t>
-      </w:r>
-    </w:p>
-    <w:p>
-      <w:pPr>
-        <w:jc w:val="center"/>
-        <w:rPr>
-          <w:rFonts w:hint="eastAsia"/>
-        </w:rPr>
-      </w:pPr>
-      <w:r>
-        <w:object w:dxaOrig="8289" w:dyaOrig="6770">
-          <v:shape id="_x0000_i1048" type="#_x0000_t75" style="width:456pt;height:372pt" o:ole="">
-            <v:imagedata r:id="rId14" o:title=""/>
-          </v:shape>
-          <o:OLEObject Type="Embed" ProgID="Visio.Drawing.11" ShapeID="_x0000_i1048" DrawAspect="Content" ObjectID="_1523879763" r:id="rId15"/>
-        </w:object>
-      </w:r>
-    </w:p>
-    <w:p>
-      <w:pPr>
-        <w:jc w:val="center"/>
-        <w:rPr>
-          <w:rFonts w:hint="eastAsia"/>
-        </w:rPr>
-      </w:pPr>
-      <w:r>
-        <w:rPr>
-          <w:rFonts w:hint="eastAsia"/>
-        </w:rPr>
-        <w:t>图</w:t>
-      </w:r>
-      <w:r>
-        <w:rPr>
-          <w:rFonts w:hint="eastAsia"/>
-        </w:rPr>
-        <w:t>3.4</w:t>
-      </w:r>
-      <w:r>
-        <w:rPr>
-          <w:rFonts w:hint="eastAsia"/>
-        </w:rPr>
-        <w:t>节点删除操作序列图</w:t>
-      </w:r>
-    </w:p>
-    <w:p>
-      <w:pPr>
-        <w:jc w:val="center"/>
-        <w:rPr>
-          <w:rFonts w:hint="eastAsia"/>
-        </w:rPr>
-      </w:pPr>
-    </w:p>
-    <w:p>
-      <w:pPr>
-        <w:pStyle w:val="Heading2"/>
-        <w:rPr>
-          <w:rFonts w:hint="eastAsia"/>
-        </w:rPr>
-      </w:pPr>
-      <w:r>
-        <w:rPr>
-          <w:rFonts w:hint="eastAsia"/>
-        </w:rPr>
-        <w:t xml:space="preserve">3.3 </w:t>
-      </w:r>
-      <w:r>
-        <w:rPr>
-          <w:rFonts w:hint="eastAsia"/>
-        </w:rPr>
-        <w:t>文件读取与存储</w:t>
-      </w:r>
-    </w:p>
-    <w:p>
-      <w:pPr>
-        <w:pStyle w:val="Heading3"/>
-        <w:rPr>
-          <w:rFonts w:hint="eastAsia"/>
-        </w:rPr>
-      </w:pPr>
-      <w:r>
-        <w:rPr>
-          <w:rFonts w:hint="eastAsia"/>
-        </w:rPr>
-        <w:t>3.3.1</w:t>
-      </w:r>
-      <w:r>
-        <w:rPr>
-          <w:rFonts w:hint="eastAsia"/>
-        </w:rPr>
-        <w:t>读取</w:t>
-      </w:r>
-      <w:r>
-        <w:rPr>
-          <w:rFonts w:hint="eastAsia"/>
-        </w:rPr>
-        <w:t>XML</w:t>
-      </w:r>
-      <w:r>
-        <w:rPr>
-          <w:rFonts w:hint="eastAsia"/>
-        </w:rPr>
-        <w:t>文件</w:t>
-      </w:r>
-    </w:p>
-    <w:p>
-      <w:pPr>
-        <w:rPr>
-          <w:rFonts w:hint="eastAsia"/>
-        </w:rPr>
-      </w:pPr>
-      <w:r>
-        <w:rPr>
-          <w:rFonts w:hint="eastAsia"/>
-        </w:rPr>
-        <w:t>XML</w:t>
-      </w:r>
-      <w:r>
-        <w:rPr>
-          <w:rFonts w:hint="eastAsia"/>
-        </w:rPr>
-        <w:t>数据导入流程，如图</w:t>
-      </w:r>
-      <w:r>
-        <w:rPr>
-          <w:rFonts w:hint="eastAsia"/>
-        </w:rPr>
-        <w:t>3.5</w:t>
-      </w:r>
-      <w:r>
-        <w:rPr>
-          <w:rFonts w:hint="eastAsia"/>
-        </w:rPr>
-        <w:t>所示：</w:t>
-      </w:r>
-    </w:p>
-    <w:p>
-      <w:pPr>
-        <w:rPr>
-          <w:rFonts w:hint="eastAsia"/>
-        </w:rPr>
-      </w:pPr>
-      <w:r>
-        <w:rPr>
-          <w:rFonts w:hint="eastAsia"/>
-        </w:rPr>
-        <w:tab/>
-        <w:t>1</w:t>
-      </w:r>
-      <w:r>
-        <w:rPr>
-          <w:rFonts w:hint="eastAsia"/>
-        </w:rPr>
-        <w:t>、主调函数调用</w:t>
-      </w:r>
-      <w:proofErr w:type="spellStart"/>
-      <w:r>
-        <w:rPr>
-          <w:rFonts w:hint="eastAsia"/>
-        </w:rPr>
-        <w:t>InitData</w:t>
-      </w:r>
-      <w:proofErr w:type="spellEnd"/>
-      <w:r>
-        <w:rPr>
-          <w:rFonts w:hint="eastAsia"/>
-        </w:rPr>
-        <w:t>接口启动导入流程；</w:t>
-      </w:r>
-    </w:p>
-    <w:p>
-      <w:pPr>
-        <w:rPr>
-          <w:rFonts w:hint="eastAsia"/>
-        </w:rPr>
-      </w:pPr>
-      <w:r>
-        <w:rPr>
-          <w:rFonts w:hint="eastAsia"/>
-        </w:rPr>
-        <w:tab/>
-        <w:t>2</w:t>
-      </w:r>
-      <w:r>
-        <w:rPr>
-          <w:rFonts w:hint="eastAsia"/>
-        </w:rPr>
-        <w:t>、</w:t>
-      </w:r>
-      <w:proofErr w:type="spellStart"/>
-      <w:r>
-        <w:rPr>
-          <w:rFonts w:hint="eastAsia"/>
-        </w:rPr>
-        <w:t>DataBase</w:t>
-      </w:r>
-      <w:proofErr w:type="spellEnd"/>
-      <w:r>
-        <w:rPr>
-          <w:rFonts w:hint="eastAsia"/>
-        </w:rPr>
-        <w:t>对象清除内部数据，并创建新的</w:t>
-      </w:r>
-      <w:r>
-        <w:rPr>
-          <w:rFonts w:hint="eastAsia"/>
-        </w:rPr>
-        <w:t>Graph</w:t>
-      </w:r>
-      <w:r>
-        <w:rPr>
-          <w:rFonts w:hint="eastAsia"/>
-        </w:rPr>
-        <w:t>对象；</w:t>
-      </w:r>
-    </w:p>
-    <w:p>
-      <w:pPr>
-        <w:rPr>
-          <w:rFonts w:hint="eastAsia"/>
-        </w:rPr>
-      </w:pPr>
-      <w:r>
-        <w:rPr>
-          <w:rFonts w:hint="eastAsia"/>
-        </w:rPr>
-        <w:tab/>
-        <w:t>3</w:t>
-      </w:r>
-      <w:r>
-        <w:rPr>
-          <w:rFonts w:hint="eastAsia"/>
-        </w:rPr>
-        <w:t>、</w:t>
-      </w:r>
-      <w:r>
-        <w:rPr>
-          <w:rFonts w:hint="eastAsia"/>
-        </w:rPr>
-        <w:t>Graph</w:t>
-      </w:r>
-      <w:r>
-        <w:rPr>
-          <w:rFonts w:hint="eastAsia"/>
-        </w:rPr>
-        <w:t>对象从文件中取出</w:t>
-      </w:r>
-      <w:r>
-        <w:rPr>
-          <w:rFonts w:hint="eastAsia"/>
-        </w:rPr>
-        <w:t>xml</w:t>
-      </w:r>
-      <w:r>
-        <w:rPr>
-          <w:rFonts w:hint="eastAsia"/>
-        </w:rPr>
-        <w:t>数据并调用</w:t>
-      </w:r>
-      <w:r>
-        <w:rPr>
-          <w:rFonts w:hint="eastAsia"/>
-        </w:rPr>
-        <w:t>Node</w:t>
-      </w:r>
-      <w:r>
-        <w:rPr>
-          <w:rFonts w:hint="eastAsia"/>
-        </w:rPr>
-        <w:t>构造函数，生成节点加入</w:t>
-      </w:r>
-      <w:proofErr w:type="spellStart"/>
-      <w:r>
-        <w:rPr>
-          <w:rFonts w:hint="eastAsia"/>
-        </w:rPr>
-        <w:t>NodeList</w:t>
-      </w:r>
-      <w:proofErr w:type="spellEnd"/>
-      <w:r>
-        <w:rPr>
-          <w:rFonts w:hint="eastAsia"/>
-        </w:rPr>
-        <w:t>；</w:t>
-      </w:r>
-    </w:p>
-    <w:p>
-      <w:pPr>
-        <w:rPr>
-          <w:rFonts w:hint="eastAsia"/>
-        </w:rPr>
-      </w:pPr>
-      <w:r>
-        <w:rPr>
-          <w:rFonts w:hint="eastAsia"/>
-        </w:rPr>
-        <w:tab/>
-        <w:t>4</w:t>
-      </w:r>
-      <w:r>
-        <w:rPr>
-          <w:rFonts w:hint="eastAsia"/>
-        </w:rPr>
-        <w:t>、</w:t>
-      </w:r>
-      <w:r>
-        <w:rPr>
-          <w:rFonts w:hint="eastAsia"/>
-        </w:rPr>
-        <w:t>Graph</w:t>
-      </w:r>
-      <w:r>
-        <w:rPr>
-          <w:rFonts w:hint="eastAsia"/>
-        </w:rPr>
-        <w:t>对象从文件中取出</w:t>
-      </w:r>
-      <w:r>
-        <w:rPr>
-          <w:rFonts w:hint="eastAsia"/>
-        </w:rPr>
-        <w:t>xml</w:t>
-      </w:r>
-      <w:r>
-        <w:rPr>
-          <w:rFonts w:hint="eastAsia"/>
-        </w:rPr>
-        <w:t>数据并调用</w:t>
-      </w:r>
-      <w:r>
-        <w:rPr>
-          <w:rFonts w:hint="eastAsia"/>
-        </w:rPr>
-        <w:t>Edge</w:t>
-      </w:r>
-      <w:r>
-        <w:rPr>
-          <w:rFonts w:hint="eastAsia"/>
-        </w:rPr>
-        <w:t>构造函数；</w:t>
-      </w:r>
-    </w:p>
-    <w:p>
-      <w:pPr>
-        <w:rPr>
-          <w:rFonts w:hint="eastAsia"/>
-        </w:rPr>
-      </w:pPr>
-      <w:r>
-        <w:rPr>
-          <w:rFonts w:hint="eastAsia"/>
-        </w:rPr>
-        <w:tab/>
-        <w:t>5</w:t>
-      </w:r>
-      <w:r>
-        <w:rPr>
-          <w:rFonts w:hint="eastAsia"/>
-        </w:rPr>
-        <w:t>、对于每条连边，</w:t>
-      </w:r>
-      <w:r>
-        <w:rPr>
-          <w:rFonts w:hint="eastAsia"/>
-        </w:rPr>
-        <w:t>Graph</w:t>
-      </w:r>
-      <w:r>
-        <w:rPr>
-          <w:rFonts w:hint="eastAsia"/>
-        </w:rPr>
-        <w:t>根据</w:t>
-      </w:r>
-      <w:r>
-        <w:rPr>
-          <w:rFonts w:hint="eastAsia"/>
-        </w:rPr>
-        <w:t>文件中</w:t>
-      </w:r>
-      <w:r>
-        <w:rPr>
-          <w:rFonts w:hint="eastAsia"/>
-        </w:rPr>
-        <w:t>编号找到其起始和终止节点；</w:t>
-      </w:r>
-    </w:p>
-    <w:p>
-      <w:pPr>
-        <w:rPr>
-          <w:rFonts w:hint="eastAsia"/>
-        </w:rPr>
-      </w:pPr>
-      <w:r>
-        <w:rPr>
-          <w:rFonts w:hint="eastAsia"/>
-        </w:rPr>
-        <w:lastRenderedPageBreak/>
-        <w:tab/>
-        <w:t>6</w:t>
-      </w:r>
-      <w:r>
-        <w:rPr>
-          <w:rFonts w:hint="eastAsia"/>
-        </w:rPr>
-        <w:t>、将起始节点和终止节点地址写入连边内部的两个指针，最后在两个节点中注册该条边；</w:t>
-      </w:r>
-    </w:p>
-    <w:p>
-      <w:pPr>
-        <w:rPr>
-          <w:rFonts w:hint="eastAsia"/>
-        </w:rPr>
-      </w:pPr>
-      <w:r>
-        <w:rPr>
-          <w:rFonts w:hint="eastAsia"/>
-        </w:rPr>
-        <w:tab/>
-        <w:t>7</w:t>
-      </w:r>
-      <w:r>
-        <w:rPr>
-          <w:rFonts w:hint="eastAsia"/>
-        </w:rPr>
-        <w:t>、将当前边加入</w:t>
-      </w:r>
-      <w:proofErr w:type="spellStart"/>
-      <w:r>
-        <w:rPr>
-          <w:rFonts w:hint="eastAsia"/>
-        </w:rPr>
-        <w:t>EdgeList</w:t>
-      </w:r>
-      <w:proofErr w:type="spellEnd"/>
-      <w:r>
-        <w:rPr>
-          <w:rFonts w:hint="eastAsia"/>
-        </w:rPr>
-        <w:t>，并继续，直到完成所有节点和连边的生成。</w:t>
-      </w:r>
-    </w:p>
-    <w:p>
-      <w:pPr>
-        <w:jc w:val="center"/>
-        <w:rPr>
-          <w:rFonts w:hint="eastAsia"/>
-        </w:rPr>
-      </w:pPr>
-      <w:r>
-        <w:object w:dxaOrig="8289" w:dyaOrig="8184">
-          <v:shape id="_x0000_i1050" type="#_x0000_t75" style="width:456pt;height:450.75pt" o:ole="">
-            <v:imagedata r:id="rId16" o:title=""/>
-          </v:shape>
-          <o:OLEObject Type="Embed" ProgID="Visio.Drawing.11" ShapeID="_x0000_i1050" DrawAspect="Content" ObjectID="_1523879764" r:id="rId17"/>
-        </w:object>
-      </w:r>
-    </w:p>
-    <w:p>
-      <w:pPr>
-        <w:jc w:val="center"/>
-        <w:rPr>
-          <w:rFonts w:hint="eastAsia"/>
-        </w:rPr>
-      </w:pPr>
-      <w:r>
-        <w:rPr>
-          <w:rFonts w:hint="eastAsia"/>
-        </w:rPr>
-        <w:t>图</w:t>
-      </w:r>
-      <w:r>
-        <w:rPr>
-          <w:rFonts w:hint="eastAsia"/>
-        </w:rPr>
-        <w:t xml:space="preserve">3.5 </w:t>
-      </w:r>
-      <w:r>
-        <w:rPr>
-          <w:rFonts w:hint="eastAsia"/>
-        </w:rPr>
-        <w:t>读取</w:t>
-      </w:r>
-      <w:r>
-        <w:rPr>
-          <w:rFonts w:hint="eastAsia"/>
-        </w:rPr>
-        <w:t>XML</w:t>
-      </w:r>
-      <w:r>
-        <w:rPr>
-          <w:rFonts w:hint="eastAsia"/>
-        </w:rPr>
-        <w:t>文件导入数据序列图</w:t>
-      </w:r>
-    </w:p>
-    <w:p>
-      <w:pPr>
-        <w:pStyle w:val="Heading3"/>
-        <w:rPr>
-          <w:rFonts w:hint="eastAsia"/>
-        </w:rPr>
-      </w:pPr>
-      <w:r>
-        <w:rPr>
-          <w:rFonts w:hint="eastAsia"/>
-        </w:rPr>
-        <w:t xml:space="preserve">3.3.2 </w:t>
-      </w:r>
-      <w:r>
-        <w:rPr>
-          <w:rFonts w:hint="eastAsia"/>
-        </w:rPr>
-        <w:t>输出</w:t>
-      </w:r>
-      <w:r>
-        <w:rPr>
-          <w:rFonts w:hint="eastAsia"/>
-        </w:rPr>
-        <w:t>XML</w:t>
-      </w:r>
-      <w:r>
-        <w:rPr>
-          <w:rFonts w:hint="eastAsia"/>
-        </w:rPr>
-        <w:t>文件</w:t>
-      </w:r>
-    </w:p>
-    <w:p>
-      <w:pPr>
-        <w:rPr>
-          <w:rFonts w:hint="eastAsia"/>
-        </w:rPr>
-      </w:pPr>
-      <w:r>
-        <w:rPr>
-          <w:rFonts w:hint="eastAsia"/>
-        </w:rPr>
-        <w:t>数据导出到</w:t>
-      </w:r>
-      <w:r>
-        <w:rPr>
-          <w:rFonts w:hint="eastAsia"/>
-        </w:rPr>
-        <w:t>XML</w:t>
-      </w:r>
-      <w:r>
-        <w:rPr>
-          <w:rFonts w:hint="eastAsia"/>
-        </w:rPr>
-        <w:t>文件流程，如图</w:t>
-      </w:r>
-      <w:r>
-        <w:rPr>
-          <w:rFonts w:hint="eastAsia"/>
-        </w:rPr>
-        <w:t>3.6</w:t>
-      </w:r>
-      <w:r>
-        <w:rPr>
-          <w:rFonts w:hint="eastAsia"/>
-        </w:rPr>
-        <w:t>所示：</w:t>
-      </w:r>
-    </w:p>
-    <w:p>
-      <w:pPr>
-        <w:rPr>
-          <w:rFonts w:hint="eastAsia"/>
-        </w:rPr>
-      </w:pPr>
-      <w:r>
-        <w:rPr>
-          <w:rFonts w:hint="eastAsia"/>
-        </w:rPr>
-        <w:tab/>
-        <w:t>1</w:t>
-      </w:r>
-      <w:r>
-        <w:rPr>
-          <w:rFonts w:hint="eastAsia"/>
-        </w:rPr>
-        <w:t>、由上层主调函数提供待导出文件路径；</w:t>
-      </w:r>
-    </w:p>
-    <w:p>
-      <w:pPr>
-        <w:rPr>
-          <w:rFonts w:hint="eastAsia"/>
-        </w:rPr>
-      </w:pPr>
-      <w:r>
-        <w:rPr>
-          <w:rFonts w:hint="eastAsia"/>
-        </w:rPr>
-        <w:tab/>
-        <w:t>2</w:t>
-      </w:r>
-      <w:r>
-        <w:rPr>
-          <w:rFonts w:hint="eastAsia"/>
-        </w:rPr>
-        <w:t>、</w:t>
-      </w:r>
-      <w:r>
-        <w:rPr>
-          <w:rFonts w:hint="eastAsia"/>
-        </w:rPr>
-        <w:t>Database</w:t>
-      </w:r>
-      <w:r>
-        <w:rPr>
-          <w:rFonts w:hint="eastAsia"/>
-        </w:rPr>
-        <w:t>调用</w:t>
-      </w:r>
-      <w:r>
-        <w:rPr>
-          <w:rFonts w:hint="eastAsia"/>
-        </w:rPr>
-        <w:t>Graph</w:t>
-      </w:r>
-      <w:r>
-        <w:rPr>
-          <w:rFonts w:hint="eastAsia"/>
-        </w:rPr>
-        <w:t>的</w:t>
-      </w:r>
-      <w:proofErr w:type="spellStart"/>
-      <w:r>
-        <w:rPr>
-          <w:rFonts w:hint="eastAsia"/>
-        </w:rPr>
-        <w:t>ToXML</w:t>
-      </w:r>
-      <w:proofErr w:type="spellEnd"/>
-      <w:r>
-        <w:rPr>
-          <w:rFonts w:hint="eastAsia"/>
-        </w:rPr>
-        <w:t>函数构造</w:t>
-      </w:r>
-      <w:r>
-        <w:rPr>
-          <w:rFonts w:hint="eastAsia"/>
-        </w:rPr>
-        <w:t>XML</w:t>
-      </w:r>
-      <w:r>
-        <w:rPr>
-          <w:rFonts w:hint="eastAsia"/>
-        </w:rPr>
-        <w:t>文档；</w:t>
-      </w:r>
-    </w:p>
-    <w:p>
-      <w:pPr>
-        <w:rPr>
-          <w:rFonts w:hint="eastAsia"/>
-        </w:rPr>
-      </w:pPr>
-      <w:r>
-        <w:rPr>
-          <w:rFonts w:hint="eastAsia"/>
-        </w:rPr>
-        <w:lastRenderedPageBreak/>
-        <w:tab/>
-        <w:t>3</w:t>
-      </w:r>
-      <w:r>
-        <w:rPr>
-          <w:rFonts w:hint="eastAsia"/>
-        </w:rPr>
-        <w:t>、</w:t>
-      </w:r>
-      <w:r>
-        <w:rPr>
-          <w:rFonts w:hint="eastAsia"/>
-        </w:rPr>
-        <w:t>Graph</w:t>
-      </w:r>
-      <w:r>
-        <w:rPr>
-          <w:rFonts w:hint="eastAsia"/>
-        </w:rPr>
-        <w:t>类调用</w:t>
-      </w:r>
-      <w:proofErr w:type="spellStart"/>
-      <w:r>
-        <w:rPr>
-          <w:rFonts w:hint="eastAsia"/>
-        </w:rPr>
-        <w:t>AdjustNodeIndex</w:t>
-      </w:r>
-      <w:proofErr w:type="spellEnd"/>
-      <w:r>
-        <w:rPr>
-          <w:rFonts w:hint="eastAsia"/>
-        </w:rPr>
-        <w:t>重新给节点依次赋予编号（之前如果有删除操作，会导致原有编号之间存在空值）；</w:t>
-      </w:r>
-    </w:p>
-    <w:p>
-      <w:pPr>
-        <w:rPr>
-          <w:rFonts w:hint="eastAsia"/>
-        </w:rPr>
-      </w:pPr>
-      <w:r>
-        <w:rPr>
-          <w:rFonts w:hint="eastAsia"/>
-        </w:rPr>
-        <w:tab/>
-        <w:t>4</w:t>
-      </w:r>
-      <w:r>
-        <w:rPr>
-          <w:rFonts w:hint="eastAsia"/>
-        </w:rPr>
-        <w:t>、</w:t>
-      </w:r>
-      <w:r>
-        <w:rPr>
-          <w:rFonts w:hint="eastAsia"/>
-        </w:rPr>
-        <w:t>Graph</w:t>
-      </w:r>
-      <w:r>
-        <w:rPr>
-          <w:rFonts w:hint="eastAsia"/>
-        </w:rPr>
-        <w:t>类分别遍历节点列表和连边列表，并调用各个节点和连边的成员函数</w:t>
-      </w:r>
-      <w:proofErr w:type="spellStart"/>
-      <w:r>
-        <w:rPr>
-          <w:rFonts w:hint="eastAsia"/>
-        </w:rPr>
-        <w:t>ToXML</w:t>
-      </w:r>
-      <w:proofErr w:type="spellEnd"/>
-      <w:r>
-        <w:rPr>
-          <w:rFonts w:hint="eastAsia"/>
-        </w:rPr>
-        <w:t>生成各自的</w:t>
-      </w:r>
-      <w:r>
-        <w:rPr>
-          <w:rFonts w:hint="eastAsia"/>
-        </w:rPr>
-        <w:t>XML</w:t>
-      </w:r>
-      <w:r>
-        <w:rPr>
-          <w:rFonts w:hint="eastAsia"/>
-        </w:rPr>
-        <w:t>节点；</w:t>
-      </w:r>
-    </w:p>
-    <w:p>
-      <w:pPr>
-        <w:rPr>
-          <w:rFonts w:hint="eastAsia"/>
-        </w:rPr>
-      </w:pPr>
-      <w:r>
-        <w:rPr>
-          <w:rFonts w:hint="eastAsia"/>
-        </w:rPr>
-        <w:tab/>
-        <w:t>5</w:t>
-      </w:r>
-      <w:r>
-        <w:rPr>
-          <w:rFonts w:hint="eastAsia"/>
-        </w:rPr>
-        <w:t>、</w:t>
-      </w:r>
-      <w:r>
-        <w:rPr>
-          <w:rFonts w:hint="eastAsia"/>
-        </w:rPr>
-        <w:t>Graph</w:t>
-      </w:r>
-      <w:r>
-        <w:rPr>
-          <w:rFonts w:hint="eastAsia"/>
-        </w:rPr>
-        <w:t>类根据顺序将返回的</w:t>
-      </w:r>
-      <w:r>
-        <w:rPr>
-          <w:rFonts w:hint="eastAsia"/>
-        </w:rPr>
-        <w:t>XML</w:t>
-      </w:r>
-      <w:r>
-        <w:rPr>
-          <w:rFonts w:hint="eastAsia"/>
-        </w:rPr>
-        <w:t>节点组织成</w:t>
-      </w:r>
-      <w:r>
-        <w:rPr>
-          <w:rFonts w:hint="eastAsia"/>
-        </w:rPr>
-        <w:t>XML</w:t>
-      </w:r>
-      <w:r>
-        <w:rPr>
-          <w:rFonts w:hint="eastAsia"/>
-        </w:rPr>
-        <w:t>文档，并返回</w:t>
-      </w:r>
-      <w:proofErr w:type="spellStart"/>
-      <w:r>
-        <w:rPr>
-          <w:rFonts w:hint="eastAsia"/>
-        </w:rPr>
-        <w:t>DataBase</w:t>
-      </w:r>
-      <w:proofErr w:type="spellEnd"/>
-      <w:r>
-        <w:rPr>
-          <w:rFonts w:hint="eastAsia"/>
-        </w:rPr>
-        <w:t>；</w:t>
-      </w:r>
-    </w:p>
-    <w:p>
-      <w:pPr>
-        <w:rPr>
-          <w:rFonts w:hint="eastAsia"/>
-        </w:rPr>
-      </w:pPr>
-      <w:r>
-        <w:rPr>
-          <w:rFonts w:hint="eastAsia"/>
-        </w:rPr>
-        <w:tab/>
-        <w:t>6</w:t>
-      </w:r>
-      <w:r>
-        <w:rPr>
-          <w:rFonts w:hint="eastAsia"/>
-        </w:rPr>
-        <w:t>、</w:t>
-      </w:r>
-      <w:r>
-        <w:rPr>
-          <w:rFonts w:hint="eastAsia"/>
-        </w:rPr>
-        <w:t>Database</w:t>
-      </w:r>
-      <w:r>
-        <w:rPr>
-          <w:rFonts w:hint="eastAsia"/>
-        </w:rPr>
-        <w:t>类将</w:t>
-      </w:r>
-      <w:r>
-        <w:rPr>
-          <w:rFonts w:hint="eastAsia"/>
-        </w:rPr>
-        <w:t>XML</w:t>
-      </w:r>
-      <w:r>
-        <w:rPr>
-          <w:rFonts w:hint="eastAsia"/>
-        </w:rPr>
-        <w:t>文档保存到指定路径，并返回</w:t>
-      </w:r>
-      <w:r>
-        <w:rPr>
-          <w:rFonts w:hint="eastAsia"/>
-        </w:rPr>
-        <w:t>OK</w:t>
-      </w:r>
-      <w:r>
-        <w:rPr>
-          <w:rFonts w:hint="eastAsia"/>
-        </w:rPr>
-        <w:t>；否则返回出错原因。</w:t>
-      </w:r>
-    </w:p>
-    <w:p>
-      <w:pPr>
-        <w:jc w:val="center"/>
-        <w:rPr>
-          <w:rFonts w:hint="eastAsia"/>
-        </w:rPr>
-      </w:pPr>
-      <w:r>
-        <w:object w:dxaOrig="8289" w:dyaOrig="4895">
-          <v:shape id="_x0000_i1055" type="#_x0000_t75" style="width:456pt;height:269.25pt" o:ole="">
-            <v:imagedata r:id="rId18" o:title=""/>
-          </v:shape>
-          <o:OLEObject Type="Embed" ProgID="Visio.Drawing.11" ShapeID="_x0000_i1055" DrawAspect="Content" ObjectID="_1523879765" r:id="rId19"/>
-        </w:object>
-      </w:r>
-    </w:p>
-    <w:p>
-      <w:pPr>
-        <w:jc w:val="center"/>
-        <w:rPr>
-          <w:rFonts w:hint="eastAsia"/>
-        </w:rPr>
-      </w:pPr>
-      <w:r>
-        <w:rPr>
-          <w:rFonts w:hint="eastAsia"/>
-        </w:rPr>
-        <w:t>图</w:t>
-      </w:r>
-      <w:r>
-        <w:rPr>
-          <w:rFonts w:hint="eastAsia"/>
-        </w:rPr>
-        <w:t xml:space="preserve">3.6 </w:t>
-      </w:r>
-      <w:r>
-        <w:rPr>
-          <w:rFonts w:hint="eastAsia"/>
-        </w:rPr>
-        <w:t>保存数据到</w:t>
-      </w:r>
-      <w:r>
-        <w:rPr>
-          <w:rFonts w:hint="eastAsia"/>
-        </w:rPr>
-        <w:t>XML</w:t>
-      </w:r>
-      <w:r>
-        <w:rPr>
-          <w:rFonts w:hint="eastAsia"/>
-        </w:rPr>
-        <w:t>文件序列图</w:t>
-      </w:r>
-    </w:p>
-    <w:p>
-      <w:pPr>
-        <w:rPr>
-          <w:rFonts w:hint="eastAsia"/>
-        </w:rPr>
-      </w:pPr>
-    </w:p>
-    <w:p>
-      <w:pPr>
-        <w:pStyle w:val="Heading2"/>
-        <w:rPr>
-          <w:rFonts w:hint="eastAsia"/>
-        </w:rPr>
-      </w:pPr>
-      <w:r>
-        <w:rPr>
-          <w:rFonts w:hint="eastAsia"/>
-        </w:rPr>
-        <w:t xml:space="preserve">3.3 </w:t>
-      </w:r>
-      <w:r>
-        <w:rPr>
-          <w:rFonts w:hint="eastAsia"/>
-        </w:rPr>
-        <w:t>数据查询</w:t>
-      </w:r>
-    </w:p>
-    <w:p>
-      <w:pPr>
-        <w:rPr>
-          <w:rFonts w:hint="eastAsia"/>
-        </w:rPr>
-      </w:pPr>
-    </w:p>
-    <w:p>
-      <w:pPr>
-        <w:rPr>
-          <w:rFonts w:hint="eastAsia"/>
-        </w:rPr>
-      </w:pPr>
-    </w:p>
-    <w:p>
-      <w:pPr>
-        <w:pStyle w:val="Heading2"/>
-      </w:pPr>
-      <w:r>
-        <w:rPr>
-          <w:rFonts w:hint="eastAsia"/>
-        </w:rPr>
-        <w:t xml:space="preserve">3.4 </w:t>
-      </w:r>
-      <w:r>
-        <w:rPr>
-          <w:rFonts w:hint="eastAsia"/>
-        </w:rPr>
-        <w:t>程序接口</w:t>
+        <w:t xml:space="preserve"> RETURN</w:t>
+      </w:r>
+      <w:r>
+        <w:rPr>
+          <w:rFonts w:hint="eastAsia"/>
+        </w:rPr>
+        <w:t>子句规范</w:t>
+      </w:r>
+    </w:p>
+    <w:p>
+      <w:pPr>
+        <w:ind w:firstLine="720"/>
+        <w:rPr>
+          <w:rFonts w:hint="eastAsia"/>
+        </w:rPr>
+      </w:pPr>
+      <w:r>
+        <w:rPr>
+          <w:rFonts w:hint="eastAsia"/>
+        </w:rPr>
+        <w:t>RETURN</w:t>
+      </w:r>
+      <w:r>
+        <w:rPr>
+          <w:rFonts w:hint="eastAsia"/>
+        </w:rPr>
+        <w:t>子句用于指定最终返回给用户的数据，由关键字</w:t>
+      </w:r>
+      <w:r>
+        <w:rPr>
+          <w:rFonts w:hint="eastAsia"/>
+        </w:rPr>
+        <w:t>RETURN</w:t>
+      </w:r>
+      <w:r>
+        <w:rPr>
+          <w:rFonts w:hint="eastAsia"/>
+        </w:rPr>
+        <w:t>和若干条逗号分隔的标签组成。标签的格式是“临时变量名</w:t>
+      </w:r>
+      <w:r>
+        <w:rPr>
+          <w:rFonts w:hint="eastAsia"/>
+        </w:rPr>
+        <w:t>.</w:t>
+      </w:r>
+      <w:r>
+        <w:rPr>
+          <w:rFonts w:hint="eastAsia"/>
+        </w:rPr>
+        <w:t>节点标签”。</w:t>
+      </w:r>
+    </w:p>
+    <w:p>
+      <w:pPr>
+        <w:ind w:firstLine="720"/>
+        <w:rPr>
+          <w:rFonts w:hint="eastAsia"/>
+        </w:rPr>
+      </w:pPr>
+      <w:r>
+        <w:rPr>
+          <w:rFonts w:hint="eastAsia"/>
+        </w:rPr>
+        <w:t>RETURN</w:t>
+      </w:r>
+      <w:r>
+        <w:rPr>
+          <w:rFonts w:hint="eastAsia"/>
+        </w:rPr>
+        <w:t>子句解析之后，会在</w:t>
+      </w:r>
+      <w:proofErr w:type="spellStart"/>
+      <w:r>
+        <w:rPr>
+          <w:rFonts w:hint="eastAsia"/>
+        </w:rPr>
+        <w:t>MidResult</w:t>
+      </w:r>
+      <w:proofErr w:type="spellEnd"/>
+      <w:r>
+        <w:rPr>
+          <w:rFonts w:hint="eastAsia"/>
+        </w:rPr>
+        <w:t>列表中需要输出的变量中记录标记位，并将需要输出的标签加入输出标签列表。</w:t>
+      </w:r>
+    </w:p>
+    <w:p>
+      <w:pPr>
+        <w:ind w:firstLine="720"/>
+        <w:rPr>
+          <w:rFonts w:hint="eastAsia"/>
+        </w:rPr>
+      </w:pPr>
+      <w:r>
+        <w:rPr>
+          <w:rFonts w:hint="eastAsia"/>
+        </w:rPr>
+        <w:t>以下为</w:t>
+      </w:r>
+      <w:r>
+        <w:rPr>
+          <w:rFonts w:hint="eastAsia"/>
+        </w:rPr>
+        <w:t>RETURN</w:t>
+      </w:r>
+      <w:r>
+        <w:rPr>
+          <w:rFonts w:hint="eastAsia"/>
+        </w:rPr>
+        <w:t>子句的几种可以接受的书写样例：</w:t>
+      </w:r>
+    </w:p>
+    <w:p>
+      <w:pPr>
+        <w:ind w:firstLine="720"/>
+        <w:rPr>
+          <w:rFonts w:hint="eastAsia"/>
+        </w:rPr>
+      </w:pPr>
+      <w:r>
+        <w:rPr>
+          <w:rFonts w:hint="eastAsia"/>
+        </w:rPr>
+        <w:t xml:space="preserve">RETURN * </w:t>
+      </w:r>
+      <w:r>
+        <w:rPr>
+          <w:rFonts w:hint="eastAsia"/>
+        </w:rPr>
+        <w:t>表示输出所有临时变量的标签信息。</w:t>
+      </w:r>
+    </w:p>
+    <w:p>
+      <w:pPr>
+        <w:ind w:firstLine="720"/>
+        <w:rPr>
+          <w:rFonts w:hint="eastAsia"/>
+        </w:rPr>
+      </w:pPr>
+      <w:r>
+        <w:rPr>
+          <w:rFonts w:hint="eastAsia"/>
+        </w:rPr>
+        <w:t xml:space="preserve">RETURN </w:t>
+      </w:r>
+      <w:proofErr w:type="spellStart"/>
+      <w:r>
+        <w:rPr>
+          <w:rFonts w:hint="eastAsia"/>
+        </w:rPr>
+        <w:t>A.b</w:t>
+      </w:r>
+      <w:proofErr w:type="spellEnd"/>
+      <w:r>
+        <w:rPr>
+          <w:rFonts w:hint="eastAsia"/>
+        </w:rPr>
+        <w:t xml:space="preserve"> </w:t>
+      </w:r>
+      <w:r>
+        <w:rPr>
+          <w:rFonts w:hint="eastAsia"/>
+        </w:rPr>
+        <w:t>表示输出临时变量</w:t>
+      </w:r>
+      <w:r>
+        <w:rPr>
+          <w:rFonts w:hint="eastAsia"/>
+        </w:rPr>
+        <w:t>A</w:t>
+      </w:r>
+      <w:r>
+        <w:rPr>
+          <w:rFonts w:hint="eastAsia"/>
+        </w:rPr>
+        <w:t>节点的</w:t>
+      </w:r>
+      <w:r>
+        <w:rPr>
+          <w:rFonts w:hint="eastAsia"/>
+        </w:rPr>
+        <w:t>b</w:t>
+      </w:r>
+      <w:r>
+        <w:rPr>
+          <w:rFonts w:hint="eastAsia"/>
+        </w:rPr>
+        <w:t>标签的信息</w:t>
+      </w:r>
+    </w:p>
+    <w:p>
+      <w:pPr>
+        <w:ind w:firstLine="720"/>
+      </w:pPr>
+      <w:r>
+        <w:rPr>
+          <w:rFonts w:hint="eastAsia"/>
+        </w:rPr>
+        <w:t xml:space="preserve">RETURN </w:t>
+      </w:r>
+      <w:proofErr w:type="spellStart"/>
+      <w:r>
+        <w:rPr>
+          <w:rFonts w:hint="eastAsia"/>
+        </w:rPr>
+        <w:t>A.b</w:t>
+      </w:r>
+      <w:proofErr w:type="spellEnd"/>
+      <w:r>
+        <w:rPr>
+          <w:rFonts w:hint="eastAsia"/>
+        </w:rPr>
+        <w:t xml:space="preserve">, </w:t>
+      </w:r>
+      <w:proofErr w:type="spellStart"/>
+      <w:r>
+        <w:rPr>
+          <w:rFonts w:hint="eastAsia"/>
+        </w:rPr>
+        <w:t>C.d</w:t>
+      </w:r>
+      <w:proofErr w:type="spellEnd"/>
+      <w:r>
+        <w:rPr>
+          <w:rFonts w:hint="eastAsia"/>
+        </w:rPr>
+        <w:t xml:space="preserve"> </w:t>
+      </w:r>
+      <w:r>
+        <w:rPr>
+          <w:rFonts w:hint="eastAsia"/>
+        </w:rPr>
+        <w:t>表示输出临时变量</w:t>
+      </w:r>
+      <w:r>
+        <w:rPr>
+          <w:rFonts w:hint="eastAsia"/>
+        </w:rPr>
+        <w:t>A</w:t>
+      </w:r>
+      <w:r>
+        <w:rPr>
+          <w:rFonts w:hint="eastAsia"/>
+        </w:rPr>
+        <w:t>节点的</w:t>
+      </w:r>
+      <w:r>
+        <w:rPr>
+          <w:rFonts w:hint="eastAsia"/>
+        </w:rPr>
+        <w:t>b</w:t>
+      </w:r>
+      <w:r>
+        <w:rPr>
+          <w:rFonts w:hint="eastAsia"/>
+        </w:rPr>
+        <w:t>标签的信息和</w:t>
+      </w:r>
+      <w:r>
+        <w:rPr>
+          <w:rFonts w:hint="eastAsia"/>
+        </w:rPr>
+        <w:t>C</w:t>
+      </w:r>
+      <w:r>
+        <w:rPr>
+          <w:rFonts w:hint="eastAsia"/>
+        </w:rPr>
+        <w:t>节点的</w:t>
+      </w:r>
+      <w:r>
+        <w:rPr>
+          <w:rFonts w:hint="eastAsia"/>
+        </w:rPr>
+        <w:t>d</w:t>
+      </w:r>
+      <w:r>
+        <w:rPr>
+          <w:rFonts w:hint="eastAsia"/>
+        </w:rPr>
+        <w:t>标签信息。</w:t>
       </w:r>
     </w:p>
     <w:sectPr>
-      <w:headerReference w:type="even" r:id="rId20"/>
-      <w:headerReference w:type="default" r:id="rId21"/>
-      <w:footerReference w:type="even" r:id="rId22"/>
-      <w:footerReference w:type="default" r:id="rId23"/>
-      <w:headerReference w:type="first" r:id="rId24"/>
-      <w:footerReference w:type="first" r:id="rId25"/>
+      <w:headerReference w:type="even" r:id="rId22"/>
+      <w:headerReference w:type="default" r:id="rId23"/>
+      <w:footerReference w:type="even" r:id="rId24"/>
+      <w:footerReference w:type="default" r:id="rId25"/>
+      <w:headerReference w:type="first" r:id="rId26"/>
+      <w:footerReference w:type="first" r:id="rId27"/>
       <w:pgSz w:w="12240" w:h="15840" w:code="1"/>
       <w:pgMar w:top="1440" w:right="1296" w:bottom="1440" w:left="1296" w:header="706" w:footer="706" w:gutter="0"/>
       <w:cols w:space="708"/>
@@ -3684,6 +8643,163 @@
     </w:pPr>
   </w:p>
 </w:hdr>
+</file>
+
+<file path=word/numbering.xml><?xml version="1.0" encoding="utf-8"?>
+<w:numbering xmlns:ve="http://schemas.openxmlformats.org/markup-compatibility/2006" xmlns:o="urn:schemas-microsoft-com:office:office" xmlns:r="http://schemas.openxmlformats.org/officeDocument/2006/relationships" xmlns:m="http://schemas.openxmlformats.org/officeDocument/2006/math" xmlns:v="urn:schemas-microsoft-com:vml" xmlns:wp="http://schemas.openxmlformats.org/drawingml/2006/wordprocessingDrawing" xmlns:w10="urn:schemas-microsoft-com:office:word" xmlns:w="http://schemas.openxmlformats.org/wordprocessingml/2006/main" xmlns:wne="http://schemas.microsoft.com/office/word/2006/wordml">
+  <w:abstractNum w:abstractNumId="0">
+    <w:nsid w:val="0B270E9A"/>
+    <w:multiLevelType w:val="multilevel"/>
+    <w:tmpl w:val="5DCE2DFA"/>
+    <w:lvl w:ilvl="0">
+      <w:start w:val="1"/>
+      <w:numFmt w:val="bullet"/>
+      <w:lvlText w:val=""/>
+      <w:lvlJc w:val="left"/>
+      <w:pPr>
+        <w:tabs>
+          <w:tab w:val="num" w:pos="720"/>
+        </w:tabs>
+        <w:ind w:left="720" w:hanging="360"/>
+      </w:pPr>
+      <w:rPr>
+        <w:rFonts w:ascii="Symbol" w:hAnsi="Symbol" w:hint="default"/>
+        <w:sz w:val="20"/>
+      </w:rPr>
+    </w:lvl>
+    <w:lvl w:ilvl="1" w:tentative="1">
+      <w:start w:val="1"/>
+      <w:numFmt w:val="bullet"/>
+      <w:lvlText w:val=""/>
+      <w:lvlJc w:val="left"/>
+      <w:pPr>
+        <w:tabs>
+          <w:tab w:val="num" w:pos="1440"/>
+        </w:tabs>
+        <w:ind w:left="1440" w:hanging="360"/>
+      </w:pPr>
+      <w:rPr>
+        <w:rFonts w:ascii="Symbol" w:hAnsi="Symbol" w:hint="default"/>
+        <w:sz w:val="20"/>
+      </w:rPr>
+    </w:lvl>
+    <w:lvl w:ilvl="2" w:tentative="1">
+      <w:start w:val="1"/>
+      <w:numFmt w:val="bullet"/>
+      <w:lvlText w:val=""/>
+      <w:lvlJc w:val="left"/>
+      <w:pPr>
+        <w:tabs>
+          <w:tab w:val="num" w:pos="2160"/>
+        </w:tabs>
+        <w:ind w:left="2160" w:hanging="360"/>
+      </w:pPr>
+      <w:rPr>
+        <w:rFonts w:ascii="Symbol" w:hAnsi="Symbol" w:hint="default"/>
+        <w:sz w:val="20"/>
+      </w:rPr>
+    </w:lvl>
+    <w:lvl w:ilvl="3" w:tentative="1">
+      <w:start w:val="1"/>
+      <w:numFmt w:val="bullet"/>
+      <w:lvlText w:val=""/>
+      <w:lvlJc w:val="left"/>
+      <w:pPr>
+        <w:tabs>
+          <w:tab w:val="num" w:pos="2880"/>
+        </w:tabs>
+        <w:ind w:left="2880" w:hanging="360"/>
+      </w:pPr>
+      <w:rPr>
+        <w:rFonts w:ascii="Symbol" w:hAnsi="Symbol" w:hint="default"/>
+        <w:sz w:val="20"/>
+      </w:rPr>
+    </w:lvl>
+    <w:lvl w:ilvl="4" w:tentative="1">
+      <w:start w:val="1"/>
+      <w:numFmt w:val="bullet"/>
+      <w:lvlText w:val=""/>
+      <w:lvlJc w:val="left"/>
+      <w:pPr>
+        <w:tabs>
+          <w:tab w:val="num" w:pos="3600"/>
+        </w:tabs>
+        <w:ind w:left="3600" w:hanging="360"/>
+      </w:pPr>
+      <w:rPr>
+        <w:rFonts w:ascii="Symbol" w:hAnsi="Symbol" w:hint="default"/>
+        <w:sz w:val="20"/>
+      </w:rPr>
+    </w:lvl>
+    <w:lvl w:ilvl="5" w:tentative="1">
+      <w:start w:val="1"/>
+      <w:numFmt w:val="bullet"/>
+      <w:lvlText w:val=""/>
+      <w:lvlJc w:val="left"/>
+      <w:pPr>
+        <w:tabs>
+          <w:tab w:val="num" w:pos="4320"/>
+        </w:tabs>
+        <w:ind w:left="4320" w:hanging="360"/>
+      </w:pPr>
+      <w:rPr>
+        <w:rFonts w:ascii="Symbol" w:hAnsi="Symbol" w:hint="default"/>
+        <w:sz w:val="20"/>
+      </w:rPr>
+    </w:lvl>
+    <w:lvl w:ilvl="6" w:tentative="1">
+      <w:start w:val="1"/>
+      <w:numFmt w:val="bullet"/>
+      <w:lvlText w:val=""/>
+      <w:lvlJc w:val="left"/>
+      <w:pPr>
+        <w:tabs>
+          <w:tab w:val="num" w:pos="5040"/>
+        </w:tabs>
+        <w:ind w:left="5040" w:hanging="360"/>
+      </w:pPr>
+      <w:rPr>
+        <w:rFonts w:ascii="Symbol" w:hAnsi="Symbol" w:hint="default"/>
+        <w:sz w:val="20"/>
+      </w:rPr>
+    </w:lvl>
+    <w:lvl w:ilvl="7" w:tentative="1">
+      <w:start w:val="1"/>
+      <w:numFmt w:val="bullet"/>
+      <w:lvlText w:val=""/>
+      <w:lvlJc w:val="left"/>
+      <w:pPr>
+        <w:tabs>
+          <w:tab w:val="num" w:pos="5760"/>
+        </w:tabs>
+        <w:ind w:left="5760" w:hanging="360"/>
+      </w:pPr>
+      <w:rPr>
+        <w:rFonts w:ascii="Symbol" w:hAnsi="Symbol" w:hint="default"/>
+        <w:sz w:val="20"/>
+      </w:rPr>
+    </w:lvl>
+    <w:lvl w:ilvl="8" w:tentative="1">
+      <w:start w:val="1"/>
+      <w:numFmt w:val="bullet"/>
+      <w:lvlText w:val=""/>
+      <w:lvlJc w:val="left"/>
+      <w:pPr>
+        <w:tabs>
+          <w:tab w:val="num" w:pos="6480"/>
+        </w:tabs>
+        <w:ind w:left="6480" w:hanging="360"/>
+      </w:pPr>
+      <w:rPr>
+        <w:rFonts w:ascii="Symbol" w:hAnsi="Symbol" w:hint="default"/>
+        <w:sz w:val="20"/>
+      </w:rPr>
+    </w:lvl>
+  </w:abstractNum>
+  <w:num w:numId="1">
+    <w:abstractNumId w:val="0"/>
+  </w:num>
+</w:numbering>
 </file>
 
 <file path=word/styles.xml><?xml version="1.0" encoding="utf-8"?>
@@ -3916,6 +9032,30 @@
       <w:color w:val="4F81BD" w:themeColor="accent1"/>
     </w:rPr>
   </w:style>
+  <w:style w:type="paragraph" w:styleId="Heading4">
+    <w:name w:val="heading 4"/>
+    <w:basedOn w:val="Normal"/>
+    <w:next w:val="Normal"/>
+    <w:link w:val="Heading4Char"/>
+    <w:uiPriority w:val="9"/>
+    <w:unhideWhenUsed/>
+    <w:qFormat/>
+    <w:rsid w:val="008F2D25"/>
+    <w:pPr>
+      <w:keepNext/>
+      <w:keepLines/>
+      <w:spacing w:before="200" w:after="0"/>
+      <w:outlineLvl w:val="3"/>
+    </w:pPr>
+    <w:rPr>
+      <w:rFonts w:asciiTheme="majorHAnsi" w:eastAsiaTheme="majorEastAsia" w:hAnsiTheme="majorHAnsi" w:cstheme="majorBidi"/>
+      <w:b/>
+      <w:bCs/>
+      <w:i/>
+      <w:iCs/>
+      <w:color w:val="4F81BD" w:themeColor="accent1"/>
+    </w:rPr>
+  </w:style>
   <w:style w:type="character" w:default="1" w:styleId="DefaultParagraphFont">
     <w:name w:val="Default Paragraph Font"/>
     <w:uiPriority w:val="1"/>
@@ -4101,6 +9241,80 @@
       <w:rFonts w:asciiTheme="majorHAnsi" w:eastAsiaTheme="majorEastAsia" w:hAnsiTheme="majorHAnsi" w:cstheme="majorBidi"/>
       <w:b/>
       <w:bCs/>
+      <w:color w:val="4F81BD" w:themeColor="accent1"/>
+    </w:rPr>
+  </w:style>
+  <w:style w:type="paragraph" w:styleId="NormalWeb">
+    <w:name w:val="Normal (Web)"/>
+    <w:basedOn w:val="Normal"/>
+    <w:uiPriority w:val="99"/>
+    <w:semiHidden/>
+    <w:unhideWhenUsed/>
+    <w:rsid w:val="002D53CC"/>
+    <w:pPr>
+      <w:spacing w:before="100" w:beforeAutospacing="1" w:after="100" w:afterAutospacing="1" w:line="240" w:lineRule="auto"/>
+    </w:pPr>
+    <w:rPr>
+      <w:rFonts w:ascii="Times New Roman" w:eastAsia="Times New Roman" w:hAnsi="Times New Roman" w:cs="Times New Roman"/>
+      <w:sz w:val="24"/>
+      <w:szCs w:val="24"/>
+    </w:rPr>
+  </w:style>
+  <w:style w:type="character" w:styleId="HTMLCode">
+    <w:name w:val="HTML Code"/>
+    <w:basedOn w:val="DefaultParagraphFont"/>
+    <w:uiPriority w:val="99"/>
+    <w:semiHidden/>
+    <w:unhideWhenUsed/>
+    <w:rsid w:val="002D53CC"/>
+    <w:rPr>
+      <w:rFonts w:ascii="Courier New" w:eastAsia="Times New Roman" w:hAnsi="Courier New" w:cs="Courier New"/>
+      <w:sz w:val="20"/>
+      <w:szCs w:val="20"/>
+    </w:rPr>
+  </w:style>
+  <w:style w:type="paragraph" w:styleId="BalloonText">
+    <w:name w:val="Balloon Text"/>
+    <w:basedOn w:val="Normal"/>
+    <w:link w:val="BalloonTextChar"/>
+    <w:uiPriority w:val="99"/>
+    <w:semiHidden/>
+    <w:unhideWhenUsed/>
+    <w:rsid w:val="00490128"/>
+    <w:pPr>
+      <w:spacing w:after="0" w:line="240" w:lineRule="auto"/>
+    </w:pPr>
+    <w:rPr>
+      <w:rFonts w:ascii="Tahoma" w:hAnsi="Tahoma" w:cs="Tahoma"/>
+      <w:sz w:val="18"/>
+      <w:szCs w:val="18"/>
+    </w:rPr>
+  </w:style>
+  <w:style w:type="character" w:customStyle="1" w:styleId="BalloonTextChar">
+    <w:name w:val="Balloon Text Char"/>
+    <w:basedOn w:val="DefaultParagraphFont"/>
+    <w:link w:val="BalloonText"/>
+    <w:uiPriority w:val="99"/>
+    <w:semiHidden/>
+    <w:rsid w:val="00490128"/>
+    <w:rPr>
+      <w:rFonts w:ascii="Tahoma" w:hAnsi="Tahoma" w:cs="Tahoma"/>
+      <w:sz w:val="18"/>
+      <w:szCs w:val="18"/>
+    </w:rPr>
+  </w:style>
+  <w:style w:type="character" w:customStyle="1" w:styleId="Heading4Char">
+    <w:name w:val="Heading 4 Char"/>
+    <w:basedOn w:val="DefaultParagraphFont"/>
+    <w:link w:val="Heading4"/>
+    <w:uiPriority w:val="9"/>
+    <w:rsid w:val="008F2D25"/>
+    <w:rPr>
+      <w:rFonts w:asciiTheme="majorHAnsi" w:eastAsiaTheme="majorEastAsia" w:hAnsiTheme="majorHAnsi" w:cstheme="majorBidi"/>
+      <w:b/>
+      <w:bCs/>
+      <w:i/>
+      <w:iCs/>
       <w:color w:val="4F81BD" w:themeColor="accent1"/>
     </w:rPr>
   </w:style>
